--- a/CIT 255 Lab Procedure_.docx
+++ b/CIT 255 Lab Procedure_.docx
@@ -15,39 +15,7 @@
           <w:rFonts w:ascii="Oswald" w:cs="Oswald" w:eastAsia="Oswald" w:hAnsi="Oswald"/>
           <w:rtl w:val="0"/>
         </w:rPr>
-        <w:t xml:space="preserve">CIT 255 </w:t>
-      </w:r>
-      <w:hyperlink r:id="rId6">
-        <w:r>
-          <w:rPr>
-            <w:rFonts w:ascii="Oswald" w:cs="Oswald" w:eastAsia="Oswald" w:hAnsi="Oswald"/>
-            <w:color w:val="1155cc"/>
-            <w:u w:val="single"/>
-            <w:rtl w:val="0"/>
-          </w:rPr>
-          <w:t xml:space="preserve">Canvas Lab</w:t>
-        </w:r>
-      </w:hyperlink>
-      <w:r>
-        <w:rPr>
-          <w:rFonts w:ascii="Oswald" w:cs="Oswald" w:eastAsia="Oswald" w:hAnsi="Oswald"/>
-          <w:rtl w:val="0"/>
-        </w:rPr>
-        <w:t xml:space="preserve">:</w:t>
-      </w:r>
-    </w:p>
-    <w:p>
-      <w:pPr>
-        <w:spacing w:line="360" w:lineRule="auto"/>
-        <w:jc w:val="center"/>
-        <w:rPr>
-          <w:rFonts w:ascii="Oswald" w:cs="Oswald" w:eastAsia="Oswald" w:hAnsi="Oswald"/>
-        </w:rPr>
-      </w:pPr>
-      <w:r>
-        <w:rPr>
-          <w:rtl w:val="0"/>
-        </w:rPr>
+        <w:t xml:space="preserve">Intro to Canvas</w:t>
       </w:r>
     </w:p>
     <w:p>
@@ -66,16 +34,16 @@
           <wp:inline distB="114300" distT="114300" distL="114300" distR="114300">
             <wp:extent cx="5943600" cy="1562100"/>
             <wp:effectExtent b="0" l="0" r="0" t="0"/>
-            <wp:docPr id="4" name="image5.png"/>
+            <wp:docPr id="7" name="image14.png"/>
             <a:graphic>
               <a:graphicData uri="http://schemas.openxmlformats.org/drawingml/2006/picture">
                 <pic:pic>
                   <pic:nvPicPr>
-                    <pic:cNvPr id="0" name="image5.png"/>
+                    <pic:cNvPr id="0" name="image14.png"/>
                     <pic:cNvPicPr preferRelativeResize="0"/>
                   </pic:nvPicPr>
                   <pic:blipFill>
-                    <a:blip r:embed="rId7"/>
+                    <a:blip r:embed="rId6"/>
                     <a:srcRect b="0" l="0" r="0" t="0"/>
                     <a:stretch>
                       <a:fillRect/>
@@ -118,23 +86,7 @@
     <w:p>
       <w:pPr>
         <w:spacing w:line="360" w:lineRule="auto"/>
-        <w:jc w:val="center"/>
-        <w:rPr>
-          <w:rFonts w:ascii="Oswald" w:cs="Oswald" w:eastAsia="Oswald" w:hAnsi="Oswald"/>
-        </w:rPr>
-      </w:pPr>
-      <w:r>
-        <w:rPr>
-          <w:rtl w:val="0"/>
-        </w:rPr>
-      </w:r>
-    </w:p>
-    <w:p>
-      <w:pPr>
-        <w:spacing w:line="360" w:lineRule="auto"/>
-        <w:rPr>
-          <w:rFonts w:ascii="Oswald" w:cs="Oswald" w:eastAsia="Oswald" w:hAnsi="Oswald"/>
-        </w:rPr>
+        <w:rPr/>
       </w:pPr>
       <w:r>
         <w:rPr>
@@ -150,30 +102,48 @@
         </w:rPr>
         <w:t xml:space="preserve">:</w:t>
       </w:r>
-      <w:r>
-        <w:rPr>
-          <w:rtl w:val="0"/>
-        </w:rPr>
-      </w:r>
-    </w:p>
-    <w:p>
-      <w:pPr>
-        <w:spacing w:line="360" w:lineRule="auto"/>
-        <w:rPr/>
-      </w:pPr>
-      <w:r>
-        <w:rPr>
-          <w:rtl w:val="0"/>
-        </w:rPr>
-        <w:t xml:space="preserve">Please download the starting package from GitHub to begin. The repository can be found at</w:t>
-      </w:r>
-    </w:p>
-    <w:p>
-      <w:pPr>
-        <w:spacing w:line="360" w:lineRule="auto"/>
-        <w:rPr/>
-      </w:pPr>
-      <w:hyperlink r:id="rId8">
+    </w:p>
+    <w:p>
+      <w:pPr>
+        <w:spacing w:line="360" w:lineRule="auto"/>
+        <w:rPr/>
+      </w:pPr>
+      <w:r>
+        <w:rPr>
+          <w:rtl w:val="0"/>
+        </w:rPr>
+        <w:t xml:space="preserve">For this tutorial, you will need access to an application that can edit JavaScript and HTML files.  The tutorial was created using Visual Studio Code, but any document editing application should suffice.  </w:t>
+      </w:r>
+    </w:p>
+    <w:p>
+      <w:pPr>
+        <w:spacing w:line="360" w:lineRule="auto"/>
+        <w:rPr/>
+      </w:pPr>
+      <w:r>
+        <w:rPr>
+          <w:rtl w:val="0"/>
+        </w:rPr>
+      </w:r>
+    </w:p>
+    <w:p>
+      <w:pPr>
+        <w:spacing w:line="360" w:lineRule="auto"/>
+        <w:rPr/>
+      </w:pPr>
+      <w:r>
+        <w:rPr>
+          <w:rtl w:val="0"/>
+        </w:rPr>
+        <w:t xml:space="preserve">The starter code for this tutorial can be found at the following url: </w:t>
+      </w:r>
+    </w:p>
+    <w:p>
+      <w:pPr>
+        <w:spacing w:line="360" w:lineRule="auto"/>
+        <w:rPr/>
+      </w:pPr>
+      <w:hyperlink r:id="rId7">
         <w:r>
           <w:rPr>
             <w:color w:val="1155cc"/>
@@ -220,12 +190,122 @@
     </w:p>
     <w:p>
       <w:pPr>
+        <w:spacing w:line="360" w:lineRule="auto"/>
+        <w:rPr/>
+      </w:pPr>
+      <w:r>
+        <w:rPr>
+          <w:rtl w:val="0"/>
+        </w:rPr>
+        <w:tab/>
+        <w:t xml:space="preserve">Folders</w:t>
+        <w:tab/>
+        <w:t xml:space="preserve">Files</w:t>
+      </w:r>
+    </w:p>
+    <w:p>
+      <w:pPr>
+        <w:numPr>
+          <w:ilvl w:val="0"/>
+          <w:numId w:val="3"/>
+        </w:numPr>
+        <w:spacing w:line="360" w:lineRule="auto"/>
+        <w:ind w:left="1440" w:hanging="360"/>
+        <w:rPr>
+          <w:u w:val="none"/>
+        </w:rPr>
+      </w:pPr>
+      <w:r>
+        <w:rPr>
+          <w:rtl w:val="0"/>
+        </w:rPr>
+        <w:t xml:space="preserve">css</w:t>
+      </w:r>
+    </w:p>
+    <w:p>
+      <w:pPr>
+        <w:numPr>
+          <w:ilvl w:val="0"/>
+          <w:numId w:val="5"/>
+        </w:numPr>
+        <w:spacing w:line="360" w:lineRule="auto"/>
+        <w:ind w:left="2160" w:hanging="360"/>
+        <w:rPr>
+          <w:u w:val="none"/>
+        </w:rPr>
+      </w:pPr>
+      <w:r>
+        <w:rPr>
+          <w:rtl w:val="0"/>
+        </w:rPr>
+        <w:t xml:space="preserve">canvasDemo.css</w:t>
+      </w:r>
+    </w:p>
+    <w:p>
+      <w:pPr>
+        <w:numPr>
+          <w:ilvl w:val="0"/>
+          <w:numId w:val="4"/>
+        </w:numPr>
+        <w:spacing w:line="360" w:lineRule="auto"/>
+        <w:ind w:left="1440" w:hanging="360"/>
+        <w:rPr>
+          <w:u w:val="none"/>
+        </w:rPr>
+      </w:pPr>
+      <w:r>
+        <w:rPr>
+          <w:rtl w:val="0"/>
+        </w:rPr>
+        <w:t xml:space="preserve">Js</w:t>
+      </w:r>
+    </w:p>
+    <w:p>
+      <w:pPr>
+        <w:numPr>
+          <w:ilvl w:val="0"/>
+          <w:numId w:val="2"/>
+        </w:numPr>
+        <w:spacing w:line="360" w:lineRule="auto"/>
+        <w:ind w:left="2160" w:hanging="360"/>
+        <w:rPr>
+          <w:u w:val="none"/>
+        </w:rPr>
+      </w:pPr>
+      <w:r>
+        <w:rPr>
+          <w:rtl w:val="0"/>
+        </w:rPr>
+        <w:t xml:space="preserve">canvasDemo.js</w:t>
+      </w:r>
+    </w:p>
+    <w:p>
+      <w:pPr>
+        <w:numPr>
+          <w:ilvl w:val="0"/>
+          <w:numId w:val="2"/>
+        </w:numPr>
+        <w:spacing w:line="360" w:lineRule="auto"/>
+        <w:ind w:left="2160" w:hanging="360"/>
+        <w:rPr>
+          <w:u w:val="none"/>
+        </w:rPr>
+      </w:pPr>
+      <w:r>
+        <w:rPr>
+          <w:rtl w:val="0"/>
+        </w:rPr>
+        <w:t xml:space="preserve">canvasDemoStudentVersion.js</w:t>
+      </w:r>
+    </w:p>
+    <w:p>
+      <w:pPr>
         <w:numPr>
           <w:ilvl w:val="0"/>
           <w:numId w:val="1"/>
         </w:numPr>
         <w:spacing w:line="360" w:lineRule="auto"/>
-        <w:ind w:left="720" w:hanging="360"/>
+        <w:ind w:left="1440" w:hanging="360"/>
         <w:rPr>
           <w:u w:val="none"/>
         </w:rPr>
@@ -234,7 +314,154 @@
         <w:rPr>
           <w:rtl w:val="0"/>
         </w:rPr>
-        <w:t xml:space="preserve">[insert file names once final versions are posted]</w:t>
+        <w:t xml:space="preserve">Media</w:t>
+      </w:r>
+    </w:p>
+    <w:p>
+      <w:pPr>
+        <w:numPr>
+          <w:ilvl w:val="0"/>
+          <w:numId w:val="6"/>
+        </w:numPr>
+        <w:spacing w:line="360" w:lineRule="auto"/>
+        <w:ind w:left="2160" w:hanging="360"/>
+        <w:rPr>
+          <w:u w:val="none"/>
+        </w:rPr>
+      </w:pPr>
+      <w:r>
+        <w:rPr>
+          <w:rtl w:val="0"/>
+        </w:rPr>
+        <w:t xml:space="preserve">Background.png</w:t>
+      </w:r>
+    </w:p>
+    <w:p>
+      <w:pPr>
+        <w:numPr>
+          <w:ilvl w:val="0"/>
+          <w:numId w:val="6"/>
+        </w:numPr>
+        <w:spacing w:line="360" w:lineRule="auto"/>
+        <w:ind w:left="2160" w:hanging="360"/>
+        <w:rPr>
+          <w:u w:val="none"/>
+        </w:rPr>
+      </w:pPr>
+      <w:r>
+        <w:rPr>
+          <w:rtl w:val="0"/>
+        </w:rPr>
+        <w:t xml:space="preserve">Bg2.png</w:t>
+      </w:r>
+    </w:p>
+    <w:p>
+      <w:pPr>
+        <w:numPr>
+          <w:ilvl w:val="0"/>
+          <w:numId w:val="6"/>
+        </w:numPr>
+        <w:spacing w:line="360" w:lineRule="auto"/>
+        <w:ind w:left="2160" w:hanging="360"/>
+        <w:rPr>
+          <w:u w:val="none"/>
+        </w:rPr>
+      </w:pPr>
+      <w:r>
+        <w:rPr>
+          <w:rtl w:val="0"/>
+        </w:rPr>
+        <w:t xml:space="preserve">digitalBG.jpg</w:t>
+      </w:r>
+    </w:p>
+    <w:p>
+      <w:pPr>
+        <w:spacing w:line="360" w:lineRule="auto"/>
+        <w:ind w:left="0" w:firstLine="0"/>
+        <w:rPr/>
+      </w:pPr>
+      <w:r>
+        <w:rPr>
+          <w:rtl w:val="0"/>
+        </w:rPr>
+        <w:tab/>
+        <w:tab/>
+      </w:r>
+    </w:p>
+    <w:p>
+      <w:pPr>
+        <w:numPr>
+          <w:ilvl w:val="0"/>
+          <w:numId w:val="7"/>
+        </w:numPr>
+        <w:spacing w:line="360" w:lineRule="auto"/>
+        <w:ind w:left="2160" w:hanging="360"/>
+        <w:rPr>
+          <w:u w:val="none"/>
+        </w:rPr>
+      </w:pPr>
+      <w:r>
+        <w:rPr>
+          <w:rtl w:val="0"/>
+        </w:rPr>
+        <w:t xml:space="preserve">Canvas_Demo_Student_Version.html</w:t>
+      </w:r>
+    </w:p>
+    <w:p>
+      <w:pPr>
+        <w:numPr>
+          <w:ilvl w:val="0"/>
+          <w:numId w:val="7"/>
+        </w:numPr>
+        <w:spacing w:line="360" w:lineRule="auto"/>
+        <w:ind w:left="2160" w:hanging="360"/>
+        <w:rPr>
+          <w:u w:val="none"/>
+        </w:rPr>
+      </w:pPr>
+      <w:r>
+        <w:rPr>
+          <w:rtl w:val="0"/>
+        </w:rPr>
+        <w:t xml:space="preserve">Canvas_Demo_V1.html</w:t>
+      </w:r>
+    </w:p>
+    <w:p>
+      <w:pPr>
+        <w:numPr>
+          <w:ilvl w:val="0"/>
+          <w:numId w:val="7"/>
+        </w:numPr>
+        <w:spacing w:line="360" w:lineRule="auto"/>
+        <w:ind w:left="2160" w:hanging="360"/>
+        <w:rPr>
+          <w:u w:val="none"/>
+        </w:rPr>
+      </w:pPr>
+      <w:r>
+        <w:rPr>
+          <w:rtl w:val="0"/>
+        </w:rPr>
+        <w:t xml:space="preserve">Canvas Overview and Learning Outcomes.docx</w:t>
+      </w:r>
+    </w:p>
+    <w:p>
+      <w:pPr>
+        <w:numPr>
+          <w:ilvl w:val="0"/>
+          <w:numId w:val="7"/>
+        </w:numPr>
+        <w:spacing w:line="360" w:lineRule="auto"/>
+        <w:ind w:left="2160" w:hanging="360"/>
+        <w:rPr>
+          <w:u w:val="none"/>
+        </w:rPr>
+      </w:pPr>
+      <w:r>
+        <w:rPr>
+          <w:rtl w:val="0"/>
+        </w:rPr>
+        <w:t xml:space="preserve">CIT 255 Lab Procedure_.docx</w:t>
       </w:r>
     </w:p>
     <w:p>
@@ -259,7 +486,7 @@
         <w:rPr>
           <w:rtl w:val="0"/>
         </w:rPr>
-        <w:t xml:space="preserve">For this tutorial, you will be working with [file name of the student version]. This version is missing some sections of code that will be filled in over the course of this tutorial. </w:t>
+        <w:t xml:space="preserve">For this tutorial, you will be working with [canvasDemoStudentVersion.js] located in the js folder. This version is missing some sections of code that will be filled in over the course of this tutorial.  A completed version is also included so that you can compare your progress with a working version. </w:t>
       </w:r>
     </w:p>
     <w:p>
@@ -312,19 +539,19 @@
         <w:rPr>
           <w:rtl w:val="0"/>
         </w:rPr>
-        <w:t xml:space="preserve"> Instantiate the Canvas:</w:t>
-      </w:r>
-    </w:p>
-    <w:p>
-      <w:pPr>
-        <w:spacing w:line="360" w:lineRule="auto"/>
-        <w:rPr/>
-      </w:pPr>
-      <w:r>
-        <w:rPr>
-          <w:rtl w:val="0"/>
-        </w:rPr>
-        <w:t xml:space="preserve">In order to use the Canvas, we first need to instantiate one to work with and store it in a variable (d2 in the example).  The provided HTML page has a canvas element included with an id of “movingCanvas”, so we can use document.getElementById to specify that canvas element as the one we will be using.  Then, we create an anonymous function to specify the characteristics of the canvas.</w:t>
+        <w:t xml:space="preserve"> </w:t>
+      </w:r>
+    </w:p>
+    <w:p>
+      <w:pPr>
+        <w:spacing w:line="360" w:lineRule="auto"/>
+        <w:rPr/>
+      </w:pPr>
+      <w:r>
+        <w:rPr>
+          <w:rtl w:val="0"/>
+        </w:rPr>
+        <w:t xml:space="preserve">In order to use the Canvas, we first need to instantiate one to work with and store it in a variable (d2 in the example).  The provided HTML documents have a Canvas element included with an id of “movingCanvas”, so we can use document.getElementById to specify that canvas element as the one we will be using.  Then, we create a “start” function to specify the characteristics of the canvas.</w:t>
       </w:r>
     </w:p>
     <w:p>
@@ -336,14 +563,84 @@
         <w:rPr/>
         <w:drawing>
           <wp:inline distB="114300" distT="114300" distL="114300" distR="114300">
-            <wp:extent cx="5695950" cy="3133725"/>
+            <wp:extent cx="4257675" cy="600075"/>
             <wp:effectExtent b="0" l="0" r="0" t="0"/>
-            <wp:docPr id="5" name="image4.png"/>
+            <wp:docPr id="6" name="image3.png"/>
             <a:graphic>
               <a:graphicData uri="http://schemas.openxmlformats.org/drawingml/2006/picture">
                 <pic:pic>
                   <pic:nvPicPr>
-                    <pic:cNvPr id="0" name="image4.png"/>
+                    <pic:cNvPr id="0" name="image3.png"/>
+                    <pic:cNvPicPr preferRelativeResize="0"/>
+                  </pic:nvPicPr>
+                  <pic:blipFill>
+                    <a:blip r:embed="rId8"/>
+                    <a:srcRect b="0" l="0" r="0" t="0"/>
+                    <a:stretch>
+                      <a:fillRect/>
+                    </a:stretch>
+                  </pic:blipFill>
+                  <pic:spPr>
+                    <a:xfrm>
+                      <a:off x="0" y="0"/>
+                      <a:ext cx="4257675" cy="600075"/>
+                    </a:xfrm>
+                    <a:prstGeom prst="rect"/>
+                    <a:ln/>
+                  </pic:spPr>
+                </pic:pic>
+              </a:graphicData>
+            </a:graphic>
+          </wp:inline>
+        </w:drawing>
+      </w:r>
+      <w:r>
+        <w:rPr>
+          <w:rtl w:val="0"/>
+        </w:rPr>
+      </w:r>
+    </w:p>
+    <w:p>
+      <w:pPr>
+        <w:spacing w:line="360" w:lineRule="auto"/>
+        <w:rPr/>
+      </w:pPr>
+      <w:r>
+        <w:rPr>
+          <w:rtl w:val="0"/>
+        </w:rPr>
+        <w:t xml:space="preserve"> </w:t>
+      </w:r>
+    </w:p>
+    <w:p>
+      <w:pPr>
+        <w:spacing w:line="360" w:lineRule="auto"/>
+        <w:rPr/>
+      </w:pPr>
+      <w:r>
+        <w:rPr>
+          <w:rtl w:val="0"/>
+        </w:rPr>
+        <w:t xml:space="preserve">Within this function we will need to define a few characteristics: </w:t>
+      </w:r>
+    </w:p>
+    <w:p>
+      <w:pPr>
+        <w:spacing w:line="360" w:lineRule="auto"/>
+        <w:rPr/>
+      </w:pPr>
+      <w:r>
+        <w:rPr/>
+        <w:drawing>
+          <wp:inline distB="114300" distT="114300" distL="114300" distR="114300">
+            <wp:extent cx="3419475" cy="771525"/>
+            <wp:effectExtent b="0" l="0" r="0" t="0"/>
+            <wp:docPr id="5" name="image1.png"/>
+            <a:graphic>
+              <a:graphicData uri="http://schemas.openxmlformats.org/drawingml/2006/picture">
+                <pic:pic>
+                  <pic:nvPicPr>
+                    <pic:cNvPr id="0" name="image1.png"/>
                     <pic:cNvPicPr preferRelativeResize="0"/>
                   </pic:nvPicPr>
                   <pic:blipFill>
@@ -356,7 +653,7 @@
                   <pic:spPr>
                     <a:xfrm>
                       <a:off x="0" y="0"/>
-                      <a:ext cx="5695950" cy="3133725"/>
+                      <a:ext cx="3419475" cy="771525"/>
                     </a:xfrm>
                     <a:prstGeom prst="rect"/>
                     <a:ln/>
@@ -382,55 +679,360 @@
         <w:rPr>
           <w:rtl w:val="0"/>
         </w:rPr>
-        <w:t xml:space="preserve"> </w:t>
-      </w:r>
-    </w:p>
-    <w:p>
-      <w:pPr>
-        <w:spacing w:line="360" w:lineRule="auto"/>
-        <w:rPr/>
-      </w:pPr>
-      <w:r>
-        <w:rPr>
-          <w:rtl w:val="0"/>
-        </w:rPr>
-        <w:t xml:space="preserve">- The Width and Height characteristics are both set based on pixels.  For this demonstration the size does not matter much, but it is generally recommended to choose dimensions that will look good on mobile devices since the Canvas is not responsive.  </w:t>
-      </w:r>
-    </w:p>
-    <w:p>
-      <w:pPr>
-        <w:spacing w:line="360" w:lineRule="auto"/>
-        <w:rPr/>
-      </w:pPr>
-      <w:r>
-        <w:rPr>
-          <w:rtl w:val="0"/>
-        </w:rPr>
-        <w:t xml:space="preserve">- Context is used to dictate which canvas methods are available to use. For this demonstration we will use the "2d" context.</w:t>
-      </w:r>
-    </w:p>
-    <w:p>
-      <w:pPr>
-        <w:spacing w:line="360" w:lineRule="auto"/>
-        <w:rPr/>
-      </w:pPr>
-      <w:r>
-        <w:rPr>
-          <w:rtl w:val="0"/>
-        </w:rPr>
-        <w:t xml:space="preserve">- The frameNo and interval are used to dictate how frequently the canvas will call upon the update canvas function (discussed later).</w:t>
-      </w:r>
-    </w:p>
-    <w:p>
-      <w:pPr>
-        <w:spacing w:line="360" w:lineRule="auto"/>
-        <w:rPr/>
-      </w:pPr>
-      <w:r>
-        <w:rPr>
-          <w:rtl w:val="0"/>
-        </w:rPr>
-        <w:t xml:space="preserve">We also need to include a clear function which will be used later to update the canvas so that objects can be redrawn.</w:t>
+      </w:r>
+    </w:p>
+    <w:p>
+      <w:pPr>
+        <w:spacing w:line="432" w:lineRule="auto"/>
+        <w:rPr/>
+      </w:pPr>
+      <w:r>
+        <w:rPr>
+          <w:rtl w:val="0"/>
+        </w:rPr>
+        <w:t xml:space="preserve">The Width and Height characteristics dictate the size of the canvas’ boundaries in pixels..  For this tutorial the size does not matter much, but it is generally recommended to choose dimensions that will look good on mobile devices since Canvas is not inherently responsive.  </w:t>
+      </w:r>
+    </w:p>
+    <w:p>
+      <w:pPr>
+        <w:spacing w:line="360" w:lineRule="auto"/>
+        <w:rPr/>
+      </w:pPr>
+      <w:r>
+        <w:rPr>
+          <w:rtl w:val="0"/>
+        </w:rPr>
+      </w:r>
+    </w:p>
+    <w:p>
+      <w:pPr>
+        <w:spacing w:line="432" w:lineRule="auto"/>
+        <w:rPr/>
+      </w:pPr>
+      <w:r>
+        <w:rPr>
+          <w:rtl w:val="0"/>
+        </w:rPr>
+        <w:t xml:space="preserve">Context is used to dictate which Canvas methods are available to use in the application. Since we will be working with basic shapes,  use "2d" as the argument for the getContext method. .We also don’t want the mouse cursor to appear on the Canvas boundary since some of the graphics will be tied to the movements of the mouse later in the tutorial. Speaking of which,  we will want to include an event listener to monitor the movement of the mouse and store its location as a variable that we can access later. </w:t>
+      </w:r>
+    </w:p>
+    <w:p>
+      <w:pPr>
+        <w:spacing w:line="432" w:lineRule="auto"/>
+        <w:rPr/>
+      </w:pPr>
+      <w:r>
+        <w:rPr>
+          <w:rtl w:val="0"/>
+        </w:rPr>
+      </w:r>
+    </w:p>
+    <w:p>
+      <w:pPr>
+        <w:spacing w:line="360" w:lineRule="auto"/>
+        <w:rPr/>
+      </w:pPr>
+      <w:r>
+        <w:rPr/>
+        <w:drawing>
+          <wp:inline distB="114300" distT="114300" distL="114300" distR="114300">
+            <wp:extent cx="4419600" cy="857250"/>
+            <wp:effectExtent b="0" l="0" r="0" t="0"/>
+            <wp:docPr id="3" name="image13.png"/>
+            <a:graphic>
+              <a:graphicData uri="http://schemas.openxmlformats.org/drawingml/2006/picture">
+                <pic:pic>
+                  <pic:nvPicPr>
+                    <pic:cNvPr id="0" name="image13.png"/>
+                    <pic:cNvPicPr preferRelativeResize="0"/>
+                  </pic:nvPicPr>
+                  <pic:blipFill>
+                    <a:blip r:embed="rId10"/>
+                    <a:srcRect b="0" l="0" r="0" t="0"/>
+                    <a:stretch>
+                      <a:fillRect/>
+                    </a:stretch>
+                  </pic:blipFill>
+                  <pic:spPr>
+                    <a:xfrm>
+                      <a:off x="0" y="0"/>
+                      <a:ext cx="4419600" cy="857250"/>
+                    </a:xfrm>
+                    <a:prstGeom prst="rect"/>
+                    <a:ln/>
+                  </pic:spPr>
+                </pic:pic>
+              </a:graphicData>
+            </a:graphic>
+          </wp:inline>
+        </w:drawing>
+      </w:r>
+      <w:r>
+        <w:rPr>
+          <w:rtl w:val="0"/>
+        </w:rPr>
+      </w:r>
+    </w:p>
+    <w:p>
+      <w:pPr>
+        <w:spacing w:line="360" w:lineRule="auto"/>
+        <w:rPr/>
+      </w:pPr>
+      <w:r>
+        <w:rPr>
+          <w:rtl w:val="0"/>
+        </w:rPr>
+      </w:r>
+    </w:p>
+    <w:p>
+      <w:pPr>
+        <w:spacing w:line="360" w:lineRule="auto"/>
+        <w:rPr/>
+      </w:pPr>
+      <w:r>
+        <w:rPr>
+          <w:rtl w:val="0"/>
+        </w:rPr>
+      </w:r>
+    </w:p>
+    <w:p>
+      <w:pPr>
+        <w:spacing w:line="360" w:lineRule="auto"/>
+        <w:rPr/>
+      </w:pPr>
+      <w:r>
+        <w:rPr>
+          <w:rtl w:val="0"/>
+        </w:rPr>
+        <w:t xml:space="preserve">To update the Canvas we need to call an external function at regular intervals.  To do this, create an interval which will call the updateCanvas function (we will go over this later) every 10 milliseconds.</w:t>
+      </w:r>
+    </w:p>
+    <w:p>
+      <w:pPr>
+        <w:spacing w:line="360" w:lineRule="auto"/>
+        <w:rPr/>
+      </w:pPr>
+      <w:r>
+        <w:rPr>
+          <w:rtl w:val="0"/>
+        </w:rPr>
+      </w:r>
+    </w:p>
+    <w:p>
+      <w:pPr>
+        <w:spacing w:line="360" w:lineRule="auto"/>
+        <w:rPr/>
+      </w:pPr>
+      <w:r>
+        <w:rPr/>
+        <w:drawing>
+          <wp:inline distB="114300" distT="114300" distL="114300" distR="114300">
+            <wp:extent cx="3914775" cy="371475"/>
+            <wp:effectExtent b="0" l="0" r="0" t="0"/>
+            <wp:docPr id="1" name="image6.png"/>
+            <a:graphic>
+              <a:graphicData uri="http://schemas.openxmlformats.org/drawingml/2006/picture">
+                <pic:pic>
+                  <pic:nvPicPr>
+                    <pic:cNvPr id="0" name="image6.png"/>
+                    <pic:cNvPicPr preferRelativeResize="0"/>
+                  </pic:nvPicPr>
+                  <pic:blipFill>
+                    <a:blip r:embed="rId11"/>
+                    <a:srcRect b="0" l="0" r="0" t="0"/>
+                    <a:stretch>
+                      <a:fillRect/>
+                    </a:stretch>
+                  </pic:blipFill>
+                  <pic:spPr>
+                    <a:xfrm>
+                      <a:off x="0" y="0"/>
+                      <a:ext cx="3914775" cy="371475"/>
+                    </a:xfrm>
+                    <a:prstGeom prst="rect"/>
+                    <a:ln/>
+                  </pic:spPr>
+                </pic:pic>
+              </a:graphicData>
+            </a:graphic>
+          </wp:inline>
+        </w:drawing>
+      </w:r>
+      <w:r>
+        <w:rPr>
+          <w:rtl w:val="0"/>
+        </w:rPr>
+      </w:r>
+    </w:p>
+    <w:p>
+      <w:pPr>
+        <w:spacing w:line="360" w:lineRule="auto"/>
+        <w:rPr/>
+      </w:pPr>
+      <w:r>
+        <w:rPr>
+          <w:rtl w:val="0"/>
+        </w:rPr>
+      </w:r>
+    </w:p>
+    <w:p>
+      <w:pPr>
+        <w:spacing w:line="360" w:lineRule="auto"/>
+        <w:rPr/>
+      </w:pPr>
+      <w:r>
+        <w:rPr>
+          <w:rtl w:val="0"/>
+        </w:rPr>
+        <w:t xml:space="preserve">We also need to create a function to clear the Canvas area.  This is important for the updateCanvas function to provide fluid motion with the graphics. Otherwise, a new graphic will be drawn over the previously drawn graphics. </w:t>
+      </w:r>
+    </w:p>
+    <w:p>
+      <w:pPr>
+        <w:spacing w:line="360" w:lineRule="auto"/>
+        <w:rPr/>
+      </w:pPr>
+      <w:r>
+        <w:rPr>
+          <w:rtl w:val="0"/>
+        </w:rPr>
+      </w:r>
+    </w:p>
+    <w:p>
+      <w:pPr>
+        <w:spacing w:line="360" w:lineRule="auto"/>
+        <w:rPr/>
+      </w:pPr>
+      <w:r>
+        <w:rPr/>
+        <w:drawing>
+          <wp:inline distB="114300" distT="114300" distL="114300" distR="114300">
+            <wp:extent cx="5457825" cy="590550"/>
+            <wp:effectExtent b="0" l="0" r="0" t="0"/>
+            <wp:docPr id="9" name="image11.png"/>
+            <a:graphic>
+              <a:graphicData uri="http://schemas.openxmlformats.org/drawingml/2006/picture">
+                <pic:pic>
+                  <pic:nvPicPr>
+                    <pic:cNvPr id="0" name="image11.png"/>
+                    <pic:cNvPicPr preferRelativeResize="0"/>
+                  </pic:nvPicPr>
+                  <pic:blipFill>
+                    <a:blip r:embed="rId12"/>
+                    <a:srcRect b="0" l="0" r="0" t="0"/>
+                    <a:stretch>
+                      <a:fillRect/>
+                    </a:stretch>
+                  </pic:blipFill>
+                  <pic:spPr>
+                    <a:xfrm>
+                      <a:off x="0" y="0"/>
+                      <a:ext cx="5457825" cy="590550"/>
+                    </a:xfrm>
+                    <a:prstGeom prst="rect"/>
+                    <a:ln/>
+                  </pic:spPr>
+                </pic:pic>
+              </a:graphicData>
+            </a:graphic>
+          </wp:inline>
+        </w:drawing>
+      </w:r>
+      <w:r>
+        <w:rPr>
+          <w:rtl w:val="0"/>
+        </w:rPr>
+      </w:r>
+    </w:p>
+    <w:p>
+      <w:pPr>
+        <w:spacing w:line="360" w:lineRule="auto"/>
+        <w:rPr/>
+      </w:pPr>
+      <w:r>
+        <w:rPr>
+          <w:rtl w:val="0"/>
+        </w:rPr>
+      </w:r>
+    </w:p>
+    <w:p>
+      <w:pPr>
+        <w:spacing w:line="360" w:lineRule="auto"/>
+        <w:rPr/>
+      </w:pPr>
+      <w:r>
+        <w:rPr>
+          <w:rtl w:val="0"/>
+        </w:rPr>
+      </w:r>
+    </w:p>
+    <w:p>
+      <w:pPr>
+        <w:spacing w:line="360" w:lineRule="auto"/>
+        <w:rPr/>
+      </w:pPr>
+      <w:r>
+        <w:rPr>
+          <w:rtl w:val="0"/>
+        </w:rPr>
+        <w:t xml:space="preserve">That was a lot!  The final code should look something like this: </w:t>
+      </w:r>
+    </w:p>
+    <w:p>
+      <w:pPr>
+        <w:spacing w:line="360" w:lineRule="auto"/>
+        <w:rPr/>
+      </w:pPr>
+      <w:r>
+        <w:rPr/>
+        <w:drawing>
+          <wp:inline distB="114300" distT="114300" distL="114300" distR="114300">
+            <wp:extent cx="5724525" cy="3495675"/>
+            <wp:effectExtent b="0" l="0" r="0" t="0"/>
+            <wp:docPr id="14" name="image8.png"/>
+            <a:graphic>
+              <a:graphicData uri="http://schemas.openxmlformats.org/drawingml/2006/picture">
+                <pic:pic>
+                  <pic:nvPicPr>
+                    <pic:cNvPr id="0" name="image8.png"/>
+                    <pic:cNvPicPr preferRelativeResize="0"/>
+                  </pic:nvPicPr>
+                  <pic:blipFill>
+                    <a:blip r:embed="rId13"/>
+                    <a:srcRect b="0" l="0" r="0" t="0"/>
+                    <a:stretch>
+                      <a:fillRect/>
+                    </a:stretch>
+                  </pic:blipFill>
+                  <pic:spPr>
+                    <a:xfrm>
+                      <a:off x="0" y="0"/>
+                      <a:ext cx="5724525" cy="3495675"/>
+                    </a:xfrm>
+                    <a:prstGeom prst="rect"/>
+                    <a:ln/>
+                  </pic:spPr>
+                </pic:pic>
+              </a:graphicData>
+            </a:graphic>
+          </wp:inline>
+        </w:drawing>
+      </w:r>
+      <w:r>
+        <w:rPr>
+          <w:rtl w:val="0"/>
+        </w:rPr>
+      </w:r>
+    </w:p>
+    <w:p>
+      <w:pPr>
+        <w:spacing w:line="360" w:lineRule="auto"/>
+        <w:rPr/>
+      </w:pPr>
+      <w:r>
+        <w:rPr>
+          <w:rtl w:val="0"/>
+        </w:rPr>
       </w:r>
     </w:p>
     <w:p>
@@ -494,31 +1096,19 @@
         <w:rPr>
           <w:rtl w:val="0"/>
         </w:rPr>
-        <w:t xml:space="preserve">  Constructors</w:t>
-      </w:r>
-    </w:p>
-    <w:p>
-      <w:pPr>
-        <w:spacing w:line="360" w:lineRule="auto"/>
-        <w:rPr/>
-      </w:pPr>
-      <w:r>
-        <w:rPr>
-          <w:rtl w:val="0"/>
-        </w:rPr>
-        <w:t xml:space="preserve">One of the main benefits of Canvas is that once it has drawn something it releases the memory used. However, this also means that objects need to be redrawn each time something changes. </w:t>
-      </w:r>
-    </w:p>
-    <w:p>
-      <w:pPr>
-        <w:spacing w:line="360" w:lineRule="auto"/>
-        <w:rPr/>
-      </w:pPr>
-      <w:r>
-        <w:rPr>
-          <w:rtl w:val="0"/>
-        </w:rPr>
-        <w:t xml:space="preserve">We can work around this by creating a JavaScript pseudo-class to hold the properties of objects we wish to draw.  </w:t>
+        <w:t xml:space="preserve">  </w:t>
+      </w:r>
+    </w:p>
+    <w:p>
+      <w:pPr>
+        <w:spacing w:line="360" w:lineRule="auto"/>
+        <w:rPr/>
+      </w:pPr>
+      <w:r>
+        <w:rPr>
+          <w:rtl w:val="0"/>
+        </w:rPr>
+        <w:t xml:space="preserve">One of the main benefits of Canvas is that once it has drawn something it releases the memory used, making it very fast. However, this also means that graphics need to be redrawn each time something changes. We can work around this by creating a JavaScript pseudo-class to hold the properties of graphics we wish to draw so that it can be reused.  </w:t>
       </w:r>
     </w:p>
     <w:p>
@@ -532,22 +1122,297 @@
         </w:rPr>
         <w:t xml:space="preserve"> </w:t>
       </w:r>
+      <w:r>
+        <w:rPr/>
+        <w:drawing>
+          <wp:inline distB="114300" distT="114300" distL="114300" distR="114300">
+            <wp:extent cx="4305300" cy="1285875"/>
+            <wp:effectExtent b="0" l="0" r="0" t="0"/>
+            <wp:docPr id="13" name="image7.png"/>
+            <a:graphic>
+              <a:graphicData uri="http://schemas.openxmlformats.org/drawingml/2006/picture">
+                <pic:pic>
+                  <pic:nvPicPr>
+                    <pic:cNvPr id="0" name="image7.png"/>
+                    <pic:cNvPicPr preferRelativeResize="0"/>
+                  </pic:nvPicPr>
+                  <pic:blipFill>
+                    <a:blip r:embed="rId14"/>
+                    <a:srcRect b="0" l="0" r="0" t="0"/>
+                    <a:stretch>
+                      <a:fillRect/>
+                    </a:stretch>
+                  </pic:blipFill>
+                  <pic:spPr>
+                    <a:xfrm>
+                      <a:off x="0" y="0"/>
+                      <a:ext cx="4305300" cy="1285875"/>
+                    </a:xfrm>
+                    <a:prstGeom prst="rect"/>
+                    <a:ln/>
+                  </pic:spPr>
+                </pic:pic>
+              </a:graphicData>
+            </a:graphic>
+          </wp:inline>
+        </w:drawing>
+      </w:r>
+      <w:r>
+        <w:rPr>
+          <w:rtl w:val="0"/>
+        </w:rPr>
+      </w:r>
+    </w:p>
+    <w:p>
+      <w:pPr>
+        <w:spacing w:line="360" w:lineRule="auto"/>
+        <w:rPr/>
+      </w:pPr>
+      <w:r>
+        <w:rPr>
+          <w:rtl w:val="0"/>
+        </w:rPr>
+      </w:r>
+    </w:p>
+    <w:p>
+      <w:pPr>
+        <w:spacing w:line="360" w:lineRule="auto"/>
+        <w:rPr/>
+      </w:pPr>
+      <w:r>
+        <w:rPr>
+          <w:rtl w:val="0"/>
+        </w:rPr>
+        <w:t xml:space="preserve">For this example, we are setting the graphic’s height, width, color, x position, and y position. The x and y properties control where the resulting graphic will appear on the canvas, while the speedX and speedY properties allow the position to gradually changed between updates.</w:t>
+      </w:r>
+    </w:p>
+    <w:p>
+      <w:pPr>
+        <w:spacing w:line="360" w:lineRule="auto"/>
+        <w:rPr/>
+      </w:pPr>
+      <w:r>
+        <w:rPr>
+          <w:rtl w:val="0"/>
+        </w:rPr>
+      </w:r>
+    </w:p>
+    <w:p>
+      <w:pPr>
+        <w:spacing w:line="360" w:lineRule="auto"/>
+        <w:rPr/>
+      </w:pPr>
+      <w:r>
+        <w:rPr>
+          <w:rtl w:val="0"/>
+        </w:rPr>
+        <w:t xml:space="preserve">We also need to create two functions: update and newPos. </w:t>
+      </w:r>
+    </w:p>
+    <w:p>
+      <w:pPr>
+        <w:spacing w:line="360" w:lineRule="auto"/>
+        <w:rPr/>
+      </w:pPr>
+      <w:r>
+        <w:rPr>
+          <w:rtl w:val="0"/>
+        </w:rPr>
+      </w:r>
+    </w:p>
+    <w:p>
+      <w:pPr>
+        <w:spacing w:line="360" w:lineRule="auto"/>
+        <w:rPr/>
+      </w:pPr>
+      <w:r>
+        <w:rPr/>
+        <w:drawing>
+          <wp:inline distB="114300" distT="114300" distL="114300" distR="114300">
+            <wp:extent cx="4476750" cy="942975"/>
+            <wp:effectExtent b="0" l="0" r="0" t="0"/>
+            <wp:docPr id="11" name="image10.png"/>
+            <a:graphic>
+              <a:graphicData uri="http://schemas.openxmlformats.org/drawingml/2006/picture">
+                <pic:pic>
+                  <pic:nvPicPr>
+                    <pic:cNvPr id="0" name="image10.png"/>
+                    <pic:cNvPicPr preferRelativeResize="0"/>
+                  </pic:nvPicPr>
+                  <pic:blipFill>
+                    <a:blip r:embed="rId15"/>
+                    <a:srcRect b="0" l="0" r="0" t="0"/>
+                    <a:stretch>
+                      <a:fillRect/>
+                    </a:stretch>
+                  </pic:blipFill>
+                  <pic:spPr>
+                    <a:xfrm>
+                      <a:off x="0" y="0"/>
+                      <a:ext cx="4476750" cy="942975"/>
+                    </a:xfrm>
+                    <a:prstGeom prst="rect"/>
+                    <a:ln/>
+                  </pic:spPr>
+                </pic:pic>
+              </a:graphicData>
+            </a:graphic>
+          </wp:inline>
+        </w:drawing>
+      </w:r>
+      <w:r>
+        <w:rPr>
+          <w:rtl w:val="0"/>
+        </w:rPr>
+      </w:r>
+    </w:p>
+    <w:p>
+      <w:pPr>
+        <w:spacing w:line="360" w:lineRule="auto"/>
+        <w:rPr/>
+      </w:pPr>
+      <w:r>
+        <w:rPr>
+          <w:rtl w:val="0"/>
+        </w:rPr>
+      </w:r>
+    </w:p>
+    <w:p>
+      <w:pPr>
+        <w:spacing w:line="360" w:lineRule="auto"/>
+        <w:rPr/>
+      </w:pPr>
+      <w:r>
+        <w:rPr>
+          <w:rtl w:val="0"/>
+        </w:rPr>
+        <w:t xml:space="preserve"> The update function is used to call the Canvas drawing method using the properties provided as arguments.  This function can be modified to accommodate other shapes and even images, but that is beyond the scope of this tutorial. </w:t>
+      </w:r>
+    </w:p>
+    <w:p>
+      <w:pPr>
+        <w:spacing w:line="360" w:lineRule="auto"/>
+        <w:rPr/>
+      </w:pPr>
+      <w:r>
+        <w:rPr>
+          <w:rtl w:val="0"/>
+        </w:rPr>
+      </w:r>
+    </w:p>
+    <w:p>
+      <w:pPr>
+        <w:spacing w:line="360" w:lineRule="auto"/>
+        <w:rPr/>
+      </w:pPr>
+      <w:r>
+        <w:rPr/>
+        <w:drawing>
+          <wp:inline distB="114300" distT="114300" distL="114300" distR="114300">
+            <wp:extent cx="2571750" cy="790575"/>
+            <wp:effectExtent b="0" l="0" r="0" t="0"/>
+            <wp:docPr id="2" name="image5.png"/>
+            <a:graphic>
+              <a:graphicData uri="http://schemas.openxmlformats.org/drawingml/2006/picture">
+                <pic:pic>
+                  <pic:nvPicPr>
+                    <pic:cNvPr id="0" name="image5.png"/>
+                    <pic:cNvPicPr preferRelativeResize="0"/>
+                  </pic:nvPicPr>
+                  <pic:blipFill>
+                    <a:blip r:embed="rId16"/>
+                    <a:srcRect b="0" l="0" r="0" t="0"/>
+                    <a:stretch>
+                      <a:fillRect/>
+                    </a:stretch>
+                  </pic:blipFill>
+                  <pic:spPr>
+                    <a:xfrm>
+                      <a:off x="0" y="0"/>
+                      <a:ext cx="2571750" cy="790575"/>
+                    </a:xfrm>
+                    <a:prstGeom prst="rect"/>
+                    <a:ln/>
+                  </pic:spPr>
+                </pic:pic>
+              </a:graphicData>
+            </a:graphic>
+          </wp:inline>
+        </w:drawing>
+      </w:r>
+      <w:r>
+        <w:rPr>
+          <w:rtl w:val="0"/>
+        </w:rPr>
+      </w:r>
+    </w:p>
+    <w:p>
+      <w:pPr>
+        <w:spacing w:line="360" w:lineRule="auto"/>
+        <w:rPr/>
+      </w:pPr>
+      <w:r>
+        <w:rPr>
+          <w:rtl w:val="0"/>
+        </w:rPr>
+      </w:r>
+    </w:p>
+    <w:p>
+      <w:pPr>
+        <w:spacing w:line="360" w:lineRule="auto"/>
+        <w:rPr/>
+      </w:pPr>
+      <w:r>
+        <w:rPr>
+          <w:rtl w:val="0"/>
+        </w:rPr>
+        <w:t xml:space="preserve">The newPos function serves as the mechanism that allows a graphic to move around the canvas.  This also allows the position of a graphic to be updated in real time based on user input. </w:t>
+      </w:r>
+    </w:p>
+    <w:p>
+      <w:pPr>
+        <w:spacing w:line="360" w:lineRule="auto"/>
+        <w:rPr/>
+      </w:pPr>
+      <w:r>
+        <w:rPr>
+          <w:rtl w:val="0"/>
+        </w:rPr>
+      </w:r>
+    </w:p>
+    <w:p>
+      <w:pPr>
+        <w:spacing w:line="360" w:lineRule="auto"/>
+        <w:rPr/>
+      </w:pPr>
+      <w:r>
+        <w:rPr>
+          <w:rtl w:val="0"/>
+        </w:rPr>
+        <w:t xml:space="preserve">The final constructor should look like this: </w:t>
+      </w:r>
+    </w:p>
+    <w:p>
+      <w:pPr>
+        <w:spacing w:line="360" w:lineRule="auto"/>
+        <w:rPr/>
+      </w:pPr>
       <w:r>
         <w:rPr/>
         <w:drawing>
           <wp:inline distB="114300" distT="114300" distL="114300" distR="114300">
             <wp:extent cx="4695825" cy="3571875"/>
             <wp:effectExtent b="0" l="0" r="0" t="0"/>
-            <wp:docPr id="3" name="image3.png"/>
+            <wp:docPr id="10" name="image2.png"/>
             <a:graphic>
               <a:graphicData uri="http://schemas.openxmlformats.org/drawingml/2006/picture">
                 <pic:pic>
                   <pic:nvPicPr>
-                    <pic:cNvPr id="0" name="image3.png"/>
+                    <pic:cNvPr id="0" name="image2.png"/>
                     <pic:cNvPicPr preferRelativeResize="0"/>
                   </pic:nvPicPr>
                   <pic:blipFill>
-                    <a:blip r:embed="rId10"/>
+                    <a:blip r:embed="rId17"/>
                     <a:srcRect b="0" l="0" r="0" t="0"/>
                     <a:stretch>
                       <a:fillRect/>
@@ -587,46 +1452,110 @@
     <w:p>
       <w:pPr>
         <w:spacing w:line="360" w:lineRule="auto"/>
-        <w:rPr/>
-      </w:pPr>
-      <w:r>
-        <w:rPr>
-          <w:rtl w:val="0"/>
-        </w:rPr>
-        <w:t xml:space="preserve">For this example, the height, width, color, x position and y position are used as arguments. These are used </w:t>
-      </w:r>
-    </w:p>
-    <w:p>
-      <w:pPr>
-        <w:spacing w:line="360" w:lineRule="auto"/>
-        <w:rPr/>
-      </w:pPr>
-      <w:r>
-        <w:rPr>
-          <w:rtl w:val="0"/>
-        </w:rPr>
-      </w:r>
-    </w:p>
-    <w:p>
-      <w:pPr>
-        <w:spacing w:line="360" w:lineRule="auto"/>
-        <w:rPr/>
-      </w:pPr>
-      <w:r>
-        <w:rPr>
-          <w:rtl w:val="0"/>
-        </w:rPr>
-      </w:r>
-    </w:p>
-    <w:p>
-      <w:pPr>
-        <w:spacing w:line="360" w:lineRule="auto"/>
-        <w:rPr/>
-      </w:pPr>
-      <w:r>
         <w:rPr>
           <w:rFonts w:ascii="Oswald" w:cs="Oswald" w:eastAsia="Oswald" w:hAnsi="Oswald"/>
           <w:b w:val="1"/>
+        </w:rPr>
+      </w:pPr>
+      <w:r>
+        <w:rPr>
+          <w:rtl w:val="0"/>
+        </w:rPr>
+      </w:r>
+    </w:p>
+    <w:p>
+      <w:pPr>
+        <w:spacing w:line="360" w:lineRule="auto"/>
+        <w:rPr>
+          <w:rFonts w:ascii="Oswald" w:cs="Oswald" w:eastAsia="Oswald" w:hAnsi="Oswald"/>
+          <w:b w:val="1"/>
+        </w:rPr>
+      </w:pPr>
+      <w:r>
+        <w:rPr>
+          <w:rtl w:val="0"/>
+        </w:rPr>
+      </w:r>
+    </w:p>
+    <w:p>
+      <w:pPr>
+        <w:spacing w:line="360" w:lineRule="auto"/>
+        <w:rPr>
+          <w:rFonts w:ascii="Oswald" w:cs="Oswald" w:eastAsia="Oswald" w:hAnsi="Oswald"/>
+          <w:b w:val="1"/>
+        </w:rPr>
+      </w:pPr>
+      <w:r>
+        <w:rPr>
+          <w:rtl w:val="0"/>
+        </w:rPr>
+      </w:r>
+    </w:p>
+    <w:p>
+      <w:pPr>
+        <w:spacing w:line="360" w:lineRule="auto"/>
+        <w:rPr>
+          <w:rFonts w:ascii="Oswald" w:cs="Oswald" w:eastAsia="Oswald" w:hAnsi="Oswald"/>
+          <w:b w:val="1"/>
+        </w:rPr>
+      </w:pPr>
+      <w:r>
+        <w:rPr>
+          <w:rtl w:val="0"/>
+        </w:rPr>
+      </w:r>
+    </w:p>
+    <w:p>
+      <w:pPr>
+        <w:spacing w:line="360" w:lineRule="auto"/>
+        <w:rPr>
+          <w:rFonts w:ascii="Oswald" w:cs="Oswald" w:eastAsia="Oswald" w:hAnsi="Oswald"/>
+          <w:b w:val="1"/>
+        </w:rPr>
+      </w:pPr>
+      <w:r>
+        <w:rPr>
+          <w:rtl w:val="0"/>
+        </w:rPr>
+      </w:r>
+    </w:p>
+    <w:p>
+      <w:pPr>
+        <w:spacing w:line="360" w:lineRule="auto"/>
+        <w:rPr>
+          <w:rFonts w:ascii="Oswald" w:cs="Oswald" w:eastAsia="Oswald" w:hAnsi="Oswald"/>
+          <w:b w:val="1"/>
+        </w:rPr>
+      </w:pPr>
+      <w:r>
+        <w:rPr>
+          <w:rtl w:val="0"/>
+        </w:rPr>
+      </w:r>
+    </w:p>
+    <w:p>
+      <w:pPr>
+        <w:spacing w:line="360" w:lineRule="auto"/>
+        <w:rPr>
+          <w:rFonts w:ascii="Oswald" w:cs="Oswald" w:eastAsia="Oswald" w:hAnsi="Oswald"/>
+          <w:b w:val="1"/>
+        </w:rPr>
+      </w:pPr>
+      <w:r>
+        <w:rPr>
+          <w:rtl w:val="0"/>
+        </w:rPr>
+      </w:r>
+    </w:p>
+    <w:p>
+      <w:pPr>
+        <w:spacing w:line="360" w:lineRule="auto"/>
+        <w:rPr/>
+      </w:pPr>
+      <w:r>
+        <w:rPr>
+          <w:rFonts w:ascii="Oswald" w:cs="Oswald" w:eastAsia="Oswald" w:hAnsi="Oswald"/>
+          <w:b w:val="1"/>
           <w:rtl w:val="0"/>
         </w:rPr>
         <w:t xml:space="preserve">Step 3.</w:t>
@@ -635,7 +1564,30 @@
         <w:rPr>
           <w:rtl w:val="0"/>
         </w:rPr>
-        <w:t xml:space="preserve">  Instantiate Object</w:t>
+        <w:t xml:space="preserve">  </w:t>
+      </w:r>
+    </w:p>
+    <w:p>
+      <w:pPr>
+        <w:spacing w:line="360" w:lineRule="auto"/>
+        <w:rPr/>
+      </w:pPr>
+      <w:r>
+        <w:rPr>
+          <w:rtl w:val="0"/>
+        </w:rPr>
+        <w:t xml:space="preserve">Find the startDemo function near the bottom of the starter code.  This function is used to instantiate each graphic that will be drawn. It also initializes the Canvas itself.  </w:t>
+      </w:r>
+    </w:p>
+    <w:p>
+      <w:pPr>
+        <w:spacing w:line="360" w:lineRule="auto"/>
+        <w:rPr/>
+      </w:pPr>
+      <w:r>
+        <w:rPr>
+          <w:rtl w:val="0"/>
+        </w:rPr>
       </w:r>
     </w:p>
     <w:p>
@@ -649,16 +1601,16 @@
           <wp:inline distB="114300" distT="114300" distL="114300" distR="114300">
             <wp:extent cx="5362575" cy="1524000"/>
             <wp:effectExtent b="0" l="0" r="0" t="0"/>
-            <wp:docPr id="1" name="image2.png"/>
+            <wp:docPr id="12" name="image4.png"/>
             <a:graphic>
               <a:graphicData uri="http://schemas.openxmlformats.org/drawingml/2006/picture">
                 <pic:pic>
                   <pic:nvPicPr>
-                    <pic:cNvPr id="0" name="image2.png"/>
+                    <pic:cNvPr id="0" name="image4.png"/>
                     <pic:cNvPicPr preferRelativeResize="0"/>
                   </pic:nvPicPr>
                   <pic:blipFill>
-                    <a:blip r:embed="rId11"/>
+                    <a:blip r:embed="rId18"/>
                     <a:srcRect b="0" l="0" r="0" t="0"/>
                     <a:stretch>
                       <a:fillRect/>
@@ -702,6 +1654,29 @@
       </w:pPr>
       <w:r>
         <w:rPr>
+          <w:rtl w:val="0"/>
+        </w:rPr>
+        <w:t xml:space="preserve">Each item needs to be put before the start() function is called, as otherwise they won’t exist when said function calls the updateCanvas function and the web browser will throw an error. </w:t>
+      </w:r>
+    </w:p>
+    <w:p>
+      <w:pPr>
+        <w:spacing w:line="360" w:lineRule="auto"/>
+        <w:rPr/>
+      </w:pPr>
+      <w:r>
+        <w:rPr>
+          <w:rtl w:val="0"/>
+        </w:rPr>
+      </w:r>
+    </w:p>
+    <w:p>
+      <w:pPr>
+        <w:spacing w:line="360" w:lineRule="auto"/>
+        <w:rPr/>
+      </w:pPr>
+      <w:r>
+        <w:rPr>
           <w:rFonts w:ascii="Oswald" w:cs="Oswald" w:eastAsia="Oswald" w:hAnsi="Oswald"/>
           <w:b w:val="1"/>
           <w:rtl w:val="0"/>
@@ -712,30 +1687,70 @@
         <w:rPr>
           <w:rtl w:val="0"/>
         </w:rPr>
-        <w:t xml:space="preserve">  Update the Canvas Update Function</w:t>
-      </w:r>
-    </w:p>
-    <w:p>
-      <w:pPr>
-        <w:spacing w:line="360" w:lineRule="auto"/>
-        <w:rPr/>
-      </w:pPr>
+        <w:t xml:space="preserve">  </w:t>
+      </w:r>
+    </w:p>
+    <w:p>
+      <w:pPr>
+        <w:spacing w:line="360" w:lineRule="auto"/>
+        <w:rPr/>
+      </w:pPr>
+      <w:r>
+        <w:rPr>
+          <w:rtl w:val="0"/>
+        </w:rPr>
+        <w:t xml:space="preserve">If you attempt to launch the canvas now you will find that the graphics you created are not appearing.  This is because the update function for each graphic has not been called, meaning they have not been drawn. To fix this, we will need to call each graphic’s update function within the updateCanvas function. The new position function can also be put here. </w:t>
+      </w:r>
+    </w:p>
+    <w:p>
+      <w:pPr>
+        <w:spacing w:line="360" w:lineRule="auto"/>
+        <w:rPr/>
+      </w:pPr>
+      <w:r>
+        <w:rPr>
+          <w:rtl w:val="0"/>
+        </w:rPr>
+      </w:r>
+    </w:p>
+    <w:p>
+      <w:pPr>
+        <w:spacing w:line="360" w:lineRule="auto"/>
+        <w:rPr/>
+      </w:pPr>
+      <w:r>
+        <w:rPr>
+          <w:rtl w:val="0"/>
+        </w:rPr>
+      </w:r>
+    </w:p>
+    <w:p>
+      <w:pPr>
+        <w:spacing w:line="360" w:lineRule="auto"/>
+        <w:rPr/>
+      </w:pPr>
+      <w:r>
+        <w:rPr>
+          <w:rtl w:val="0"/>
+        </w:rPr>
+        <w:t xml:space="preserve">The final result should look like this: </w:t>
+      </w:r>
       <w:r>
         <w:rPr/>
         <w:drawing>
           <wp:inline distB="114300" distT="114300" distL="114300" distR="114300">
             <wp:extent cx="4838700" cy="5334000"/>
             <wp:effectExtent b="0" l="0" r="0" t="0"/>
-            <wp:docPr id="2" name="image1.png"/>
+            <wp:docPr id="4" name="image9.png"/>
             <a:graphic>
               <a:graphicData uri="http://schemas.openxmlformats.org/drawingml/2006/picture">
                 <pic:pic>
                   <pic:nvPicPr>
-                    <pic:cNvPr id="0" name="image1.png"/>
+                    <pic:cNvPr id="0" name="image9.png"/>
                     <pic:cNvPicPr preferRelativeResize="0"/>
                   </pic:nvPicPr>
                   <pic:blipFill>
-                    <a:blip r:embed="rId12"/>
+                    <a:blip r:embed="rId19"/>
                     <a:srcRect b="0" l="0" r="0" t="0"/>
                     <a:stretch>
                       <a:fillRect/>
@@ -779,24 +1794,341 @@
       </w:pPr>
       <w:r>
         <w:rPr>
+          <w:rtl w:val="0"/>
+        </w:rPr>
+        <w:t xml:space="preserve">We also can access our event listener and use it to update the position of a graphic. </w:t>
+      </w:r>
+    </w:p>
+    <w:p>
+      <w:pPr>
+        <w:spacing w:line="360" w:lineRule="auto"/>
+        <w:rPr/>
+      </w:pPr>
+      <w:r>
+        <w:rPr>
+          <w:rtl w:val="0"/>
+        </w:rPr>
+      </w:r>
+    </w:p>
+    <w:p>
+      <w:pPr>
+        <w:spacing w:line="360" w:lineRule="auto"/>
+        <w:rPr/>
+      </w:pPr>
+      <w:r>
+        <w:rPr>
+          <w:rtl w:val="0"/>
+        </w:rPr>
+      </w:r>
+    </w:p>
+    <w:p>
+      <w:pPr>
+        <w:spacing w:line="360" w:lineRule="auto"/>
+        <w:rPr/>
+      </w:pPr>
+      <w:r>
+        <w:rPr>
+          <w:rtl w:val="0"/>
+        </w:rPr>
+      </w:r>
+    </w:p>
+    <w:p>
+      <w:pPr>
+        <w:spacing w:line="360" w:lineRule="auto"/>
+        <w:rPr/>
+      </w:pPr>
+      <w:r>
+        <w:rPr>
+          <w:rtl w:val="0"/>
+        </w:rPr>
+      </w:r>
+    </w:p>
+    <w:p>
+      <w:pPr>
+        <w:spacing w:line="360" w:lineRule="auto"/>
+        <w:rPr/>
+      </w:pPr>
+      <w:r>
+        <w:rPr>
+          <w:rtl w:val="0"/>
+        </w:rPr>
+      </w:r>
+    </w:p>
+    <w:p>
+      <w:pPr>
+        <w:spacing w:line="360" w:lineRule="auto"/>
+        <w:rPr/>
+      </w:pPr>
+      <w:r>
+        <w:rPr>
+          <w:rtl w:val="0"/>
+        </w:rPr>
+      </w:r>
+    </w:p>
+    <w:p>
+      <w:pPr>
+        <w:spacing w:line="360" w:lineRule="auto"/>
+        <w:rPr/>
+      </w:pPr>
+      <w:r>
+        <w:rPr>
+          <w:rtl w:val="0"/>
+        </w:rPr>
+      </w:r>
+    </w:p>
+    <w:p>
+      <w:pPr>
+        <w:spacing w:line="360" w:lineRule="auto"/>
+        <w:jc w:val="center"/>
+        <w:rPr>
+          <w:rFonts w:ascii="Oswald" w:cs="Oswald" w:eastAsia="Oswald" w:hAnsi="Oswald"/>
+        </w:rPr>
+      </w:pPr>
+      <w:r>
+        <w:rPr>
+          <w:rtl w:val="0"/>
+        </w:rPr>
+      </w:r>
+    </w:p>
+    <w:p>
+      <w:pPr>
+        <w:spacing w:line="360" w:lineRule="auto"/>
+        <w:jc w:val="center"/>
+        <w:rPr>
           <w:rFonts w:ascii="Oswald" w:cs="Oswald" w:eastAsia="Oswald" w:hAnsi="Oswald"/>
           <w:b w:val="1"/>
-          <w:rtl w:val="0"/>
-        </w:rPr>
-        <w:t xml:space="preserve">Step 6.</w:t>
-      </w:r>
-      <w:r>
-        <w:rPr>
-          <w:rtl w:val="0"/>
-        </w:rPr>
-        <w:t xml:space="preserve">  Modify Constructor to display images rather than color (tentative)</w:t>
-      </w:r>
-    </w:p>
-    <w:p>
-      <w:pPr>
-        <w:spacing w:line="360" w:lineRule="auto"/>
-        <w:rPr/>
-      </w:pPr>
+        </w:rPr>
+      </w:pPr>
+      <w:r>
+        <w:rPr>
+          <w:rFonts w:ascii="Oswald" w:cs="Oswald" w:eastAsia="Oswald" w:hAnsi="Oswald"/>
+          <w:b w:val="1"/>
+          <w:rtl w:val="0"/>
+        </w:rPr>
+        <w:t xml:space="preserve">Assessment</w:t>
+      </w:r>
+    </w:p>
+    <w:p>
+      <w:pPr>
+        <w:spacing w:line="360" w:lineRule="auto"/>
+        <w:jc w:val="center"/>
+        <w:rPr>
+          <w:rFonts w:ascii="Oswald" w:cs="Oswald" w:eastAsia="Oswald" w:hAnsi="Oswald"/>
+        </w:rPr>
+      </w:pPr>
+      <w:r>
+        <w:rPr>
+          <w:rFonts w:ascii="Oswald" w:cs="Oswald" w:eastAsia="Oswald" w:hAnsi="Oswald"/>
+          <w:rtl w:val="0"/>
+        </w:rPr>
+        <w:t xml:space="preserve">Kahoot App Link: </w:t>
+      </w:r>
+      <w:hyperlink r:id="rId20">
+        <w:r>
+          <w:rPr>
+            <w:rFonts w:ascii="Oswald" w:cs="Oswald" w:eastAsia="Oswald" w:hAnsi="Oswald"/>
+            <w:color w:val="1155cc"/>
+            <w:u w:val="single"/>
+            <w:rtl w:val="0"/>
+          </w:rPr>
+          <w:t xml:space="preserve">https://www.microsoft.com/en-us/p/kahoot-play/9nzg3bqpgkj2</w:t>
+        </w:r>
+      </w:hyperlink>
+      <w:r>
+        <w:rPr>
+          <w:rtl w:val="0"/>
+        </w:rPr>
+      </w:r>
+    </w:p>
+    <w:p>
+      <w:pPr>
+        <w:spacing w:line="360" w:lineRule="auto"/>
+        <w:jc w:val="center"/>
+        <w:rPr>
+          <w:rFonts w:ascii="Oswald" w:cs="Oswald" w:eastAsia="Oswald" w:hAnsi="Oswald"/>
+        </w:rPr>
+      </w:pPr>
+      <w:r>
+        <w:rPr>
+          <w:rFonts w:ascii="Oswald" w:cs="Oswald" w:eastAsia="Oswald" w:hAnsi="Oswald"/>
+          <w:rtl w:val="0"/>
+        </w:rPr>
+        <w:t xml:space="preserve">Assessment Link: </w:t>
+      </w:r>
+      <w:hyperlink r:id="rId21">
+        <w:r>
+          <w:rPr>
+            <w:rFonts w:ascii="Oswald" w:cs="Oswald" w:eastAsia="Oswald" w:hAnsi="Oswald"/>
+            <w:color w:val="1155cc"/>
+            <w:u w:val="single"/>
+            <w:rtl w:val="0"/>
+          </w:rPr>
+          <w:t xml:space="preserve">https://kahoot.it/challenge/0697697</w:t>
+        </w:r>
+      </w:hyperlink>
+      <w:r>
+        <w:rPr>
+          <w:rtl w:val="0"/>
+        </w:rPr>
+      </w:r>
+    </w:p>
+    <w:p>
+      <w:pPr>
+        <w:spacing w:line="360" w:lineRule="auto"/>
+        <w:jc w:val="center"/>
+        <w:rPr>
+          <w:rFonts w:ascii="Oswald" w:cs="Oswald" w:eastAsia="Oswald" w:hAnsi="Oswald"/>
+        </w:rPr>
+      </w:pPr>
+      <w:r>
+        <w:rPr>
+          <w:rFonts w:ascii="Oswald" w:cs="Oswald" w:eastAsia="Oswald" w:hAnsi="Oswald"/>
+          <w:rtl w:val="0"/>
+        </w:rPr>
+        <w:t xml:space="preserve">Assessment Pin: 0697697</w:t>
+      </w:r>
+    </w:p>
+    <w:p>
+      <w:pPr>
+        <w:spacing w:line="360" w:lineRule="auto"/>
+        <w:jc w:val="center"/>
+        <w:rPr>
+          <w:rFonts w:ascii="Oswald" w:cs="Oswald" w:eastAsia="Oswald" w:hAnsi="Oswald"/>
+        </w:rPr>
+      </w:pPr>
+      <w:r>
+        <w:rPr>
+          <w:rtl w:val="0"/>
+        </w:rPr>
+      </w:r>
+    </w:p>
+    <w:p>
+      <w:pPr>
+        <w:spacing w:line="360" w:lineRule="auto"/>
+        <w:jc w:val="center"/>
+        <w:rPr>
+          <w:rFonts w:ascii="Oswald" w:cs="Oswald" w:eastAsia="Oswald" w:hAnsi="Oswald"/>
+          <w:b w:val="1"/>
+        </w:rPr>
+      </w:pPr>
+      <w:r>
+        <w:rPr>
+          <w:rFonts w:ascii="Oswald" w:cs="Oswald" w:eastAsia="Oswald" w:hAnsi="Oswald"/>
+          <w:b w:val="1"/>
+          <w:rtl w:val="0"/>
+        </w:rPr>
+        <w:t xml:space="preserve">Evaluation</w:t>
+      </w:r>
+    </w:p>
+    <w:p>
+      <w:pPr>
+        <w:spacing w:line="360" w:lineRule="auto"/>
+        <w:jc w:val="center"/>
+        <w:rPr>
+          <w:rFonts w:ascii="Oswald" w:cs="Oswald" w:eastAsia="Oswald" w:hAnsi="Oswald"/>
+        </w:rPr>
+      </w:pPr>
+      <w:r>
+        <w:rPr>
+          <w:rFonts w:ascii="Oswald" w:cs="Oswald" w:eastAsia="Oswald" w:hAnsi="Oswald"/>
+          <w:rtl w:val="0"/>
+        </w:rPr>
+        <w:t xml:space="preserve">Evaluation</w:t>
+      </w:r>
+      <w:hyperlink r:id="rId22">
+        <w:r>
+          <w:rPr>
+            <w:rFonts w:ascii="Oswald" w:cs="Oswald" w:eastAsia="Oswald" w:hAnsi="Oswald"/>
+            <w:color w:val="1155cc"/>
+            <w:u w:val="single"/>
+            <w:rtl w:val="0"/>
+          </w:rPr>
+          <w:t xml:space="preserve"> PBJ2 Canvas Demo</w:t>
+        </w:r>
+      </w:hyperlink>
+      <w:r>
+        <w:rPr>
+          <w:rtl w:val="0"/>
+        </w:rPr>
+      </w:r>
+    </w:p>
+    <w:p>
+      <w:pPr>
+        <w:spacing w:line="360" w:lineRule="auto"/>
+        <w:jc w:val="center"/>
+        <w:rPr>
+          <w:rFonts w:ascii="Oswald" w:cs="Oswald" w:eastAsia="Oswald" w:hAnsi="Oswald"/>
+        </w:rPr>
+      </w:pPr>
+      <w:r>
+        <w:rPr>
+          <w:rFonts w:ascii="Oswald" w:cs="Oswald" w:eastAsia="Oswald" w:hAnsi="Oswald"/>
+        </w:rPr>
+        <w:drawing>
+          <wp:inline distB="114300" distT="114300" distL="114300" distR="114300">
+            <wp:extent cx="800100" cy="800100"/>
+            <wp:effectExtent b="0" l="0" r="0" t="0"/>
+            <wp:docPr id="8" name="image12.png"/>
+            <a:graphic>
+              <a:graphicData uri="http://schemas.openxmlformats.org/drawingml/2006/picture">
+                <pic:pic>
+                  <pic:nvPicPr>
+                    <pic:cNvPr id="0" name="image12.png"/>
+                    <pic:cNvPicPr preferRelativeResize="0"/>
+                  </pic:nvPicPr>
+                  <pic:blipFill>
+                    <a:blip r:embed="rId23"/>
+                    <a:srcRect b="0" l="0" r="0" t="0"/>
+                    <a:stretch>
+                      <a:fillRect/>
+                    </a:stretch>
+                  </pic:blipFill>
+                  <pic:spPr>
+                    <a:xfrm>
+                      <a:off x="0" y="0"/>
+                      <a:ext cx="800100" cy="800100"/>
+                    </a:xfrm>
+                    <a:prstGeom prst="rect"/>
+                    <a:ln/>
+                  </pic:spPr>
+                </pic:pic>
+              </a:graphicData>
+            </a:graphic>
+          </wp:inline>
+        </w:drawing>
+      </w:r>
+      <w:r>
+        <w:rPr>
+          <w:rtl w:val="0"/>
+        </w:rPr>
+      </w:r>
+    </w:p>
+    <w:p>
+      <w:pPr>
+        <w:spacing w:line="360" w:lineRule="auto"/>
+        <w:jc w:val="center"/>
+        <w:rPr>
+          <w:rFonts w:ascii="Oswald" w:cs="Oswald" w:eastAsia="Oswald" w:hAnsi="Oswald"/>
+        </w:rPr>
+      </w:pPr>
+      <w:r>
+        <w:rPr>
+          <w:rFonts w:ascii="Oswald" w:cs="Oswald" w:eastAsia="Oswald" w:hAnsi="Oswald"/>
+          <w:rtl w:val="0"/>
+        </w:rPr>
+        <w:t xml:space="preserve">Results</w:t>
+      </w:r>
+      <w:hyperlink r:id="rId24">
+        <w:r>
+          <w:rPr>
+            <w:rFonts w:ascii="Oswald" w:cs="Oswald" w:eastAsia="Oswald" w:hAnsi="Oswald"/>
+            <w:color w:val="1155cc"/>
+            <w:u w:val="single"/>
+            <w:rtl w:val="0"/>
+          </w:rPr>
+          <w:t xml:space="preserve"> Link</w:t>
+        </w:r>
+      </w:hyperlink>
       <w:r>
         <w:rPr>
           <w:rtl w:val="0"/>
@@ -829,10 +2161,10 @@
     <w:lvl w:ilvl="0">
       <w:start w:val="1"/>
       <w:numFmt w:val="bullet"/>
-      <w:lvlText w:val="-"/>
-      <w:lvlJc w:val="left"/>
-      <w:pPr>
-        <w:ind w:left="720" w:hanging="360"/>
+      <w:lvlText w:val="●"/>
+      <w:lvlJc w:val="left"/>
+      <w:pPr>
+        <w:ind w:left="1440" w:hanging="360"/>
       </w:pPr>
       <w:rPr>
         <w:u w:val="none"/>
@@ -841,7 +2173,215 @@
     <w:lvl w:ilvl="1">
       <w:start w:val="1"/>
       <w:numFmt w:val="bullet"/>
-      <w:lvlText w:val="-"/>
+      <w:lvlText w:val="○"/>
+      <w:lvlJc w:val="left"/>
+      <w:pPr>
+        <w:ind w:left="2160" w:hanging="360"/>
+      </w:pPr>
+      <w:rPr>
+        <w:u w:val="none"/>
+      </w:rPr>
+    </w:lvl>
+    <w:lvl w:ilvl="2">
+      <w:start w:val="1"/>
+      <w:numFmt w:val="bullet"/>
+      <w:lvlText w:val="■"/>
+      <w:lvlJc w:val="left"/>
+      <w:pPr>
+        <w:ind w:left="2880" w:hanging="360"/>
+      </w:pPr>
+      <w:rPr>
+        <w:u w:val="none"/>
+      </w:rPr>
+    </w:lvl>
+    <w:lvl w:ilvl="3">
+      <w:start w:val="1"/>
+      <w:numFmt w:val="bullet"/>
+      <w:lvlText w:val="●"/>
+      <w:lvlJc w:val="left"/>
+      <w:pPr>
+        <w:ind w:left="3600" w:hanging="360"/>
+      </w:pPr>
+      <w:rPr>
+        <w:u w:val="none"/>
+      </w:rPr>
+    </w:lvl>
+    <w:lvl w:ilvl="4">
+      <w:start w:val="1"/>
+      <w:numFmt w:val="bullet"/>
+      <w:lvlText w:val="○"/>
+      <w:lvlJc w:val="left"/>
+      <w:pPr>
+        <w:ind w:left="4320" w:hanging="360"/>
+      </w:pPr>
+      <w:rPr>
+        <w:u w:val="none"/>
+      </w:rPr>
+    </w:lvl>
+    <w:lvl w:ilvl="5">
+      <w:start w:val="1"/>
+      <w:numFmt w:val="bullet"/>
+      <w:lvlText w:val="■"/>
+      <w:lvlJc w:val="left"/>
+      <w:pPr>
+        <w:ind w:left="5040" w:hanging="360"/>
+      </w:pPr>
+      <w:rPr>
+        <w:u w:val="none"/>
+      </w:rPr>
+    </w:lvl>
+    <w:lvl w:ilvl="6">
+      <w:start w:val="1"/>
+      <w:numFmt w:val="bullet"/>
+      <w:lvlText w:val="●"/>
+      <w:lvlJc w:val="left"/>
+      <w:pPr>
+        <w:ind w:left="5760" w:hanging="360"/>
+      </w:pPr>
+      <w:rPr>
+        <w:u w:val="none"/>
+      </w:rPr>
+    </w:lvl>
+    <w:lvl w:ilvl="7">
+      <w:start w:val="1"/>
+      <w:numFmt w:val="bullet"/>
+      <w:lvlText w:val="○"/>
+      <w:lvlJc w:val="left"/>
+      <w:pPr>
+        <w:ind w:left="6480" w:hanging="360"/>
+      </w:pPr>
+      <w:rPr>
+        <w:u w:val="none"/>
+      </w:rPr>
+    </w:lvl>
+    <w:lvl w:ilvl="8">
+      <w:start w:val="1"/>
+      <w:numFmt w:val="bullet"/>
+      <w:lvlText w:val="■"/>
+      <w:lvlJc w:val="left"/>
+      <w:pPr>
+        <w:ind w:left="7200" w:hanging="360"/>
+      </w:pPr>
+      <w:rPr>
+        <w:u w:val="none"/>
+      </w:rPr>
+    </w:lvl>
+  </w:abstractNum>
+  <w:abstractNum w:abstractNumId="2">
+    <w:lvl w:ilvl="0">
+      <w:start w:val="1"/>
+      <w:numFmt w:val="decimal"/>
+      <w:lvlText w:val="%1."/>
+      <w:lvlJc w:val="left"/>
+      <w:pPr>
+        <w:ind w:left="2160" w:hanging="360"/>
+      </w:pPr>
+      <w:rPr>
+        <w:u w:val="none"/>
+      </w:rPr>
+    </w:lvl>
+    <w:lvl w:ilvl="1">
+      <w:start w:val="1"/>
+      <w:numFmt w:val="lowerLetter"/>
+      <w:lvlText w:val="%2."/>
+      <w:lvlJc w:val="left"/>
+      <w:pPr>
+        <w:ind w:left="2880" w:hanging="360"/>
+      </w:pPr>
+      <w:rPr>
+        <w:u w:val="none"/>
+      </w:rPr>
+    </w:lvl>
+    <w:lvl w:ilvl="2">
+      <w:start w:val="1"/>
+      <w:numFmt w:val="lowerRoman"/>
+      <w:lvlText w:val="%3."/>
+      <w:lvlJc w:val="right"/>
+      <w:pPr>
+        <w:ind w:left="3600" w:hanging="360"/>
+      </w:pPr>
+      <w:rPr>
+        <w:u w:val="none"/>
+      </w:rPr>
+    </w:lvl>
+    <w:lvl w:ilvl="3">
+      <w:start w:val="1"/>
+      <w:numFmt w:val="decimal"/>
+      <w:lvlText w:val="%4."/>
+      <w:lvlJc w:val="left"/>
+      <w:pPr>
+        <w:ind w:left="4320" w:hanging="360"/>
+      </w:pPr>
+      <w:rPr>
+        <w:u w:val="none"/>
+      </w:rPr>
+    </w:lvl>
+    <w:lvl w:ilvl="4">
+      <w:start w:val="1"/>
+      <w:numFmt w:val="lowerLetter"/>
+      <w:lvlText w:val="%5."/>
+      <w:lvlJc w:val="left"/>
+      <w:pPr>
+        <w:ind w:left="5040" w:hanging="360"/>
+      </w:pPr>
+      <w:rPr>
+        <w:u w:val="none"/>
+      </w:rPr>
+    </w:lvl>
+    <w:lvl w:ilvl="5">
+      <w:start w:val="1"/>
+      <w:numFmt w:val="lowerRoman"/>
+      <w:lvlText w:val="%6."/>
+      <w:lvlJc w:val="right"/>
+      <w:pPr>
+        <w:ind w:left="5760" w:hanging="360"/>
+      </w:pPr>
+      <w:rPr>
+        <w:u w:val="none"/>
+      </w:rPr>
+    </w:lvl>
+    <w:lvl w:ilvl="6">
+      <w:start w:val="1"/>
+      <w:numFmt w:val="decimal"/>
+      <w:lvlText w:val="%7."/>
+      <w:lvlJc w:val="left"/>
+      <w:pPr>
+        <w:ind w:left="6480" w:hanging="360"/>
+      </w:pPr>
+      <w:rPr>
+        <w:u w:val="none"/>
+      </w:rPr>
+    </w:lvl>
+    <w:lvl w:ilvl="7">
+      <w:start w:val="1"/>
+      <w:numFmt w:val="lowerLetter"/>
+      <w:lvlText w:val="%8."/>
+      <w:lvlJc w:val="left"/>
+      <w:pPr>
+        <w:ind w:left="7200" w:hanging="360"/>
+      </w:pPr>
+      <w:rPr>
+        <w:u w:val="none"/>
+      </w:rPr>
+    </w:lvl>
+    <w:lvl w:ilvl="8">
+      <w:start w:val="1"/>
+      <w:numFmt w:val="lowerRoman"/>
+      <w:lvlText w:val="%9."/>
+      <w:lvlJc w:val="right"/>
+      <w:pPr>
+        <w:ind w:left="7920" w:hanging="360"/>
+      </w:pPr>
+      <w:rPr>
+        <w:u w:val="none"/>
+      </w:rPr>
+    </w:lvl>
+  </w:abstractNum>
+  <w:abstractNum w:abstractNumId="3">
+    <w:lvl w:ilvl="0">
+      <w:start w:val="1"/>
+      <w:numFmt w:val="bullet"/>
+      <w:lvlText w:val="●"/>
       <w:lvlJc w:val="left"/>
       <w:pPr>
         <w:ind w:left="1440" w:hanging="360"/>
@@ -850,10 +2390,120 @@
         <w:u w:val="none"/>
       </w:rPr>
     </w:lvl>
+    <w:lvl w:ilvl="1">
+      <w:start w:val="1"/>
+      <w:numFmt w:val="bullet"/>
+      <w:lvlText w:val="○"/>
+      <w:lvlJc w:val="left"/>
+      <w:pPr>
+        <w:ind w:left="2160" w:hanging="360"/>
+      </w:pPr>
+      <w:rPr>
+        <w:u w:val="none"/>
+      </w:rPr>
+    </w:lvl>
     <w:lvl w:ilvl="2">
       <w:start w:val="1"/>
       <w:numFmt w:val="bullet"/>
-      <w:lvlText w:val="-"/>
+      <w:lvlText w:val="■"/>
+      <w:lvlJc w:val="left"/>
+      <w:pPr>
+        <w:ind w:left="2880" w:hanging="360"/>
+      </w:pPr>
+      <w:rPr>
+        <w:u w:val="none"/>
+      </w:rPr>
+    </w:lvl>
+    <w:lvl w:ilvl="3">
+      <w:start w:val="1"/>
+      <w:numFmt w:val="bullet"/>
+      <w:lvlText w:val="●"/>
+      <w:lvlJc w:val="left"/>
+      <w:pPr>
+        <w:ind w:left="3600" w:hanging="360"/>
+      </w:pPr>
+      <w:rPr>
+        <w:u w:val="none"/>
+      </w:rPr>
+    </w:lvl>
+    <w:lvl w:ilvl="4">
+      <w:start w:val="1"/>
+      <w:numFmt w:val="bullet"/>
+      <w:lvlText w:val="○"/>
+      <w:lvlJc w:val="left"/>
+      <w:pPr>
+        <w:ind w:left="4320" w:hanging="360"/>
+      </w:pPr>
+      <w:rPr>
+        <w:u w:val="none"/>
+      </w:rPr>
+    </w:lvl>
+    <w:lvl w:ilvl="5">
+      <w:start w:val="1"/>
+      <w:numFmt w:val="bullet"/>
+      <w:lvlText w:val="■"/>
+      <w:lvlJc w:val="left"/>
+      <w:pPr>
+        <w:ind w:left="5040" w:hanging="360"/>
+      </w:pPr>
+      <w:rPr>
+        <w:u w:val="none"/>
+      </w:rPr>
+    </w:lvl>
+    <w:lvl w:ilvl="6">
+      <w:start w:val="1"/>
+      <w:numFmt w:val="bullet"/>
+      <w:lvlText w:val="●"/>
+      <w:lvlJc w:val="left"/>
+      <w:pPr>
+        <w:ind w:left="5760" w:hanging="360"/>
+      </w:pPr>
+      <w:rPr>
+        <w:u w:val="none"/>
+      </w:rPr>
+    </w:lvl>
+    <w:lvl w:ilvl="7">
+      <w:start w:val="1"/>
+      <w:numFmt w:val="bullet"/>
+      <w:lvlText w:val="○"/>
+      <w:lvlJc w:val="left"/>
+      <w:pPr>
+        <w:ind w:left="6480" w:hanging="360"/>
+      </w:pPr>
+      <w:rPr>
+        <w:u w:val="none"/>
+      </w:rPr>
+    </w:lvl>
+    <w:lvl w:ilvl="8">
+      <w:start w:val="1"/>
+      <w:numFmt w:val="bullet"/>
+      <w:lvlText w:val="■"/>
+      <w:lvlJc w:val="left"/>
+      <w:pPr>
+        <w:ind w:left="7200" w:hanging="360"/>
+      </w:pPr>
+      <w:rPr>
+        <w:u w:val="none"/>
+      </w:rPr>
+    </w:lvl>
+  </w:abstractNum>
+  <w:abstractNum w:abstractNumId="4">
+    <w:lvl w:ilvl="0">
+      <w:start w:val="1"/>
+      <w:numFmt w:val="bullet"/>
+      <w:lvlText w:val="●"/>
+      <w:lvlJc w:val="left"/>
+      <w:pPr>
+        <w:ind w:left="1440" w:hanging="360"/>
+      </w:pPr>
+      <w:rPr>
+        <w:u w:val="none"/>
+      </w:rPr>
+    </w:lvl>
+    <w:lvl w:ilvl="1">
+      <w:start w:val="1"/>
+      <w:numFmt w:val="bullet"/>
+      <w:lvlText w:val="○"/>
       <w:lvlJc w:val="left"/>
       <w:pPr>
         <w:ind w:left="2160" w:hanging="360"/>
@@ -862,10 +2512,108 @@
         <w:u w:val="none"/>
       </w:rPr>
     </w:lvl>
+    <w:lvl w:ilvl="2">
+      <w:start w:val="1"/>
+      <w:numFmt w:val="bullet"/>
+      <w:lvlText w:val="■"/>
+      <w:lvlJc w:val="left"/>
+      <w:pPr>
+        <w:ind w:left="2880" w:hanging="360"/>
+      </w:pPr>
+      <w:rPr>
+        <w:u w:val="none"/>
+      </w:rPr>
+    </w:lvl>
     <w:lvl w:ilvl="3">
       <w:start w:val="1"/>
       <w:numFmt w:val="bullet"/>
-      <w:lvlText w:val="-"/>
+      <w:lvlText w:val="●"/>
+      <w:lvlJc w:val="left"/>
+      <w:pPr>
+        <w:ind w:left="3600" w:hanging="360"/>
+      </w:pPr>
+      <w:rPr>
+        <w:u w:val="none"/>
+      </w:rPr>
+    </w:lvl>
+    <w:lvl w:ilvl="4">
+      <w:start w:val="1"/>
+      <w:numFmt w:val="bullet"/>
+      <w:lvlText w:val="○"/>
+      <w:lvlJc w:val="left"/>
+      <w:pPr>
+        <w:ind w:left="4320" w:hanging="360"/>
+      </w:pPr>
+      <w:rPr>
+        <w:u w:val="none"/>
+      </w:rPr>
+    </w:lvl>
+    <w:lvl w:ilvl="5">
+      <w:start w:val="1"/>
+      <w:numFmt w:val="bullet"/>
+      <w:lvlText w:val="■"/>
+      <w:lvlJc w:val="left"/>
+      <w:pPr>
+        <w:ind w:left="5040" w:hanging="360"/>
+      </w:pPr>
+      <w:rPr>
+        <w:u w:val="none"/>
+      </w:rPr>
+    </w:lvl>
+    <w:lvl w:ilvl="6">
+      <w:start w:val="1"/>
+      <w:numFmt w:val="bullet"/>
+      <w:lvlText w:val="●"/>
+      <w:lvlJc w:val="left"/>
+      <w:pPr>
+        <w:ind w:left="5760" w:hanging="360"/>
+      </w:pPr>
+      <w:rPr>
+        <w:u w:val="none"/>
+      </w:rPr>
+    </w:lvl>
+    <w:lvl w:ilvl="7">
+      <w:start w:val="1"/>
+      <w:numFmt w:val="bullet"/>
+      <w:lvlText w:val="○"/>
+      <w:lvlJc w:val="left"/>
+      <w:pPr>
+        <w:ind w:left="6480" w:hanging="360"/>
+      </w:pPr>
+      <w:rPr>
+        <w:u w:val="none"/>
+      </w:rPr>
+    </w:lvl>
+    <w:lvl w:ilvl="8">
+      <w:start w:val="1"/>
+      <w:numFmt w:val="bullet"/>
+      <w:lvlText w:val="■"/>
+      <w:lvlJc w:val="left"/>
+      <w:pPr>
+        <w:ind w:left="7200" w:hanging="360"/>
+      </w:pPr>
+      <w:rPr>
+        <w:u w:val="none"/>
+      </w:rPr>
+    </w:lvl>
+  </w:abstractNum>
+  <w:abstractNum w:abstractNumId="5">
+    <w:lvl w:ilvl="0">
+      <w:start w:val="1"/>
+      <w:numFmt w:val="decimal"/>
+      <w:lvlText w:val="%1."/>
+      <w:lvlJc w:val="left"/>
+      <w:pPr>
+        <w:ind w:left="2160" w:hanging="360"/>
+      </w:pPr>
+      <w:rPr>
+        <w:u w:val="none"/>
+      </w:rPr>
+    </w:lvl>
+    <w:lvl w:ilvl="1">
+      <w:start w:val="1"/>
+      <w:numFmt w:val="lowerLetter"/>
+      <w:lvlText w:val="%2."/>
       <w:lvlJc w:val="left"/>
       <w:pPr>
         <w:ind w:left="2880" w:hanging="360"/>
@@ -874,11 +2622,121 @@
         <w:u w:val="none"/>
       </w:rPr>
     </w:lvl>
+    <w:lvl w:ilvl="2">
+      <w:start w:val="1"/>
+      <w:numFmt w:val="lowerRoman"/>
+      <w:lvlText w:val="%3."/>
+      <w:lvlJc w:val="right"/>
+      <w:pPr>
+        <w:ind w:left="3600" w:hanging="360"/>
+      </w:pPr>
+      <w:rPr>
+        <w:u w:val="none"/>
+      </w:rPr>
+    </w:lvl>
+    <w:lvl w:ilvl="3">
+      <w:start w:val="1"/>
+      <w:numFmt w:val="decimal"/>
+      <w:lvlText w:val="%4."/>
+      <w:lvlJc w:val="left"/>
+      <w:pPr>
+        <w:ind w:left="4320" w:hanging="360"/>
+      </w:pPr>
+      <w:rPr>
+        <w:u w:val="none"/>
+      </w:rPr>
+    </w:lvl>
     <w:lvl w:ilvl="4">
       <w:start w:val="1"/>
-      <w:numFmt w:val="bullet"/>
-      <w:lvlText w:val="-"/>
-      <w:lvlJc w:val="left"/>
+      <w:numFmt w:val="lowerLetter"/>
+      <w:lvlText w:val="%5."/>
+      <w:lvlJc w:val="left"/>
+      <w:pPr>
+        <w:ind w:left="5040" w:hanging="360"/>
+      </w:pPr>
+      <w:rPr>
+        <w:u w:val="none"/>
+      </w:rPr>
+    </w:lvl>
+    <w:lvl w:ilvl="5">
+      <w:start w:val="1"/>
+      <w:numFmt w:val="lowerRoman"/>
+      <w:lvlText w:val="%6."/>
+      <w:lvlJc w:val="right"/>
+      <w:pPr>
+        <w:ind w:left="5760" w:hanging="360"/>
+      </w:pPr>
+      <w:rPr>
+        <w:u w:val="none"/>
+      </w:rPr>
+    </w:lvl>
+    <w:lvl w:ilvl="6">
+      <w:start w:val="1"/>
+      <w:numFmt w:val="decimal"/>
+      <w:lvlText w:val="%7."/>
+      <w:lvlJc w:val="left"/>
+      <w:pPr>
+        <w:ind w:left="6480" w:hanging="360"/>
+      </w:pPr>
+      <w:rPr>
+        <w:u w:val="none"/>
+      </w:rPr>
+    </w:lvl>
+    <w:lvl w:ilvl="7">
+      <w:start w:val="1"/>
+      <w:numFmt w:val="lowerLetter"/>
+      <w:lvlText w:val="%8."/>
+      <w:lvlJc w:val="left"/>
+      <w:pPr>
+        <w:ind w:left="7200" w:hanging="360"/>
+      </w:pPr>
+      <w:rPr>
+        <w:u w:val="none"/>
+      </w:rPr>
+    </w:lvl>
+    <w:lvl w:ilvl="8">
+      <w:start w:val="1"/>
+      <w:numFmt w:val="lowerRoman"/>
+      <w:lvlText w:val="%9."/>
+      <w:lvlJc w:val="right"/>
+      <w:pPr>
+        <w:ind w:left="7920" w:hanging="360"/>
+      </w:pPr>
+      <w:rPr>
+        <w:u w:val="none"/>
+      </w:rPr>
+    </w:lvl>
+  </w:abstractNum>
+  <w:abstractNum w:abstractNumId="6">
+    <w:lvl w:ilvl="0">
+      <w:start w:val="1"/>
+      <w:numFmt w:val="decimal"/>
+      <w:lvlText w:val="%1."/>
+      <w:lvlJc w:val="left"/>
+      <w:pPr>
+        <w:ind w:left="2160" w:hanging="360"/>
+      </w:pPr>
+      <w:rPr>
+        <w:u w:val="none"/>
+      </w:rPr>
+    </w:lvl>
+    <w:lvl w:ilvl="1">
+      <w:start w:val="1"/>
+      <w:numFmt w:val="lowerLetter"/>
+      <w:lvlText w:val="%2."/>
+      <w:lvlJc w:val="left"/>
+      <w:pPr>
+        <w:ind w:left="2880" w:hanging="360"/>
+      </w:pPr>
+      <w:rPr>
+        <w:u w:val="none"/>
+      </w:rPr>
+    </w:lvl>
+    <w:lvl w:ilvl="2">
+      <w:start w:val="1"/>
+      <w:numFmt w:val="lowerRoman"/>
+      <w:lvlText w:val="%3."/>
+      <w:lvlJc w:val="right"/>
       <w:pPr>
         <w:ind w:left="3600" w:hanging="360"/>
       </w:pPr>
@@ -886,10 +2744,120 @@
         <w:u w:val="none"/>
       </w:rPr>
     </w:lvl>
+    <w:lvl w:ilvl="3">
+      <w:start w:val="1"/>
+      <w:numFmt w:val="decimal"/>
+      <w:lvlText w:val="%4."/>
+      <w:lvlJc w:val="left"/>
+      <w:pPr>
+        <w:ind w:left="4320" w:hanging="360"/>
+      </w:pPr>
+      <w:rPr>
+        <w:u w:val="none"/>
+      </w:rPr>
+    </w:lvl>
+    <w:lvl w:ilvl="4">
+      <w:start w:val="1"/>
+      <w:numFmt w:val="lowerLetter"/>
+      <w:lvlText w:val="%5."/>
+      <w:lvlJc w:val="left"/>
+      <w:pPr>
+        <w:ind w:left="5040" w:hanging="360"/>
+      </w:pPr>
+      <w:rPr>
+        <w:u w:val="none"/>
+      </w:rPr>
+    </w:lvl>
     <w:lvl w:ilvl="5">
       <w:start w:val="1"/>
-      <w:numFmt w:val="bullet"/>
-      <w:lvlText w:val="-"/>
+      <w:numFmt w:val="lowerRoman"/>
+      <w:lvlText w:val="%6."/>
+      <w:lvlJc w:val="right"/>
+      <w:pPr>
+        <w:ind w:left="5760" w:hanging="360"/>
+      </w:pPr>
+      <w:rPr>
+        <w:u w:val="none"/>
+      </w:rPr>
+    </w:lvl>
+    <w:lvl w:ilvl="6">
+      <w:start w:val="1"/>
+      <w:numFmt w:val="decimal"/>
+      <w:lvlText w:val="%7."/>
+      <w:lvlJc w:val="left"/>
+      <w:pPr>
+        <w:ind w:left="6480" w:hanging="360"/>
+      </w:pPr>
+      <w:rPr>
+        <w:u w:val="none"/>
+      </w:rPr>
+    </w:lvl>
+    <w:lvl w:ilvl="7">
+      <w:start w:val="1"/>
+      <w:numFmt w:val="lowerLetter"/>
+      <w:lvlText w:val="%8."/>
+      <w:lvlJc w:val="left"/>
+      <w:pPr>
+        <w:ind w:left="7200" w:hanging="360"/>
+      </w:pPr>
+      <w:rPr>
+        <w:u w:val="none"/>
+      </w:rPr>
+    </w:lvl>
+    <w:lvl w:ilvl="8">
+      <w:start w:val="1"/>
+      <w:numFmt w:val="lowerRoman"/>
+      <w:lvlText w:val="%9."/>
+      <w:lvlJc w:val="right"/>
+      <w:pPr>
+        <w:ind w:left="7920" w:hanging="360"/>
+      </w:pPr>
+      <w:rPr>
+        <w:u w:val="none"/>
+      </w:rPr>
+    </w:lvl>
+  </w:abstractNum>
+  <w:abstractNum w:abstractNumId="7">
+    <w:lvl w:ilvl="0">
+      <w:start w:val="1"/>
+      <w:numFmt w:val="bullet"/>
+      <w:lvlText w:val="●"/>
+      <w:lvlJc w:val="left"/>
+      <w:pPr>
+        <w:ind w:left="2160" w:hanging="360"/>
+      </w:pPr>
+      <w:rPr>
+        <w:u w:val="none"/>
+      </w:rPr>
+    </w:lvl>
+    <w:lvl w:ilvl="1">
+      <w:start w:val="1"/>
+      <w:numFmt w:val="bullet"/>
+      <w:lvlText w:val="○"/>
+      <w:lvlJc w:val="left"/>
+      <w:pPr>
+        <w:ind w:left="2880" w:hanging="360"/>
+      </w:pPr>
+      <w:rPr>
+        <w:u w:val="none"/>
+      </w:rPr>
+    </w:lvl>
+    <w:lvl w:ilvl="2">
+      <w:start w:val="1"/>
+      <w:numFmt w:val="bullet"/>
+      <w:lvlText w:val="■"/>
+      <w:lvlJc w:val="left"/>
+      <w:pPr>
+        <w:ind w:left="3600" w:hanging="360"/>
+      </w:pPr>
+      <w:rPr>
+        <w:u w:val="none"/>
+      </w:rPr>
+    </w:lvl>
+    <w:lvl w:ilvl="3">
+      <w:start w:val="1"/>
+      <w:numFmt w:val="bullet"/>
+      <w:lvlText w:val="●"/>
       <w:lvlJc w:val="left"/>
       <w:pPr>
         <w:ind w:left="4320" w:hanging="360"/>
@@ -898,13 +2866,37 @@
         <w:u w:val="none"/>
       </w:rPr>
     </w:lvl>
+    <w:lvl w:ilvl="4">
+      <w:start w:val="1"/>
+      <w:numFmt w:val="bullet"/>
+      <w:lvlText w:val="○"/>
+      <w:lvlJc w:val="left"/>
+      <w:pPr>
+        <w:ind w:left="5040" w:hanging="360"/>
+      </w:pPr>
+      <w:rPr>
+        <w:u w:val="none"/>
+      </w:rPr>
+    </w:lvl>
+    <w:lvl w:ilvl="5">
+      <w:start w:val="1"/>
+      <w:numFmt w:val="bullet"/>
+      <w:lvlText w:val="■"/>
+      <w:lvlJc w:val="left"/>
+      <w:pPr>
+        <w:ind w:left="5760" w:hanging="360"/>
+      </w:pPr>
+      <w:rPr>
+        <w:u w:val="none"/>
+      </w:rPr>
+    </w:lvl>
     <w:lvl w:ilvl="6">
       <w:start w:val="1"/>
       <w:numFmt w:val="bullet"/>
-      <w:lvlText w:val="-"/>
-      <w:lvlJc w:val="left"/>
-      <w:pPr>
-        <w:ind w:left="5040" w:hanging="360"/>
+      <w:lvlText w:val="●"/>
+      <w:lvlJc w:val="left"/>
+      <w:pPr>
+        <w:ind w:left="6480" w:hanging="360"/>
       </w:pPr>
       <w:rPr>
         <w:u w:val="none"/>
@@ -913,10 +2905,10 @@
     <w:lvl w:ilvl="7">
       <w:start w:val="1"/>
       <w:numFmt w:val="bullet"/>
-      <w:lvlText w:val="-"/>
-      <w:lvlJc w:val="left"/>
-      <w:pPr>
-        <w:ind w:left="5760" w:hanging="360"/>
+      <w:lvlText w:val="○"/>
+      <w:lvlJc w:val="left"/>
+      <w:pPr>
+        <w:ind w:left="7200" w:hanging="360"/>
       </w:pPr>
       <w:rPr>
         <w:u w:val="none"/>
@@ -925,10 +2917,10 @@
     <w:lvl w:ilvl="8">
       <w:start w:val="1"/>
       <w:numFmt w:val="bullet"/>
-      <w:lvlText w:val="-"/>
-      <w:lvlJc w:val="left"/>
-      <w:pPr>
-        <w:ind w:left="6480" w:hanging="360"/>
+      <w:lvlText w:val="■"/>
+      <w:lvlJc w:val="left"/>
+      <w:pPr>
+        <w:ind w:left="7920" w:hanging="360"/>
       </w:pPr>
       <w:rPr>
         <w:u w:val="none"/>
@@ -937,6 +2929,24 @@
   </w:abstractNum>
   <w:num w:numId="1">
     <w:abstractNumId w:val="1"/>
+  </w:num>
+  <w:num w:numId="2">
+    <w:abstractNumId w:val="2"/>
+  </w:num>
+  <w:num w:numId="3">
+    <w:abstractNumId w:val="3"/>
+  </w:num>
+  <w:num w:numId="4">
+    <w:abstractNumId w:val="4"/>
+  </w:num>
+  <w:num w:numId="5">
+    <w:abstractNumId w:val="5"/>
+  </w:num>
+  <w:num w:numId="6">
+    <w:abstractNumId w:val="6"/>
+  </w:num>
+  <w:num w:numId="7">
+    <w:abstractNumId w:val="7"/>
   </w:num>
 </w:numbering>
 </file>

--- a/CIT 255 Lab Procedure_.docx
+++ b/CIT 255 Lab Procedure_.docx
@@ -15,7 +15,7 @@
           <w:rFonts w:ascii="Oswald" w:cs="Oswald" w:eastAsia="Oswald" w:hAnsi="Oswald"/>
           <w:rtl w:val="0"/>
         </w:rPr>
-        <w:t xml:space="preserve">Intro to Canvas</w:t>
+        <w:t xml:space="preserve">Intro to Canvas Graphics</w:t>
       </w:r>
     </w:p>
     <w:p>
@@ -34,12 +34,12 @@
           <wp:inline distB="114300" distT="114300" distL="114300" distR="114300">
             <wp:extent cx="5943600" cy="1562100"/>
             <wp:effectExtent b="0" l="0" r="0" t="0"/>
-            <wp:docPr id="7" name="image14.png"/>
+            <wp:docPr id="12" name="image10.png"/>
             <a:graphic>
               <a:graphicData uri="http://schemas.openxmlformats.org/drawingml/2006/picture">
                 <pic:pic>
                   <pic:nvPicPr>
-                    <pic:cNvPr id="0" name="image14.png"/>
+                    <pic:cNvPr id="0" name="image10.png"/>
                     <pic:cNvPicPr preferRelativeResize="0"/>
                   </pic:nvPicPr>
                   <pic:blipFill>
@@ -72,9 +72,76 @@
     <w:p>
       <w:pPr>
         <w:spacing w:line="360" w:lineRule="auto"/>
+        <w:rPr>
+          <w:rFonts w:ascii="Oswald" w:cs="Oswald" w:eastAsia="Oswald" w:hAnsi="Oswald"/>
+          <w:b w:val="1"/>
+        </w:rPr>
+      </w:pPr>
+      <w:r>
+        <w:rPr>
+          <w:rtl w:val="0"/>
+        </w:rPr>
+      </w:r>
+    </w:p>
+    <w:p>
+      <w:pPr>
+        <w:spacing w:line="360" w:lineRule="auto"/>
+        <w:rPr/>
+      </w:pPr>
+      <w:r>
+        <w:rPr>
+          <w:rFonts w:ascii="Oswald" w:cs="Oswald" w:eastAsia="Oswald" w:hAnsi="Oswald"/>
+          <w:b w:val="1"/>
+          <w:rtl w:val="0"/>
+        </w:rPr>
+        <w:t xml:space="preserve">Introduction</w:t>
+      </w:r>
+      <w:r>
+        <w:rPr>
+          <w:rtl w:val="0"/>
+        </w:rPr>
+        <w:t xml:space="preserve">:</w:t>
+      </w:r>
+    </w:p>
+    <w:p>
+      <w:pPr>
+        <w:spacing w:line="360" w:lineRule="auto"/>
+        <w:rPr>
+          <w:rFonts w:ascii="Oswald" w:cs="Oswald" w:eastAsia="Oswald" w:hAnsi="Oswald"/>
+        </w:rPr>
+      </w:pPr>
+      <w:r>
+        <w:rPr>
+          <w:rtl w:val="0"/>
+        </w:rPr>
+        <w:t xml:space="preserve">Canvas is a new element type introduced with HTML5 that is designed to render graphics in real-time. This makes it highly desirable for making web-based games and similar applications where speed of rendering is critical.  This tutorial is intended to provide a brief look at how to set up the Canvas to create and render graphics.</w:t>
+      </w:r>
+      <w:r>
+        <w:rPr>
+          <w:rtl w:val="0"/>
+        </w:rPr>
+      </w:r>
+    </w:p>
+    <w:p>
+      <w:pPr>
+        <w:spacing w:line="360" w:lineRule="auto"/>
         <w:jc w:val="center"/>
         <w:rPr>
           <w:rFonts w:ascii="Oswald" w:cs="Oswald" w:eastAsia="Oswald" w:hAnsi="Oswald"/>
+        </w:rPr>
+      </w:pPr>
+      <w:r>
+        <w:rPr>
+          <w:rtl w:val="0"/>
+        </w:rPr>
+      </w:r>
+    </w:p>
+    <w:p>
+      <w:pPr>
+        <w:spacing w:line="360" w:lineRule="auto"/>
+        <w:rPr>
+          <w:rFonts w:ascii="Oswald" w:cs="Oswald" w:eastAsia="Oswald" w:hAnsi="Oswald"/>
+          <w:b w:val="1"/>
         </w:rPr>
       </w:pPr>
       <w:r>
@@ -198,66 +265,6 @@
           <w:rtl w:val="0"/>
         </w:rPr>
         <w:tab/>
-        <w:t xml:space="preserve">Folders</w:t>
-        <w:tab/>
-        <w:t xml:space="preserve">Files</w:t>
-      </w:r>
-    </w:p>
-    <w:p>
-      <w:pPr>
-        <w:numPr>
-          <w:ilvl w:val="0"/>
-          <w:numId w:val="3"/>
-        </w:numPr>
-        <w:spacing w:line="360" w:lineRule="auto"/>
-        <w:ind w:left="1440" w:hanging="360"/>
-        <w:rPr>
-          <w:u w:val="none"/>
-        </w:rPr>
-      </w:pPr>
-      <w:r>
-        <w:rPr>
-          <w:rtl w:val="0"/>
-        </w:rPr>
-        <w:t xml:space="preserve">css</w:t>
-      </w:r>
-    </w:p>
-    <w:p>
-      <w:pPr>
-        <w:numPr>
-          <w:ilvl w:val="0"/>
-          <w:numId w:val="5"/>
-        </w:numPr>
-        <w:spacing w:line="360" w:lineRule="auto"/>
-        <w:ind w:left="2160" w:hanging="360"/>
-        <w:rPr>
-          <w:u w:val="none"/>
-        </w:rPr>
-      </w:pPr>
-      <w:r>
-        <w:rPr>
-          <w:rtl w:val="0"/>
-        </w:rPr>
-        <w:t xml:space="preserve">canvasDemo.css</w:t>
-      </w:r>
-    </w:p>
-    <w:p>
-      <w:pPr>
-        <w:numPr>
-          <w:ilvl w:val="0"/>
-          <w:numId w:val="4"/>
-        </w:numPr>
-        <w:spacing w:line="360" w:lineRule="auto"/>
-        <w:ind w:left="1440" w:hanging="360"/>
-        <w:rPr>
-          <w:u w:val="none"/>
-        </w:rPr>
-      </w:pPr>
-      <w:r>
-        <w:rPr>
-          <w:rtl w:val="0"/>
-        </w:rPr>
-        <w:t xml:space="preserve">Js</w:t>
       </w:r>
     </w:p>
     <w:p>
@@ -267,7 +274,7 @@
           <w:numId w:val="2"/>
         </w:numPr>
         <w:spacing w:line="360" w:lineRule="auto"/>
-        <w:ind w:left="2160" w:hanging="360"/>
+        <w:ind w:left="1440" w:hanging="360"/>
         <w:rPr>
           <w:u w:val="none"/>
         </w:rPr>
@@ -276,7 +283,7 @@
         <w:rPr>
           <w:rtl w:val="0"/>
         </w:rPr>
-        <w:t xml:space="preserve">canvasDemo.js</w:t>
+        <w:t xml:space="preserve">css</w:t>
       </w:r>
     </w:p>
     <w:p>
@@ -295,7 +302,284 @@
         <w:rPr>
           <w:rtl w:val="0"/>
         </w:rPr>
+        <w:t xml:space="preserve">canvasDemo.css</w:t>
+      </w:r>
+    </w:p>
+    <w:p>
+      <w:pPr>
+        <w:numPr>
+          <w:ilvl w:val="0"/>
+          <w:numId w:val="2"/>
+        </w:numPr>
+        <w:spacing w:line="360" w:lineRule="auto"/>
+        <w:ind w:left="1440" w:hanging="360"/>
+        <w:rPr>
+          <w:u w:val="none"/>
+        </w:rPr>
+      </w:pPr>
+      <w:r>
+        <w:rPr>
+          <w:rtl w:val="0"/>
+        </w:rPr>
+        <w:t xml:space="preserve">js</w:t>
+      </w:r>
+    </w:p>
+    <w:p>
+      <w:pPr>
+        <w:numPr>
+          <w:ilvl w:val="0"/>
+          <w:numId w:val="2"/>
+        </w:numPr>
+        <w:spacing w:line="360" w:lineRule="auto"/>
+        <w:ind w:left="2160" w:hanging="360"/>
+        <w:rPr>
+          <w:u w:val="none"/>
+        </w:rPr>
+      </w:pPr>
+      <w:r>
+        <w:rPr>
+          <w:rtl w:val="0"/>
+        </w:rPr>
+        <w:t xml:space="preserve">canvasDemo.js</w:t>
+      </w:r>
+    </w:p>
+    <w:p>
+      <w:pPr>
+        <w:numPr>
+          <w:ilvl w:val="0"/>
+          <w:numId w:val="2"/>
+        </w:numPr>
+        <w:spacing w:line="360" w:lineRule="auto"/>
+        <w:ind w:left="2160" w:hanging="360"/>
+        <w:rPr>
+          <w:u w:val="none"/>
+        </w:rPr>
+      </w:pPr>
+      <w:r>
+        <w:rPr>
+          <w:rtl w:val="0"/>
+        </w:rPr>
+      </w:r>
+    </w:p>
+    <w:p>
+      <w:pPr>
+        <w:numPr>
+          <w:ilvl w:val="0"/>
+          <w:numId w:val="2"/>
+        </w:numPr>
+        <w:spacing w:line="360" w:lineRule="auto"/>
+        <w:ind w:left="2160" w:hanging="360"/>
+        <w:rPr>
+          <w:u w:val="none"/>
+        </w:rPr>
+      </w:pPr>
+      <w:r>
+        <w:rPr>
+          <w:rtl w:val="0"/>
+        </w:rPr>
         <w:t xml:space="preserve">canvasDemoStudentVersion.js</w:t>
+      </w:r>
+    </w:p>
+    <w:p>
+      <w:pPr>
+        <w:numPr>
+          <w:ilvl w:val="0"/>
+          <w:numId w:val="2"/>
+        </w:numPr>
+        <w:spacing w:line="360" w:lineRule="auto"/>
+        <w:ind w:left="1440" w:hanging="360"/>
+        <w:rPr>
+          <w:u w:val="none"/>
+        </w:rPr>
+      </w:pPr>
+      <w:r>
+        <w:rPr>
+          <w:rtl w:val="0"/>
+        </w:rPr>
+        <w:t xml:space="preserve">media</w:t>
+      </w:r>
+    </w:p>
+    <w:p>
+      <w:pPr>
+        <w:numPr>
+          <w:ilvl w:val="0"/>
+          <w:numId w:val="2"/>
+        </w:numPr>
+        <w:spacing w:line="360" w:lineRule="auto"/>
+        <w:ind w:left="2160" w:hanging="360"/>
+        <w:rPr>
+          <w:u w:val="none"/>
+        </w:rPr>
+      </w:pPr>
+      <w:r>
+        <w:rPr>
+          <w:rtl w:val="0"/>
+        </w:rPr>
+        <w:t xml:space="preserve">Background.png</w:t>
+      </w:r>
+    </w:p>
+    <w:p>
+      <w:pPr>
+        <w:numPr>
+          <w:ilvl w:val="0"/>
+          <w:numId w:val="2"/>
+        </w:numPr>
+        <w:spacing w:line="360" w:lineRule="auto"/>
+        <w:ind w:left="2160" w:hanging="360"/>
+        <w:rPr>
+          <w:u w:val="none"/>
+        </w:rPr>
+      </w:pPr>
+      <w:r>
+        <w:rPr>
+          <w:rtl w:val="0"/>
+        </w:rPr>
+        <w:t xml:space="preserve">Bg2.png</w:t>
+      </w:r>
+    </w:p>
+    <w:p>
+      <w:pPr>
+        <w:numPr>
+          <w:ilvl w:val="0"/>
+          <w:numId w:val="2"/>
+        </w:numPr>
+        <w:spacing w:line="360" w:lineRule="auto"/>
+        <w:ind w:left="2160" w:hanging="360"/>
+        <w:rPr>
+          <w:u w:val="none"/>
+        </w:rPr>
+      </w:pPr>
+      <w:r>
+        <w:rPr>
+          <w:rtl w:val="0"/>
+        </w:rPr>
+        <w:t xml:space="preserve">digitalBG.jpg</w:t>
+      </w:r>
+    </w:p>
+    <w:p>
+      <w:pPr>
+        <w:numPr>
+          <w:ilvl w:val="0"/>
+          <w:numId w:val="2"/>
+        </w:numPr>
+        <w:spacing w:line="360" w:lineRule="auto"/>
+        <w:ind w:left="1440" w:hanging="360"/>
+        <w:rPr>
+          <w:u w:val="none"/>
+        </w:rPr>
+      </w:pPr>
+      <w:r>
+        <w:rPr>
+          <w:rtl w:val="0"/>
+        </w:rPr>
+        <w:t xml:space="preserve">Canvas_Demo_Student_Version.html</w:t>
+      </w:r>
+    </w:p>
+    <w:p>
+      <w:pPr>
+        <w:numPr>
+          <w:ilvl w:val="0"/>
+          <w:numId w:val="2"/>
+        </w:numPr>
+        <w:spacing w:line="360" w:lineRule="auto"/>
+        <w:ind w:left="1440" w:hanging="360"/>
+        <w:rPr>
+          <w:u w:val="none"/>
+        </w:rPr>
+      </w:pPr>
+      <w:r>
+        <w:rPr>
+          <w:rtl w:val="0"/>
+        </w:rPr>
+        <w:t xml:space="preserve">Canvas_Demo_V1.html</w:t>
+      </w:r>
+    </w:p>
+    <w:p>
+      <w:pPr>
+        <w:numPr>
+          <w:ilvl w:val="0"/>
+          <w:numId w:val="2"/>
+        </w:numPr>
+        <w:spacing w:line="360" w:lineRule="auto"/>
+        <w:ind w:left="1440" w:hanging="360"/>
+        <w:rPr>
+          <w:u w:val="none"/>
+        </w:rPr>
+      </w:pPr>
+      <w:r>
+        <w:rPr>
+          <w:rtl w:val="0"/>
+        </w:rPr>
+        <w:t xml:space="preserve">Canvas Overview and Learning Outcomes.docx</w:t>
+      </w:r>
+    </w:p>
+    <w:p>
+      <w:pPr>
+        <w:numPr>
+          <w:ilvl w:val="0"/>
+          <w:numId w:val="2"/>
+        </w:numPr>
+        <w:spacing w:line="360" w:lineRule="auto"/>
+        <w:ind w:left="1440" w:hanging="360"/>
+        <w:rPr>
+          <w:u w:val="none"/>
+        </w:rPr>
+      </w:pPr>
+      <w:r>
+        <w:rPr>
+          <w:rtl w:val="0"/>
+        </w:rPr>
+        <w:t xml:space="preserve">CIT 255 Lab Procedure_.docx</w:t>
+      </w:r>
+    </w:p>
+    <w:p>
+      <w:pPr>
+        <w:spacing w:line="360" w:lineRule="auto"/>
+        <w:ind w:left="720" w:firstLine="0"/>
+        <w:rPr/>
+      </w:pPr>
+      <w:r>
+        <w:rPr>
+          <w:rtl w:val="0"/>
+        </w:rPr>
+      </w:r>
+    </w:p>
+    <w:p>
+      <w:pPr>
+        <w:spacing w:line="360" w:lineRule="auto"/>
+        <w:ind w:left="0" w:firstLine="0"/>
+        <w:rPr/>
+      </w:pPr>
+      <w:r>
+        <w:rPr>
+          <w:rtl w:val="0"/>
+        </w:rPr>
+        <w:t xml:space="preserve">For this tutorial, you will be working with the canvas_Demo_Student_Version.js file located in the js folder. This version is missing some sections of code that will be filled in over the course of this tutorial.  A completed version, canvasDemo.js,  is also included so you can compare your progress with a working version. </w:t>
+      </w:r>
+    </w:p>
+    <w:p>
+      <w:pPr>
+        <w:spacing w:line="360" w:lineRule="auto"/>
+        <w:ind w:left="0" w:firstLine="0"/>
+        <w:rPr/>
+      </w:pPr>
+      <w:r>
+        <w:rPr>
+          <w:rtl w:val="0"/>
+        </w:rPr>
+      </w:r>
+    </w:p>
+    <w:p>
+      <w:pPr>
+        <w:spacing w:line="360" w:lineRule="auto"/>
+        <w:ind w:left="0" w:firstLine="0"/>
+        <w:rPr/>
+      </w:pPr>
+      <w:r>
+        <w:rPr>
+          <w:rtl w:val="0"/>
+        </w:rPr>
+        <w:t xml:space="preserve">By the end of this tutorial, you should be able to:</w:t>
       </w:r>
     </w:p>
     <w:p>
@@ -305,7 +589,7 @@
           <w:numId w:val="1"/>
         </w:numPr>
         <w:spacing w:line="360" w:lineRule="auto"/>
-        <w:ind w:left="1440" w:hanging="360"/>
+        <w:ind w:left="720" w:hanging="360"/>
         <w:rPr>
           <w:u w:val="none"/>
         </w:rPr>
@@ -314,17 +598,17 @@
         <w:rPr>
           <w:rtl w:val="0"/>
         </w:rPr>
-        <w:t xml:space="preserve">Media</w:t>
+        <w:t xml:space="preserve">Configure a Canvas element in JavaScript</w:t>
       </w:r>
     </w:p>
     <w:p>
       <w:pPr>
         <w:numPr>
           <w:ilvl w:val="0"/>
-          <w:numId w:val="6"/>
+          <w:numId w:val="1"/>
         </w:numPr>
         <w:spacing w:line="360" w:lineRule="auto"/>
-        <w:ind w:left="2160" w:hanging="360"/>
+        <w:ind w:left="720" w:hanging="360"/>
         <w:rPr>
           <w:u w:val="none"/>
         </w:rPr>
@@ -333,17 +617,17 @@
         <w:rPr>
           <w:rtl w:val="0"/>
         </w:rPr>
-        <w:t xml:space="preserve">Background.png</w:t>
+        <w:t xml:space="preserve">Create a JavaScript pseudo-class and methods for Canvas graphics</w:t>
       </w:r>
     </w:p>
     <w:p>
       <w:pPr>
         <w:numPr>
           <w:ilvl w:val="0"/>
-          <w:numId w:val="6"/>
+          <w:numId w:val="1"/>
         </w:numPr>
         <w:spacing w:line="360" w:lineRule="auto"/>
-        <w:ind w:left="2160" w:hanging="360"/>
+        <w:ind w:left="720" w:hanging="360"/>
         <w:rPr>
           <w:u w:val="none"/>
         </w:rPr>
@@ -352,17 +636,17 @@
         <w:rPr>
           <w:rtl w:val="0"/>
         </w:rPr>
-        <w:t xml:space="preserve">Bg2.png</w:t>
+        <w:t xml:space="preserve">Instantiate and update Canvas graphics</w:t>
       </w:r>
     </w:p>
     <w:p>
       <w:pPr>
         <w:numPr>
           <w:ilvl w:val="0"/>
-          <w:numId w:val="6"/>
+          <w:numId w:val="1"/>
         </w:numPr>
         <w:spacing w:line="360" w:lineRule="auto"/>
-        <w:ind w:left="2160" w:hanging="360"/>
+        <w:ind w:left="720" w:hanging="360"/>
         <w:rPr>
           <w:u w:val="none"/>
         </w:rPr>
@@ -371,122 +655,7 @@
         <w:rPr>
           <w:rtl w:val="0"/>
         </w:rPr>
-        <w:t xml:space="preserve">digitalBG.jpg</w:t>
-      </w:r>
-    </w:p>
-    <w:p>
-      <w:pPr>
-        <w:spacing w:line="360" w:lineRule="auto"/>
-        <w:ind w:left="0" w:firstLine="0"/>
-        <w:rPr/>
-      </w:pPr>
-      <w:r>
-        <w:rPr>
-          <w:rtl w:val="0"/>
-        </w:rPr>
-        <w:tab/>
-        <w:tab/>
-      </w:r>
-    </w:p>
-    <w:p>
-      <w:pPr>
-        <w:numPr>
-          <w:ilvl w:val="0"/>
-          <w:numId w:val="7"/>
-        </w:numPr>
-        <w:spacing w:line="360" w:lineRule="auto"/>
-        <w:ind w:left="2160" w:hanging="360"/>
-        <w:rPr>
-          <w:u w:val="none"/>
-        </w:rPr>
-      </w:pPr>
-      <w:r>
-        <w:rPr>
-          <w:rtl w:val="0"/>
-        </w:rPr>
-        <w:t xml:space="preserve">Canvas_Demo_Student_Version.html</w:t>
-      </w:r>
-    </w:p>
-    <w:p>
-      <w:pPr>
-        <w:numPr>
-          <w:ilvl w:val="0"/>
-          <w:numId w:val="7"/>
-        </w:numPr>
-        <w:spacing w:line="360" w:lineRule="auto"/>
-        <w:ind w:left="2160" w:hanging="360"/>
-        <w:rPr>
-          <w:u w:val="none"/>
-        </w:rPr>
-      </w:pPr>
-      <w:r>
-        <w:rPr>
-          <w:rtl w:val="0"/>
-        </w:rPr>
-        <w:t xml:space="preserve">Canvas_Demo_V1.html</w:t>
-      </w:r>
-    </w:p>
-    <w:p>
-      <w:pPr>
-        <w:numPr>
-          <w:ilvl w:val="0"/>
-          <w:numId w:val="7"/>
-        </w:numPr>
-        <w:spacing w:line="360" w:lineRule="auto"/>
-        <w:ind w:left="2160" w:hanging="360"/>
-        <w:rPr>
-          <w:u w:val="none"/>
-        </w:rPr>
-      </w:pPr>
-      <w:r>
-        <w:rPr>
-          <w:rtl w:val="0"/>
-        </w:rPr>
-        <w:t xml:space="preserve">Canvas Overview and Learning Outcomes.docx</w:t>
-      </w:r>
-    </w:p>
-    <w:p>
-      <w:pPr>
-        <w:numPr>
-          <w:ilvl w:val="0"/>
-          <w:numId w:val="7"/>
-        </w:numPr>
-        <w:spacing w:line="360" w:lineRule="auto"/>
-        <w:ind w:left="2160" w:hanging="360"/>
-        <w:rPr>
-          <w:u w:val="none"/>
-        </w:rPr>
-      </w:pPr>
-      <w:r>
-        <w:rPr>
-          <w:rtl w:val="0"/>
-        </w:rPr>
-        <w:t xml:space="preserve">CIT 255 Lab Procedure_.docx</w:t>
-      </w:r>
-    </w:p>
-    <w:p>
-      <w:pPr>
-        <w:spacing w:line="360" w:lineRule="auto"/>
-        <w:ind w:left="720" w:firstLine="0"/>
-        <w:rPr/>
-      </w:pPr>
-      <w:r>
-        <w:rPr>
-          <w:rtl w:val="0"/>
-        </w:rPr>
-      </w:r>
-    </w:p>
-    <w:p>
-      <w:pPr>
-        <w:spacing w:line="360" w:lineRule="auto"/>
-        <w:ind w:left="0" w:firstLine="0"/>
-        <w:rPr/>
-      </w:pPr>
-      <w:r>
-        <w:rPr>
-          <w:rtl w:val="0"/>
-        </w:rPr>
-        <w:t xml:space="preserve">For this tutorial, you will be working with [canvasDemoStudentVersion.js] located in the js folder. This version is missing some sections of code that will be filled in over the course of this tutorial.  A completed version is also included so that you can compare your progress with a working version. </w:t>
+        <w:t xml:space="preserve">Use events to manipulate the position of Canvas graphics</w:t>
       </w:r>
     </w:p>
     <w:p>
@@ -551,7 +720,46 @@
         <w:rPr>
           <w:rtl w:val="0"/>
         </w:rPr>
-        <w:t xml:space="preserve">In order to use the Canvas, we first need to instantiate one to work with and store it in a variable (d2 in the example).  The provided HTML documents have a Canvas element included with an id of “movingCanvas”, so we can use document.getElementById to specify that canvas element as the one we will be using.  Then, we create a “start” function to specify the characteristics of the canvas.</w:t>
+        <w:t xml:space="preserve">In order to use the Canvas, we first need to instantiate one to work with and store it in a variable (d2 in the example).  The provided HTML documents have a Canvas element included with an ID of “</w:t>
+      </w:r>
+      <w:r>
+        <w:rPr>
+          <w:b w:val="1"/>
+          <w:rtl w:val="0"/>
+        </w:rPr>
+        <w:t xml:space="preserve">movingCanvas</w:t>
+      </w:r>
+      <w:r>
+        <w:rPr>
+          <w:rtl w:val="0"/>
+        </w:rPr>
+        <w:t xml:space="preserve">”, so we can use </w:t>
+      </w:r>
+      <w:r>
+        <w:rPr>
+          <w:i w:val="1"/>
+          <w:rtl w:val="0"/>
+        </w:rPr>
+        <w:t xml:space="preserve">document.getElementById</w:t>
+      </w:r>
+      <w:r>
+        <w:rPr>
+          <w:rtl w:val="0"/>
+        </w:rPr>
+        <w:t xml:space="preserve"> to specify that canvas element as the one we will be using.  Then, we create a “</w:t>
+      </w:r>
+      <w:r>
+        <w:rPr>
+          <w:b w:val="1"/>
+          <w:rtl w:val="0"/>
+        </w:rPr>
+        <w:t xml:space="preserve">start</w:t>
+      </w:r>
+      <w:r>
+        <w:rPr>
+          <w:rtl w:val="0"/>
+        </w:rPr>
+        <w:t xml:space="preserve">” function to specify the characteristics of the canvas.</w:t>
       </w:r>
     </w:p>
     <w:p>
@@ -565,12 +773,12 @@
           <wp:inline distB="114300" distT="114300" distL="114300" distR="114300">
             <wp:extent cx="4257675" cy="600075"/>
             <wp:effectExtent b="0" l="0" r="0" t="0"/>
-            <wp:docPr id="6" name="image3.png"/>
+            <wp:docPr id="10" name="image11.png"/>
             <a:graphic>
               <a:graphicData uri="http://schemas.openxmlformats.org/drawingml/2006/picture">
                 <pic:pic>
                   <pic:nvPicPr>
-                    <pic:cNvPr id="0" name="image3.png"/>
+                    <pic:cNvPr id="0" name="image11.png"/>
                     <pic:cNvPicPr preferRelativeResize="0"/>
                   </pic:nvPicPr>
                   <pic:blipFill>
@@ -635,12 +843,12 @@
           <wp:inline distB="114300" distT="114300" distL="114300" distR="114300">
             <wp:extent cx="3419475" cy="771525"/>
             <wp:effectExtent b="0" l="0" r="0" t="0"/>
-            <wp:docPr id="5" name="image1.png"/>
+            <wp:docPr id="8" name="image6.png"/>
             <a:graphic>
               <a:graphicData uri="http://schemas.openxmlformats.org/drawingml/2006/picture">
                 <pic:pic>
                   <pic:nvPicPr>
-                    <pic:cNvPr id="0" name="image1.png"/>
+                    <pic:cNvPr id="0" name="image6.png"/>
                     <pic:cNvPicPr preferRelativeResize="0"/>
                   </pic:nvPicPr>
                   <pic:blipFill>
@@ -690,7 +898,45 @@
         <w:rPr>
           <w:rtl w:val="0"/>
         </w:rPr>
-        <w:t xml:space="preserve">The Width and Height characteristics dictate the size of the canvas’ boundaries in pixels..  For this tutorial the size does not matter much, but it is generally recommended to choose dimensions that will look good on mobile devices since Canvas is not inherently responsive.  </w:t>
+        <w:t xml:space="preserve">The </w:t>
+      </w:r>
+      <w:r>
+        <w:rPr>
+          <w:b w:val="1"/>
+          <w:rtl w:val="0"/>
+        </w:rPr>
+        <w:t xml:space="preserve">Width</w:t>
+      </w:r>
+      <w:r>
+        <w:rPr>
+          <w:rtl w:val="0"/>
+        </w:rPr>
+        <w:t xml:space="preserve"> and </w:t>
+      </w:r>
+      <w:r>
+        <w:rPr>
+          <w:b w:val="1"/>
+          <w:rtl w:val="0"/>
+        </w:rPr>
+        <w:t xml:space="preserve">Height</w:t>
+      </w:r>
+      <w:r>
+        <w:rPr>
+          <w:rtl w:val="0"/>
+        </w:rPr>
+        <w:t xml:space="preserve"> characteristics dictate the size of the canvas’ boundaries in</w:t>
+      </w:r>
+      <w:r>
+        <w:rPr>
+          <w:rtl w:val="0"/>
+        </w:rPr>
+        <w:t xml:space="preserve"> pixels</w:t>
+      </w:r>
+      <w:r>
+        <w:rPr>
+          <w:rtl w:val="0"/>
+        </w:rPr>
+        <w:t xml:space="preserve">.  For this tutorial the size does not matter much, but it is generally recommended to choose dimensions that will look good on mobile devices since Canvas is not inherently responsive.  </w:t>
       </w:r>
     </w:p>
     <w:p>
@@ -713,7 +959,34 @@
         <w:rPr>
           <w:rtl w:val="0"/>
         </w:rPr>
-        <w:t xml:space="preserve">Context is used to dictate which Canvas methods are available to use in the application. Since we will be working with basic shapes,  use "2d" as the argument for the getContext method. .We also don’t want the mouse cursor to appear on the Canvas boundary since some of the graphics will be tied to the movements of the mouse later in the tutorial. Speaking of which,  we will want to include an event listener to monitor the movement of the mouse and store its location as a variable that we can access later. </w:t>
+        <w:t xml:space="preserve">The Canvas’ </w:t>
+      </w:r>
+      <w:r>
+        <w:rPr>
+          <w:b w:val="1"/>
+          <w:rtl w:val="0"/>
+        </w:rPr>
+        <w:t xml:space="preserve">Context</w:t>
+      </w:r>
+      <w:r>
+        <w:rPr>
+          <w:rtl w:val="0"/>
+        </w:rPr>
+        <w:t xml:space="preserve"> is used to dictate which drawing methods are available to use in the application. Since we will be working with basic shapes, we will use "2d" as the argument for the </w:t>
+      </w:r>
+      <w:r>
+        <w:rPr>
+          <w:b w:val="1"/>
+          <w:i w:val="1"/>
+          <w:rtl w:val="0"/>
+        </w:rPr>
+        <w:t xml:space="preserve">getContext</w:t>
+      </w:r>
+      <w:r>
+        <w:rPr>
+          <w:rtl w:val="0"/>
+        </w:rPr>
+        <w:t xml:space="preserve"> method. We also don’t want the mouse cursor to appear on the Canvas boundary since some of the graphics will be tied to the movements of the mouse later in the tutorial. Speaking of which,  we will want to include an event listener to monitor the movement of the mouse and store its location as a variable that we can access later. </w:t>
       </w:r>
     </w:p>
     <w:p>
@@ -738,12 +1011,12 @@
           <wp:inline distB="114300" distT="114300" distL="114300" distR="114300">
             <wp:extent cx="4419600" cy="857250"/>
             <wp:effectExtent b="0" l="0" r="0" t="0"/>
-            <wp:docPr id="3" name="image13.png"/>
+            <wp:docPr id="6" name="image3.png"/>
             <a:graphic>
               <a:graphicData uri="http://schemas.openxmlformats.org/drawingml/2006/picture">
                 <pic:pic>
                   <pic:nvPicPr>
-                    <pic:cNvPr id="0" name="image13.png"/>
+                    <pic:cNvPr id="0" name="image3.png"/>
                     <pic:cNvPicPr preferRelativeResize="0"/>
                   </pic:nvPicPr>
                   <pic:blipFill>
@@ -804,7 +1077,20 @@
         <w:rPr>
           <w:rtl w:val="0"/>
         </w:rPr>
-        <w:t xml:space="preserve">To update the Canvas we need to call an external function at regular intervals.  To do this, create an interval which will call the updateCanvas function (we will go over this later) every 10 milliseconds.</w:t>
+        <w:t xml:space="preserve">To update the Canvas we need to call an external function at regular intervals.  To do this, create an interval which will call the </w:t>
+      </w:r>
+      <w:r>
+        <w:rPr>
+          <w:b w:val="1"/>
+          <w:rtl w:val="0"/>
+        </w:rPr>
+        <w:t xml:space="preserve">updateCanvas</w:t>
+      </w:r>
+      <w:r>
+        <w:rPr>
+          <w:rtl w:val="0"/>
+        </w:rPr>
+        <w:t xml:space="preserve"> function (we will go over this later) every 10 milliseconds.</w:t>
       </w:r>
     </w:p>
     <w:p>
@@ -829,12 +1115,12 @@
           <wp:inline distB="114300" distT="114300" distL="114300" distR="114300">
             <wp:extent cx="3914775" cy="371475"/>
             <wp:effectExtent b="0" l="0" r="0" t="0"/>
-            <wp:docPr id="1" name="image6.png"/>
+            <wp:docPr id="1" name="image2.png"/>
             <a:graphic>
               <a:graphicData uri="http://schemas.openxmlformats.org/drawingml/2006/picture">
                 <pic:pic>
                   <pic:nvPicPr>
-                    <pic:cNvPr id="0" name="image6.png"/>
+                    <pic:cNvPr id="0" name="image2.png"/>
                     <pic:cNvPicPr preferRelativeResize="0"/>
                   </pic:nvPicPr>
                   <pic:blipFill>
@@ -884,7 +1170,7 @@
         <w:rPr>
           <w:rtl w:val="0"/>
         </w:rPr>
-        <w:t xml:space="preserve">We also need to create a function to clear the Canvas area.  This is important for the updateCanvas function to provide fluid motion with the graphics. Otherwise, a new graphic will be drawn over the previously drawn graphics. </w:t>
+        <w:t xml:space="preserve">We also need to create a function to clear the Canvas area.  This is important for the updateCanvas function to provide fluid motion with the graphics. Otherwise, a new graphic will be drawn over what has previously been drawn and the result will be messy. </w:t>
       </w:r>
     </w:p>
     <w:p>
@@ -909,12 +1195,12 @@
           <wp:inline distB="114300" distT="114300" distL="114300" distR="114300">
             <wp:extent cx="5457825" cy="590550"/>
             <wp:effectExtent b="0" l="0" r="0" t="0"/>
-            <wp:docPr id="9" name="image11.png"/>
+            <wp:docPr id="16" name="image14.png"/>
             <a:graphic>
               <a:graphicData uri="http://schemas.openxmlformats.org/drawingml/2006/picture">
                 <pic:pic>
                   <pic:nvPicPr>
-                    <pic:cNvPr id="0" name="image11.png"/>
+                    <pic:cNvPr id="0" name="image14.png"/>
                     <pic:cNvPicPr preferRelativeResize="0"/>
                   </pic:nvPicPr>
                   <pic:blipFill>
@@ -975,7 +1261,7 @@
         <w:rPr>
           <w:rtl w:val="0"/>
         </w:rPr>
-        <w:t xml:space="preserve">That was a lot!  The final code should look something like this: </w:t>
+        <w:t xml:space="preserve"> The final code for the Canvas  should look something like this: </w:t>
       </w:r>
     </w:p>
     <w:p>
@@ -989,12 +1275,12 @@
           <wp:inline distB="114300" distT="114300" distL="114300" distR="114300">
             <wp:extent cx="5724525" cy="3495675"/>
             <wp:effectExtent b="0" l="0" r="0" t="0"/>
-            <wp:docPr id="14" name="image8.png"/>
+            <wp:docPr id="22" name="image13.png"/>
             <a:graphic>
               <a:graphicData uri="http://schemas.openxmlformats.org/drawingml/2006/picture">
                 <pic:pic>
                   <pic:nvPicPr>
-                    <pic:cNvPr id="0" name="image8.png"/>
+                    <pic:cNvPr id="0" name="image13.png"/>
                     <pic:cNvPicPr preferRelativeResize="0"/>
                   </pic:nvPicPr>
                   <pic:blipFill>
@@ -1108,7 +1394,18 @@
         <w:rPr>
           <w:rtl w:val="0"/>
         </w:rPr>
-        <w:t xml:space="preserve">One of the main benefits of Canvas is that once it has drawn something it releases the memory used, making it very fast. However, this also means that graphics need to be redrawn each time something changes. We can work around this by creating a JavaScript pseudo-class to hold the properties of graphics we wish to draw so that it can be reused.  </w:t>
+        <w:t xml:space="preserve">One of the main benefits of Canvas is that once it has drawn something it releases the memory used, making it very fast. However, this also means that graphics need to be redrawn each time something changes. We can make this process much easier by creating a JavaScript pseudo-class to hold the properties of graphics we wish to draw so that it can be reused.  </w:t>
+      </w:r>
+    </w:p>
+    <w:p>
+      <w:pPr>
+        <w:spacing w:line="360" w:lineRule="auto"/>
+        <w:rPr/>
+      </w:pPr>
+      <w:r>
+        <w:rPr>
+          <w:rtl w:val="0"/>
+        </w:rPr>
       </w:r>
     </w:p>
     <w:p>
@@ -1128,12 +1425,12 @@
           <wp:inline distB="114300" distT="114300" distL="114300" distR="114300">
             <wp:extent cx="4305300" cy="1285875"/>
             <wp:effectExtent b="0" l="0" r="0" t="0"/>
-            <wp:docPr id="13" name="image7.png"/>
+            <wp:docPr id="20" name="image12.png"/>
             <a:graphic>
               <a:graphicData uri="http://schemas.openxmlformats.org/drawingml/2006/picture">
                 <pic:pic>
                   <pic:nvPicPr>
-                    <pic:cNvPr id="0" name="image7.png"/>
+                    <pic:cNvPr id="0" name="image12.png"/>
                     <pic:cNvPicPr preferRelativeResize="0"/>
                   </pic:nvPicPr>
                   <pic:blipFill>
@@ -1183,30 +1480,126 @@
         <w:rPr>
           <w:rtl w:val="0"/>
         </w:rPr>
-        <w:t xml:space="preserve">For this example, we are setting the graphic’s height, width, color, x position, and y position. The x and y properties control where the resulting graphic will appear on the canvas, while the speedX and speedY properties allow the position to gradually changed between updates.</w:t>
-      </w:r>
-    </w:p>
-    <w:p>
-      <w:pPr>
-        <w:spacing w:line="360" w:lineRule="auto"/>
-        <w:rPr/>
-      </w:pPr>
-      <w:r>
-        <w:rPr>
-          <w:rtl w:val="0"/>
-        </w:rPr>
-      </w:r>
-    </w:p>
-    <w:p>
-      <w:pPr>
-        <w:spacing w:line="360" w:lineRule="auto"/>
-        <w:rPr/>
-      </w:pPr>
-      <w:r>
-        <w:rPr>
-          <w:rtl w:val="0"/>
-        </w:rPr>
-        <w:t xml:space="preserve">We also need to create two functions: update and newPos. </w:t>
+        <w:t xml:space="preserve">For this example, we are setting the graphic’s </w:t>
+      </w:r>
+      <w:r>
+        <w:rPr>
+          <w:b w:val="1"/>
+          <w:i w:val="1"/>
+          <w:rtl w:val="0"/>
+        </w:rPr>
+        <w:t xml:space="preserve">height</w:t>
+      </w:r>
+      <w:r>
+        <w:rPr>
+          <w:rtl w:val="0"/>
+        </w:rPr>
+        <w:t xml:space="preserve">, </w:t>
+      </w:r>
+      <w:r>
+        <w:rPr>
+          <w:b w:val="1"/>
+          <w:i w:val="1"/>
+          <w:rtl w:val="0"/>
+        </w:rPr>
+        <w:t xml:space="preserve">width</w:t>
+      </w:r>
+      <w:r>
+        <w:rPr>
+          <w:rtl w:val="0"/>
+        </w:rPr>
+        <w:t xml:space="preserve">, </w:t>
+      </w:r>
+      <w:r>
+        <w:rPr>
+          <w:b w:val="1"/>
+          <w:i w:val="1"/>
+          <w:rtl w:val="0"/>
+        </w:rPr>
+        <w:t xml:space="preserve">color</w:t>
+      </w:r>
+      <w:r>
+        <w:rPr>
+          <w:rtl w:val="0"/>
+        </w:rPr>
+        <w:t xml:space="preserve">, </w:t>
+      </w:r>
+      <w:r>
+        <w:rPr>
+          <w:b w:val="1"/>
+          <w:i w:val="1"/>
+          <w:rtl w:val="0"/>
+        </w:rPr>
+        <w:t xml:space="preserve">x position</w:t>
+      </w:r>
+      <w:r>
+        <w:rPr>
+          <w:rtl w:val="0"/>
+        </w:rPr>
+        <w:t xml:space="preserve">, and </w:t>
+      </w:r>
+      <w:r>
+        <w:rPr>
+          <w:b w:val="1"/>
+          <w:i w:val="1"/>
+          <w:rtl w:val="0"/>
+        </w:rPr>
+        <w:t xml:space="preserve">y position</w:t>
+      </w:r>
+      <w:r>
+        <w:rPr>
+          <w:rtl w:val="0"/>
+        </w:rPr>
+        <w:t xml:space="preserve">. The x and y properties control where the resulting graphic will appear on the canvas, with 0, 0 being the top left corner of the canvas. Meanwhile, the speedX and speedY properties allow the position to gradually changed between updates.</w:t>
+      </w:r>
+    </w:p>
+    <w:p>
+      <w:pPr>
+        <w:spacing w:line="360" w:lineRule="auto"/>
+        <w:rPr/>
+      </w:pPr>
+      <w:r>
+        <w:rPr>
+          <w:rtl w:val="0"/>
+        </w:rPr>
+      </w:r>
+    </w:p>
+    <w:p>
+      <w:pPr>
+        <w:spacing w:line="360" w:lineRule="auto"/>
+        <w:rPr/>
+      </w:pPr>
+      <w:r>
+        <w:rPr>
+          <w:rtl w:val="0"/>
+        </w:rPr>
+        <w:t xml:space="preserve">We also need to create two functions: </w:t>
+      </w:r>
+      <w:r>
+        <w:rPr>
+          <w:b w:val="1"/>
+          <w:rtl w:val="0"/>
+        </w:rPr>
+        <w:t xml:space="preserve">update</w:t>
+      </w:r>
+      <w:r>
+        <w:rPr>
+          <w:rtl w:val="0"/>
+        </w:rPr>
+        <w:t xml:space="preserve"> and </w:t>
+      </w:r>
+      <w:r>
+        <w:rPr>
+          <w:b w:val="1"/>
+          <w:rtl w:val="0"/>
+        </w:rPr>
+        <w:t xml:space="preserve">newPos</w:t>
+      </w:r>
+      <w:r>
+        <w:rPr>
+          <w:rtl w:val="0"/>
+        </w:rPr>
+        <w:t xml:space="preserve">. </w:t>
       </w:r>
     </w:p>
     <w:p>
@@ -1231,12 +1624,12 @@
           <wp:inline distB="114300" distT="114300" distL="114300" distR="114300">
             <wp:extent cx="4476750" cy="942975"/>
             <wp:effectExtent b="0" l="0" r="0" t="0"/>
-            <wp:docPr id="11" name="image10.png"/>
+            <wp:docPr id="18" name="image5.png"/>
             <a:graphic>
               <a:graphicData uri="http://schemas.openxmlformats.org/drawingml/2006/picture">
                 <pic:pic>
                   <pic:nvPicPr>
-                    <pic:cNvPr id="0" name="image10.png"/>
+                    <pic:cNvPr id="0" name="image5.png"/>
                     <pic:cNvPicPr preferRelativeResize="0"/>
                   </pic:nvPicPr>
                   <pic:blipFill>
@@ -1286,7 +1679,33 @@
         <w:rPr>
           <w:rtl w:val="0"/>
         </w:rPr>
-        <w:t xml:space="preserve"> The update function is used to call the Canvas drawing method using the properties provided as arguments.  This function can be modified to accommodate other shapes and even images, but that is beyond the scope of this tutorial. </w:t>
+        <w:t xml:space="preserve"> The </w:t>
+      </w:r>
+      <w:r>
+        <w:rPr>
+          <w:b w:val="1"/>
+          <w:rtl w:val="0"/>
+        </w:rPr>
+        <w:t xml:space="preserve">update</w:t>
+      </w:r>
+      <w:r>
+        <w:rPr>
+          <w:rtl w:val="0"/>
+        </w:rPr>
+        <w:t xml:space="preserve"> function is used to call the Canvas drawing method using the pseudo-class’ properties as arguments. For this tutorial we are using the basic </w:t>
+      </w:r>
+      <w:r>
+        <w:rPr>
+          <w:b w:val="1"/>
+          <w:rtl w:val="0"/>
+        </w:rPr>
+        <w:t xml:space="preserve">fillRect</w:t>
+      </w:r>
+      <w:r>
+        <w:rPr>
+          <w:rtl w:val="0"/>
+        </w:rPr>
+        <w:t xml:space="preserve"> method, but there are others that can be used to achieve different shapes. </w:t>
       </w:r>
     </w:p>
     <w:p>
@@ -1311,12 +1730,12 @@
           <wp:inline distB="114300" distT="114300" distL="114300" distR="114300">
             <wp:extent cx="2571750" cy="790575"/>
             <wp:effectExtent b="0" l="0" r="0" t="0"/>
-            <wp:docPr id="2" name="image5.png"/>
+            <wp:docPr id="4" name="image8.png"/>
             <a:graphic>
               <a:graphicData uri="http://schemas.openxmlformats.org/drawingml/2006/picture">
                 <pic:pic>
                   <pic:nvPicPr>
-                    <pic:cNvPr id="0" name="image5.png"/>
+                    <pic:cNvPr id="0" name="image8.png"/>
                     <pic:cNvPicPr preferRelativeResize="0"/>
                   </pic:nvPicPr>
                   <pic:blipFill>
@@ -1366,7 +1785,20 @@
         <w:rPr>
           <w:rtl w:val="0"/>
         </w:rPr>
-        <w:t xml:space="preserve">The newPos function serves as the mechanism that allows a graphic to move around the canvas.  This also allows the position of a graphic to be updated in real time based on user input. </w:t>
+        <w:t xml:space="preserve">The </w:t>
+      </w:r>
+      <w:r>
+        <w:rPr>
+          <w:b w:val="1"/>
+          <w:rtl w:val="0"/>
+        </w:rPr>
+        <w:t xml:space="preserve">newPos</w:t>
+      </w:r>
+      <w:r>
+        <w:rPr>
+          <w:rtl w:val="0"/>
+        </w:rPr>
+        <w:t xml:space="preserve"> function serves as the mechanism that allows a graphic to move around the canvas.  This also allows the position of a graphic to be updated in real time based on user input. </w:t>
       </w:r>
     </w:p>
     <w:p>
@@ -1403,12 +1835,12 @@
           <wp:inline distB="114300" distT="114300" distL="114300" distR="114300">
             <wp:extent cx="4695825" cy="3571875"/>
             <wp:effectExtent b="0" l="0" r="0" t="0"/>
-            <wp:docPr id="10" name="image2.png"/>
+            <wp:docPr id="17" name="image9.png"/>
             <a:graphic>
               <a:graphicData uri="http://schemas.openxmlformats.org/drawingml/2006/picture">
                 <pic:pic>
                   <pic:nvPicPr>
-                    <pic:cNvPr id="0" name="image2.png"/>
+                    <pic:cNvPr id="0" name="image9.png"/>
                     <pic:cNvPicPr preferRelativeResize="0"/>
                   </pic:nvPicPr>
                   <pic:blipFill>
@@ -1452,12 +1884,182 @@
     <w:p>
       <w:pPr>
         <w:spacing w:line="360" w:lineRule="auto"/>
+        <w:rPr/>
+      </w:pPr>
+      <w:r>
+        <w:rPr>
+          <w:rtl w:val="0"/>
+        </w:rPr>
+        <w:t xml:space="preserve">The starter code also includes a background constructor built off the basic one with a few modifications. The first notable difference is that the </w:t>
+      </w:r>
+      <w:r>
+        <w:rPr>
+          <w:b w:val="1"/>
+          <w:rtl w:val="0"/>
+        </w:rPr>
+        <w:t xml:space="preserve">update</w:t>
+      </w:r>
+      <w:r>
+        <w:rPr>
+          <w:rtl w:val="0"/>
+        </w:rPr>
+        <w:t xml:space="preserve"> function for the background graphic requires an image source path instead of color as a parameter. </w:t>
+      </w:r>
+    </w:p>
+    <w:p>
+      <w:pPr>
+        <w:spacing w:line="360" w:lineRule="auto"/>
+        <w:rPr/>
+      </w:pPr>
+      <w:r>
+        <w:rPr>
+          <w:rtl w:val="0"/>
+        </w:rPr>
+      </w:r>
+    </w:p>
+    <w:p>
+      <w:pPr>
+        <w:spacing w:line="360" w:lineRule="auto"/>
+        <w:rPr/>
+      </w:pPr>
+      <w:r>
+        <w:rPr/>
+        <w:drawing>
+          <wp:inline distB="114300" distT="114300" distL="114300" distR="114300">
+            <wp:extent cx="4324350" cy="647700"/>
+            <wp:effectExtent b="0" l="0" r="0" t="0"/>
+            <wp:docPr id="5" name="image21.png"/>
+            <a:graphic>
+              <a:graphicData uri="http://schemas.openxmlformats.org/drawingml/2006/picture">
+                <pic:pic>
+                  <pic:nvPicPr>
+                    <pic:cNvPr id="0" name="image21.png"/>
+                    <pic:cNvPicPr preferRelativeResize="0"/>
+                  </pic:nvPicPr>
+                  <pic:blipFill>
+                    <a:blip r:embed="rId18"/>
+                    <a:srcRect b="0" l="0" r="0" t="0"/>
+                    <a:stretch>
+                      <a:fillRect/>
+                    </a:stretch>
+                  </pic:blipFill>
+                  <pic:spPr>
+                    <a:xfrm>
+                      <a:off x="0" y="0"/>
+                      <a:ext cx="4324350" cy="647700"/>
+                    </a:xfrm>
+                    <a:prstGeom prst="rect"/>
+                    <a:ln/>
+                  </pic:spPr>
+                </pic:pic>
+              </a:graphicData>
+            </a:graphic>
+          </wp:inline>
+        </w:drawing>
+      </w:r>
+      <w:r>
+        <w:rPr>
+          <w:rtl w:val="0"/>
+        </w:rPr>
+      </w:r>
+    </w:p>
+    <w:p>
+      <w:pPr>
+        <w:spacing w:line="360" w:lineRule="auto"/>
+        <w:rPr/>
+      </w:pPr>
+      <w:r>
+        <w:rPr>
+          <w:rtl w:val="0"/>
+        </w:rPr>
+      </w:r>
+    </w:p>
+    <w:p>
+      <w:pPr>
+        <w:spacing w:line="360" w:lineRule="auto"/>
+        <w:rPr/>
+      </w:pPr>
+      <w:r>
+        <w:rPr>
+          <w:rtl w:val="0"/>
+        </w:rPr>
+        <w:t xml:space="preserve">This is because the background constructor is using the </w:t>
+      </w:r>
+      <w:r>
+        <w:rPr>
+          <w:b w:val="1"/>
+          <w:rtl w:val="0"/>
+        </w:rPr>
+        <w:t xml:space="preserve">drawImage</w:t>
+      </w:r>
+      <w:r>
+        <w:rPr>
+          <w:rtl w:val="0"/>
+        </w:rPr>
+        <w:t xml:space="preserve"> method in its update function, which does exactly what it the name implies and draws a specified image on the Canvas instead of lines or a shape.  Another difference in the update method is the drawing of two instances of the background image rather than one. </w:t>
+      </w:r>
+    </w:p>
+    <w:p>
+      <w:pPr>
+        <w:spacing w:line="360" w:lineRule="auto"/>
+        <w:rPr/>
+      </w:pPr>
+      <w:r>
+        <w:rPr>
+          <w:rtl w:val="0"/>
+        </w:rPr>
+      </w:r>
+    </w:p>
+    <w:p>
+      <w:pPr>
+        <w:spacing w:line="360" w:lineRule="auto"/>
         <w:rPr>
           <w:rFonts w:ascii="Oswald" w:cs="Oswald" w:eastAsia="Oswald" w:hAnsi="Oswald"/>
           <w:b w:val="1"/>
         </w:rPr>
       </w:pPr>
       <w:r>
+        <w:rPr/>
+        <w:drawing>
+          <wp:inline distB="114300" distT="114300" distL="114300" distR="114300">
+            <wp:extent cx="5943600" cy="419100"/>
+            <wp:effectExtent b="0" l="0" r="0" t="0"/>
+            <wp:docPr id="21" name="image20.png"/>
+            <a:graphic>
+              <a:graphicData uri="http://schemas.openxmlformats.org/drawingml/2006/picture">
+                <pic:pic>
+                  <pic:nvPicPr>
+                    <pic:cNvPr id="0" name="image20.png"/>
+                    <pic:cNvPicPr preferRelativeResize="0"/>
+                  </pic:nvPicPr>
+                  <pic:blipFill>
+                    <a:blip r:embed="rId19"/>
+                    <a:srcRect b="0" l="0" r="0" t="0"/>
+                    <a:stretch>
+                      <a:fillRect/>
+                    </a:stretch>
+                  </pic:blipFill>
+                  <pic:spPr>
+                    <a:xfrm>
+                      <a:off x="0" y="0"/>
+                      <a:ext cx="5943600" cy="419100"/>
+                    </a:xfrm>
+                    <a:prstGeom prst="rect"/>
+                    <a:ln/>
+                  </pic:spPr>
+                </pic:pic>
+              </a:graphicData>
+            </a:graphic>
+          </wp:inline>
+        </w:drawing>
+      </w:r>
+      <w:r>
+        <w:rPr>
+          <w:rtl w:val="0"/>
+        </w:rPr>
+        <w:t xml:space="preserve">  </w:t>
+      </w:r>
+      <w:r>
         <w:rPr>
           <w:rtl w:val="0"/>
         </w:rPr>
@@ -1480,6 +2082,29 @@
     <w:p>
       <w:pPr>
         <w:spacing w:line="360" w:lineRule="auto"/>
+        <w:rPr/>
+      </w:pPr>
+      <w:r>
+        <w:rPr>
+          <w:rtl w:val="0"/>
+        </w:rPr>
+        <w:t xml:space="preserve">The background in this demo is designed to give the illusion of continual looping movement, so we need a duplicate to continue moving up the screen after the original resets. For this demo the background flows upward, so the second one has a y position equal to y + the height of the image. If the goal was to have the background move side-to-side, the x position and width properties would be used instead.</w:t>
+      </w:r>
+    </w:p>
+    <w:p>
+      <w:pPr>
+        <w:spacing w:line="360" w:lineRule="auto"/>
+        <w:rPr/>
+      </w:pPr>
+      <w:r>
+        <w:rPr>
+          <w:rtl w:val="0"/>
+        </w:rPr>
+      </w:r>
+    </w:p>
+    <w:p>
+      <w:pPr>
+        <w:spacing w:line="360" w:lineRule="auto"/>
         <w:rPr>
           <w:rFonts w:ascii="Oswald" w:cs="Oswald" w:eastAsia="Oswald" w:hAnsi="Oswald"/>
           <w:b w:val="1"/>
@@ -1487,17 +2112,52 @@
       </w:pPr>
       <w:r>
         <w:rPr>
-          <w:rtl w:val="0"/>
-        </w:rPr>
-      </w:r>
-    </w:p>
-    <w:p>
-      <w:pPr>
-        <w:spacing w:line="360" w:lineRule="auto"/>
-        <w:rPr>
           <w:rFonts w:ascii="Oswald" w:cs="Oswald" w:eastAsia="Oswald" w:hAnsi="Oswald"/>
           <w:b w:val="1"/>
         </w:rPr>
+        <w:drawing>
+          <wp:inline distB="114300" distT="114300" distL="114300" distR="114300">
+            <wp:extent cx="2933700" cy="1847850"/>
+            <wp:effectExtent b="0" l="0" r="0" t="0"/>
+            <wp:docPr id="9" name="image17.png"/>
+            <a:graphic>
+              <a:graphicData uri="http://schemas.openxmlformats.org/drawingml/2006/picture">
+                <pic:pic>
+                  <pic:nvPicPr>
+                    <pic:cNvPr id="0" name="image17.png"/>
+                    <pic:cNvPicPr preferRelativeResize="0"/>
+                  </pic:nvPicPr>
+                  <pic:blipFill>
+                    <a:blip r:embed="rId20"/>
+                    <a:srcRect b="0" l="0" r="0" t="0"/>
+                    <a:stretch>
+                      <a:fillRect/>
+                    </a:stretch>
+                  </pic:blipFill>
+                  <pic:spPr>
+                    <a:xfrm>
+                      <a:off x="0" y="0"/>
+                      <a:ext cx="2933700" cy="1847850"/>
+                    </a:xfrm>
+                    <a:prstGeom prst="rect"/>
+                    <a:ln/>
+                  </pic:spPr>
+                </pic:pic>
+              </a:graphicData>
+            </a:graphic>
+          </wp:inline>
+        </w:drawing>
+      </w:r>
+      <w:r>
+        <w:rPr>
+          <w:rtl w:val="0"/>
+        </w:rPr>
+      </w:r>
+    </w:p>
+    <w:p>
+      <w:pPr>
+        <w:spacing w:line="360" w:lineRule="auto"/>
+        <w:rPr/>
       </w:pPr>
       <w:r>
         <w:rPr>
@@ -1517,6 +2177,25 @@
         <w:rPr>
           <w:rtl w:val="0"/>
         </w:rPr>
+        <w:t xml:space="preserve">Lastly, the </w:t>
+      </w:r>
+      <w:r>
+        <w:rPr>
+          <w:b w:val="1"/>
+          <w:rtl w:val="0"/>
+        </w:rPr>
+        <w:t xml:space="preserve">newPos</w:t>
+      </w:r>
+      <w:r>
+        <w:rPr>
+          <w:rtl w:val="0"/>
+        </w:rPr>
+        <w:t xml:space="preserve"> function for the background is a bit more involved than that of the other graphics as it includes code to reset its position after reaching the edge of the Canvas.  </w:t>
+      </w:r>
+      <w:r>
+        <w:rPr>
+          <w:rtl w:val="0"/>
+        </w:rPr>
       </w:r>
     </w:p>
     <w:p>
@@ -1576,7 +2255,20 @@
         <w:rPr>
           <w:rtl w:val="0"/>
         </w:rPr>
-        <w:t xml:space="preserve">Find the startDemo function near the bottom of the starter code.  This function is used to instantiate each graphic that will be drawn. It also initializes the Canvas itself.  </w:t>
+        <w:t xml:space="preserve">Now that we have a pseudo class to hold our information, it is time to instantiate some graphics! Find the </w:t>
+      </w:r>
+      <w:r>
+        <w:rPr>
+          <w:b w:val="1"/>
+          <w:rtl w:val="0"/>
+        </w:rPr>
+        <w:t xml:space="preserve">startDemo</w:t>
+      </w:r>
+      <w:r>
+        <w:rPr>
+          <w:rtl w:val="0"/>
+        </w:rPr>
+        <w:t xml:space="preserve"> function near the bottom of the starter code.  This function is used to instantiate each graphic that will be drawn. It also initializes the Canvas itself.  </w:t>
       </w:r>
     </w:p>
     <w:p>
@@ -1601,16 +2293,16 @@
           <wp:inline distB="114300" distT="114300" distL="114300" distR="114300">
             <wp:extent cx="5362575" cy="1524000"/>
             <wp:effectExtent b="0" l="0" r="0" t="0"/>
-            <wp:docPr id="12" name="image4.png"/>
+            <wp:docPr id="19" name="image7.png"/>
             <a:graphic>
               <a:graphicData uri="http://schemas.openxmlformats.org/drawingml/2006/picture">
                 <pic:pic>
                   <pic:nvPicPr>
-                    <pic:cNvPr id="0" name="image4.png"/>
+                    <pic:cNvPr id="0" name="image7.png"/>
                     <pic:cNvPicPr preferRelativeResize="0"/>
                   </pic:nvPicPr>
                   <pic:blipFill>
-                    <a:blip r:embed="rId18"/>
+                    <a:blip r:embed="rId21"/>
                     <a:srcRect b="0" l="0" r="0" t="0"/>
                     <a:stretch>
                       <a:fillRect/>
@@ -1654,33 +2346,74 @@
       </w:pPr>
       <w:r>
         <w:rPr>
-          <w:rtl w:val="0"/>
-        </w:rPr>
-        <w:t xml:space="preserve">Each item needs to be put before the start() function is called, as otherwise they won’t exist when said function calls the updateCanvas function and the web browser will throw an error. </w:t>
-      </w:r>
-    </w:p>
-    <w:p>
-      <w:pPr>
-        <w:spacing w:line="360" w:lineRule="auto"/>
-        <w:rPr/>
-      </w:pPr>
-      <w:r>
-        <w:rPr>
-          <w:rtl w:val="0"/>
-        </w:rPr>
-      </w:r>
-    </w:p>
-    <w:p>
-      <w:pPr>
-        <w:spacing w:line="360" w:lineRule="auto"/>
-        <w:rPr/>
-      </w:pPr>
-      <w:r>
-        <w:rPr>
           <w:rFonts w:ascii="Oswald" w:cs="Oswald" w:eastAsia="Oswald" w:hAnsi="Oswald"/>
           <w:b w:val="1"/>
           <w:rtl w:val="0"/>
         </w:rPr>
+        <w:t xml:space="preserve">NOTE:</w:t>
+      </w:r>
+      <w:r>
+        <w:rPr>
+          <w:rtl w:val="0"/>
+        </w:rPr>
+        <w:t xml:space="preserve"> Each item needs to be put before the start() function is called, as otherwise they won’t exist when startDemo calls the updateCanvas function and the web browser will throw an error. </w:t>
+      </w:r>
+    </w:p>
+    <w:p>
+      <w:pPr>
+        <w:spacing w:line="360" w:lineRule="auto"/>
+        <w:rPr/>
+      </w:pPr>
+      <w:r>
+        <w:rPr>
+          <w:rtl w:val="0"/>
+        </w:rPr>
+      </w:r>
+    </w:p>
+    <w:p>
+      <w:pPr>
+        <w:spacing w:line="360" w:lineRule="auto"/>
+        <w:rPr/>
+      </w:pPr>
+      <w:r>
+        <w:rPr>
+          <w:rtl w:val="0"/>
+        </w:rPr>
+      </w:r>
+    </w:p>
+    <w:p>
+      <w:pPr>
+        <w:spacing w:line="360" w:lineRule="auto"/>
+        <w:rPr/>
+      </w:pPr>
+      <w:r>
+        <w:rPr>
+          <w:rtl w:val="0"/>
+        </w:rPr>
+      </w:r>
+    </w:p>
+    <w:p>
+      <w:pPr>
+        <w:spacing w:line="360" w:lineRule="auto"/>
+        <w:rPr/>
+      </w:pPr>
+      <w:r>
+        <w:rPr>
+          <w:rtl w:val="0"/>
+        </w:rPr>
+      </w:r>
+    </w:p>
+    <w:p>
+      <w:pPr>
+        <w:spacing w:line="360" w:lineRule="auto"/>
+        <w:rPr/>
+      </w:pPr>
+      <w:r>
+        <w:rPr>
+          <w:rFonts w:ascii="Oswald" w:cs="Oswald" w:eastAsia="Oswald" w:hAnsi="Oswald"/>
+          <w:b w:val="1"/>
+          <w:rtl w:val="0"/>
+        </w:rPr>
         <w:t xml:space="preserve">Step 4.</w:t>
       </w:r>
       <w:r>
@@ -1699,41 +2432,333 @@
         <w:rPr>
           <w:rtl w:val="0"/>
         </w:rPr>
-        <w:t xml:space="preserve">If you attempt to launch the canvas now you will find that the graphics you created are not appearing.  This is because the update function for each graphic has not been called, meaning they have not been drawn. To fix this, we will need to call each graphic’s update function within the updateCanvas function. The new position function can also be put here. </w:t>
-      </w:r>
-    </w:p>
-    <w:p>
-      <w:pPr>
-        <w:spacing w:line="360" w:lineRule="auto"/>
-        <w:rPr/>
-      </w:pPr>
-      <w:r>
-        <w:rPr>
-          <w:rtl w:val="0"/>
-        </w:rPr>
-      </w:r>
-    </w:p>
-    <w:p>
-      <w:pPr>
-        <w:spacing w:line="360" w:lineRule="auto"/>
-        <w:rPr/>
-      </w:pPr>
-      <w:r>
-        <w:rPr>
-          <w:rtl w:val="0"/>
-        </w:rPr>
-      </w:r>
-    </w:p>
-    <w:p>
-      <w:pPr>
-        <w:spacing w:line="360" w:lineRule="auto"/>
-        <w:rPr/>
-      </w:pPr>
-      <w:r>
-        <w:rPr>
-          <w:rtl w:val="0"/>
-        </w:rPr>
-        <w:t xml:space="preserve">The final result should look like this: </w:t>
+        <w:t xml:space="preserve">If you attempt to launch the Canvas now you will find that the graphics you instantiated are not appearing.  This is because the update function for each graphic has not been called, so they have not been drawn. To fix this, we will need to call each graphic’s update function within the </w:t>
+      </w:r>
+      <w:r>
+        <w:rPr>
+          <w:b w:val="1"/>
+          <w:rtl w:val="0"/>
+        </w:rPr>
+        <w:t xml:space="preserve">updateCanvas</w:t>
+      </w:r>
+      <w:r>
+        <w:rPr>
+          <w:rtl w:val="0"/>
+        </w:rPr>
+        <w:t xml:space="preserve"> function (located right after the constructors).  You will need to make one newPos and update pair for each item you instantiated previously.  The </w:t>
+      </w:r>
+      <w:r>
+        <w:rPr>
+          <w:rtl w:val="0"/>
+        </w:rPr>
+        <w:t xml:space="preserve">newPos</w:t>
+      </w:r>
+      <w:r>
+        <w:rPr>
+          <w:rtl w:val="0"/>
+        </w:rPr>
+        <w:t xml:space="preserve"> function should be called</w:t>
+      </w:r>
+      <w:r>
+        <w:rPr>
+          <w:i w:val="1"/>
+          <w:rtl w:val="0"/>
+        </w:rPr>
+        <w:t xml:space="preserve"> before</w:t>
+      </w:r>
+      <w:r>
+        <w:rPr>
+          <w:rtl w:val="0"/>
+        </w:rPr>
+        <w:t xml:space="preserve"> the </w:t>
+      </w:r>
+      <w:r>
+        <w:rPr>
+          <w:rtl w:val="0"/>
+        </w:rPr>
+        <w:t xml:space="preserve">update</w:t>
+      </w:r>
+      <w:r>
+        <w:rPr>
+          <w:rtl w:val="0"/>
+        </w:rPr>
+        <w:t xml:space="preserve"> function if you have any moving graphics. </w:t>
+      </w:r>
+    </w:p>
+    <w:p>
+      <w:pPr>
+        <w:spacing w:line="360" w:lineRule="auto"/>
+        <w:rPr/>
+      </w:pPr>
+      <w:r>
+        <w:rPr>
+          <w:rtl w:val="0"/>
+        </w:rPr>
+      </w:r>
+    </w:p>
+    <w:p>
+      <w:pPr>
+        <w:spacing w:line="360" w:lineRule="auto"/>
+        <w:rPr/>
+      </w:pPr>
+      <w:r>
+        <w:rPr/>
+        <w:drawing>
+          <wp:inline distB="114300" distT="114300" distL="114300" distR="114300">
+            <wp:extent cx="3133725" cy="952500"/>
+            <wp:effectExtent b="0" l="0" r="0" t="0"/>
+            <wp:docPr id="3" name="image19.png"/>
+            <a:graphic>
+              <a:graphicData uri="http://schemas.openxmlformats.org/drawingml/2006/picture">
+                <pic:pic>
+                  <pic:nvPicPr>
+                    <pic:cNvPr id="0" name="image19.png"/>
+                    <pic:cNvPicPr preferRelativeResize="0"/>
+                  </pic:nvPicPr>
+                  <pic:blipFill>
+                    <a:blip r:embed="rId22"/>
+                    <a:srcRect b="0" l="0" r="0" t="0"/>
+                    <a:stretch>
+                      <a:fillRect/>
+                    </a:stretch>
+                  </pic:blipFill>
+                  <pic:spPr>
+                    <a:xfrm>
+                      <a:off x="0" y="0"/>
+                      <a:ext cx="3133725" cy="952500"/>
+                    </a:xfrm>
+                    <a:prstGeom prst="rect"/>
+                    <a:ln/>
+                  </pic:spPr>
+                </pic:pic>
+              </a:graphicData>
+            </a:graphic>
+          </wp:inline>
+        </w:drawing>
+      </w:r>
+      <w:r>
+        <w:rPr>
+          <w:rtl w:val="0"/>
+        </w:rPr>
+      </w:r>
+    </w:p>
+    <w:p>
+      <w:pPr>
+        <w:spacing w:line="360" w:lineRule="auto"/>
+        <w:rPr/>
+      </w:pPr>
+      <w:r>
+        <w:rPr>
+          <w:rtl w:val="0"/>
+        </w:rPr>
+      </w:r>
+    </w:p>
+    <w:p>
+      <w:pPr>
+        <w:spacing w:line="360" w:lineRule="auto"/>
+        <w:rPr/>
+      </w:pPr>
+      <w:r>
+        <w:rPr>
+          <w:rtl w:val="0"/>
+        </w:rPr>
+        <w:t xml:space="preserve">Remember that event listener we created at the start? We can finally put it to use here to move  a graphic based on the position of the mouse. </w:t>
+      </w:r>
+    </w:p>
+    <w:p>
+      <w:pPr>
+        <w:spacing w:line="360" w:lineRule="auto"/>
+        <w:rPr/>
+      </w:pPr>
+      <w:r>
+        <w:rPr>
+          <w:rtl w:val="0"/>
+        </w:rPr>
+      </w:r>
+    </w:p>
+    <w:p>
+      <w:pPr>
+        <w:spacing w:line="360" w:lineRule="auto"/>
+        <w:rPr/>
+      </w:pPr>
+      <w:r>
+        <w:rPr/>
+        <w:drawing>
+          <wp:inline distB="114300" distT="114300" distL="114300" distR="114300">
+            <wp:extent cx="3124200" cy="1123950"/>
+            <wp:effectExtent b="0" l="0" r="0" t="0"/>
+            <wp:docPr id="13" name="image15.png"/>
+            <a:graphic>
+              <a:graphicData uri="http://schemas.openxmlformats.org/drawingml/2006/picture">
+                <pic:pic>
+                  <pic:nvPicPr>
+                    <pic:cNvPr id="0" name="image15.png"/>
+                    <pic:cNvPicPr preferRelativeResize="0"/>
+                  </pic:nvPicPr>
+                  <pic:blipFill>
+                    <a:blip r:embed="rId23"/>
+                    <a:srcRect b="0" l="0" r="0" t="0"/>
+                    <a:stretch>
+                      <a:fillRect/>
+                    </a:stretch>
+                  </pic:blipFill>
+                  <pic:spPr>
+                    <a:xfrm>
+                      <a:off x="0" y="0"/>
+                      <a:ext cx="3124200" cy="1123950"/>
+                    </a:xfrm>
+                    <a:prstGeom prst="rect"/>
+                    <a:ln/>
+                  </pic:spPr>
+                </pic:pic>
+              </a:graphicData>
+            </a:graphic>
+          </wp:inline>
+        </w:drawing>
+      </w:r>
+      <w:r>
+        <w:rPr>
+          <w:rtl w:val="0"/>
+        </w:rPr>
+      </w:r>
+    </w:p>
+    <w:p>
+      <w:pPr>
+        <w:spacing w:line="360" w:lineRule="auto"/>
+        <w:rPr/>
+      </w:pPr>
+      <w:r>
+        <w:rPr>
+          <w:rtl w:val="0"/>
+        </w:rPr>
+      </w:r>
+    </w:p>
+    <w:p>
+      <w:pPr>
+        <w:spacing w:line="360" w:lineRule="auto"/>
+        <w:rPr/>
+      </w:pPr>
+      <w:r>
+        <w:rPr>
+          <w:rtl w:val="0"/>
+        </w:rPr>
+        <w:t xml:space="preserve">A simple </w:t>
+      </w:r>
+      <w:r>
+        <w:rPr>
+          <w:b w:val="1"/>
+          <w:rtl w:val="0"/>
+        </w:rPr>
+        <w:t xml:space="preserve">if</w:t>
+      </w:r>
+      <w:r>
+        <w:rPr>
+          <w:rtl w:val="0"/>
+        </w:rPr>
+        <w:t xml:space="preserve"> statement ensures that the positional changes will only occur if the event handler is active.  In this case we are directly copying the mouse’s position to the coordinates of the canvas, with a small offset so that mouse and graphic line up (this is unnecessary if the canvas encompasses the entire screen).</w:t>
+      </w:r>
+    </w:p>
+    <w:p>
+      <w:pPr>
+        <w:spacing w:line="360" w:lineRule="auto"/>
+        <w:rPr/>
+      </w:pPr>
+      <w:r>
+        <w:rPr>
+          <w:rtl w:val="0"/>
+        </w:rPr>
+      </w:r>
+    </w:p>
+    <w:p>
+      <w:pPr>
+        <w:spacing w:line="360" w:lineRule="auto"/>
+        <w:rPr/>
+      </w:pPr>
+      <w:r>
+        <w:rPr>
+          <w:rtl w:val="0"/>
+        </w:rPr>
+        <w:t xml:space="preserve">The section for the background has already been implemented and serves to demonstrate how the speedY (and speedX) work to move a graphic. </w:t>
+      </w:r>
+    </w:p>
+    <w:p>
+      <w:pPr>
+        <w:spacing w:line="360" w:lineRule="auto"/>
+        <w:rPr/>
+      </w:pPr>
+      <w:r>
+        <w:rPr>
+          <w:rtl w:val="0"/>
+        </w:rPr>
+      </w:r>
+    </w:p>
+    <w:p>
+      <w:pPr>
+        <w:spacing w:line="360" w:lineRule="auto"/>
+        <w:rPr/>
+      </w:pPr>
+      <w:r>
+        <w:rPr/>
+        <w:drawing>
+          <wp:inline distB="114300" distT="114300" distL="114300" distR="114300">
+            <wp:extent cx="2486025" cy="571500"/>
+            <wp:effectExtent b="0" l="0" r="0" t="0"/>
+            <wp:docPr id="15" name="image16.png"/>
+            <a:graphic>
+              <a:graphicData uri="http://schemas.openxmlformats.org/drawingml/2006/picture">
+                <pic:pic>
+                  <pic:nvPicPr>
+                    <pic:cNvPr id="0" name="image16.png"/>
+                    <pic:cNvPicPr preferRelativeResize="0"/>
+                  </pic:nvPicPr>
+                  <pic:blipFill>
+                    <a:blip r:embed="rId24"/>
+                    <a:srcRect b="0" l="0" r="0" t="0"/>
+                    <a:stretch>
+                      <a:fillRect/>
+                    </a:stretch>
+                  </pic:blipFill>
+                  <pic:spPr>
+                    <a:xfrm>
+                      <a:off x="0" y="0"/>
+                      <a:ext cx="2486025" cy="571500"/>
+                    </a:xfrm>
+                    <a:prstGeom prst="rect"/>
+                    <a:ln/>
+                  </pic:spPr>
+                </pic:pic>
+              </a:graphicData>
+            </a:graphic>
+          </wp:inline>
+        </w:drawing>
+      </w:r>
+      <w:r>
+        <w:rPr>
+          <w:rtl w:val="0"/>
+        </w:rPr>
+      </w:r>
+    </w:p>
+    <w:p>
+      <w:pPr>
+        <w:spacing w:line="360" w:lineRule="auto"/>
+        <w:rPr/>
+      </w:pPr>
+      <w:r>
+        <w:rPr>
+          <w:rtl w:val="0"/>
+        </w:rPr>
+      </w:r>
+    </w:p>
+    <w:p>
+      <w:pPr>
+        <w:spacing w:line="360" w:lineRule="auto"/>
+        <w:rPr/>
+      </w:pPr>
+      <w:r>
+        <w:rPr>
+          <w:rtl w:val="0"/>
+        </w:rPr>
+        <w:t xml:space="preserve">Since the background’s movement is hardcoded into its newPos method no further work is needed, but if you wanted other graphics to move you could set up a similar “if-else” statement before each newPos is called to control when (and if) the graphic resets to a starting position. The final updateCanvas function should look like this: </w:t>
       </w:r>
       <w:r>
         <w:rPr/>
@@ -1741,16 +2766,16 @@
           <wp:inline distB="114300" distT="114300" distL="114300" distR="114300">
             <wp:extent cx="4838700" cy="5334000"/>
             <wp:effectExtent b="0" l="0" r="0" t="0"/>
-            <wp:docPr id="4" name="image9.png"/>
+            <wp:docPr id="7" name="image4.png"/>
             <a:graphic>
               <a:graphicData uri="http://schemas.openxmlformats.org/drawingml/2006/picture">
                 <pic:pic>
                   <pic:nvPicPr>
-                    <pic:cNvPr id="0" name="image9.png"/>
+                    <pic:cNvPr id="0" name="image4.png"/>
                     <pic:cNvPicPr preferRelativeResize="0"/>
                   </pic:nvPicPr>
                   <pic:blipFill>
-                    <a:blip r:embed="rId19"/>
+                    <a:blip r:embed="rId25"/>
                     <a:srcRect b="0" l="0" r="0" t="0"/>
                     <a:stretch>
                       <a:fillRect/>
@@ -1796,98 +2821,413 @@
         <w:rPr>
           <w:rtl w:val="0"/>
         </w:rPr>
-        <w:t xml:space="preserve">We also can access our event listener and use it to update the position of a graphic. </w:t>
-      </w:r>
-    </w:p>
-    <w:p>
-      <w:pPr>
-        <w:spacing w:line="360" w:lineRule="auto"/>
-        <w:rPr/>
-      </w:pPr>
-      <w:r>
-        <w:rPr>
-          <w:rtl w:val="0"/>
-        </w:rPr>
-      </w:r>
-    </w:p>
-    <w:p>
-      <w:pPr>
-        <w:spacing w:line="360" w:lineRule="auto"/>
-        <w:rPr/>
-      </w:pPr>
-      <w:r>
-        <w:rPr>
-          <w:rtl w:val="0"/>
-        </w:rPr>
-      </w:r>
-    </w:p>
-    <w:p>
-      <w:pPr>
-        <w:spacing w:line="360" w:lineRule="auto"/>
-        <w:rPr/>
-      </w:pPr>
-      <w:r>
-        <w:rPr>
-          <w:rtl w:val="0"/>
-        </w:rPr>
-      </w:r>
-    </w:p>
-    <w:p>
-      <w:pPr>
-        <w:spacing w:line="360" w:lineRule="auto"/>
-        <w:rPr/>
-      </w:pPr>
-      <w:r>
-        <w:rPr>
-          <w:rtl w:val="0"/>
-        </w:rPr>
-      </w:r>
-    </w:p>
-    <w:p>
-      <w:pPr>
-        <w:spacing w:line="360" w:lineRule="auto"/>
-        <w:rPr/>
-      </w:pPr>
-      <w:r>
-        <w:rPr>
-          <w:rtl w:val="0"/>
-        </w:rPr>
-      </w:r>
-    </w:p>
-    <w:p>
-      <w:pPr>
-        <w:spacing w:line="360" w:lineRule="auto"/>
-        <w:rPr/>
-      </w:pPr>
-      <w:r>
-        <w:rPr>
-          <w:rtl w:val="0"/>
-        </w:rPr>
-      </w:r>
-    </w:p>
-    <w:p>
-      <w:pPr>
-        <w:spacing w:line="360" w:lineRule="auto"/>
-        <w:rPr/>
-      </w:pPr>
-      <w:r>
-        <w:rPr>
-          <w:rtl w:val="0"/>
-        </w:rPr>
+      </w:r>
+    </w:p>
+    <w:p>
+      <w:pPr>
+        <w:spacing w:line="360" w:lineRule="auto"/>
+        <w:rPr/>
+      </w:pPr>
+      <w:r>
+        <w:rPr>
+          <w:rtl w:val="0"/>
+        </w:rPr>
+      </w:r>
+    </w:p>
+    <w:p>
+      <w:pPr>
+        <w:spacing w:line="360" w:lineRule="auto"/>
+        <w:rPr/>
+      </w:pPr>
+      <w:r>
+        <w:rPr>
+          <w:rtl w:val="0"/>
+        </w:rPr>
+      </w:r>
+    </w:p>
+    <w:p>
+      <w:pPr>
+        <w:spacing w:line="360" w:lineRule="auto"/>
+        <w:rPr/>
+      </w:pPr>
+      <w:r>
+        <w:rPr>
+          <w:rFonts w:ascii="Oswald" w:cs="Oswald" w:eastAsia="Oswald" w:hAnsi="Oswald"/>
+          <w:b w:val="1"/>
+          <w:rtl w:val="0"/>
+        </w:rPr>
+        <w:t xml:space="preserve">Conclusion.</w:t>
+      </w:r>
+      <w:r>
+        <w:rPr>
+          <w:rtl w:val="0"/>
+        </w:rPr>
+        <w:t xml:space="preserve">  </w:t>
+      </w:r>
+    </w:p>
+    <w:p>
+      <w:pPr>
+        <w:spacing w:line="360" w:lineRule="auto"/>
+        <w:rPr/>
+      </w:pPr>
+      <w:r>
+        <w:rPr>
+          <w:rtl w:val="0"/>
+        </w:rPr>
+        <w:t xml:space="preserve">Congratulations! You have just made your first Canvas-based application.  Open up the </w:t>
+      </w:r>
+      <w:r>
+        <w:rPr>
+          <w:b w:val="1"/>
+          <w:rtl w:val="0"/>
+        </w:rPr>
+        <w:t xml:space="preserve">canvas_Demo_Student_Version.html</w:t>
+      </w:r>
+      <w:r>
+        <w:rPr>
+          <w:rtl w:val="0"/>
+        </w:rPr>
+        <w:t xml:space="preserve"> file in your web browser  and click the </w:t>
+      </w:r>
+      <w:r>
+        <w:rPr>
+          <w:rtl w:val="0"/>
+        </w:rPr>
+        <w:t xml:space="preserve">“start demonstration” button to see the results of your efforts.</w:t>
+      </w:r>
+    </w:p>
+    <w:p>
+      <w:pPr>
+        <w:spacing w:line="360" w:lineRule="auto"/>
+        <w:rPr/>
+      </w:pPr>
+      <w:r>
+        <w:rPr>
+          <w:rtl w:val="0"/>
+        </w:rPr>
+        <w:t xml:space="preserve"> </w:t>
       </w:r>
     </w:p>
     <w:p>
       <w:pPr>
         <w:spacing w:line="360" w:lineRule="auto"/>
         <w:jc w:val="center"/>
+        <w:rPr/>
+      </w:pPr>
+      <w:r>
+        <w:rPr/>
+        <w:drawing>
+          <wp:inline distB="114300" distT="114300" distL="114300" distR="114300">
+            <wp:extent cx="2581275" cy="942975"/>
+            <wp:effectExtent b="0" l="0" r="0" t="0"/>
+            <wp:docPr id="2" name="image18.png"/>
+            <a:graphic>
+              <a:graphicData uri="http://schemas.openxmlformats.org/drawingml/2006/picture">
+                <pic:pic>
+                  <pic:nvPicPr>
+                    <pic:cNvPr id="0" name="image18.png"/>
+                    <pic:cNvPicPr preferRelativeResize="0"/>
+                  </pic:nvPicPr>
+                  <pic:blipFill>
+                    <a:blip r:embed="rId26"/>
+                    <a:srcRect b="0" l="0" r="0" t="0"/>
+                    <a:stretch>
+                      <a:fillRect/>
+                    </a:stretch>
+                  </pic:blipFill>
+                  <pic:spPr>
+                    <a:xfrm>
+                      <a:off x="0" y="0"/>
+                      <a:ext cx="2581275" cy="942975"/>
+                    </a:xfrm>
+                    <a:prstGeom prst="rect"/>
+                    <a:ln/>
+                  </pic:spPr>
+                </pic:pic>
+              </a:graphicData>
+            </a:graphic>
+          </wp:inline>
+        </w:drawing>
+      </w:r>
+      <w:r>
+        <w:rPr>
+          <w:rtl w:val="0"/>
+        </w:rPr>
+      </w:r>
+    </w:p>
+    <w:p>
+      <w:pPr>
+        <w:spacing w:line="360" w:lineRule="auto"/>
+        <w:rPr/>
+      </w:pPr>
+      <w:r>
+        <w:rPr>
+          <w:rtl w:val="0"/>
+        </w:rPr>
+      </w:r>
+    </w:p>
+    <w:p>
+      <w:pPr>
+        <w:spacing w:line="360" w:lineRule="auto"/>
+        <w:rPr/>
+      </w:pPr>
+      <w:r>
+        <w:rPr>
+          <w:rtl w:val="0"/>
+        </w:rPr>
+        <w:t xml:space="preserve">If all goes well, you should be greeted with something akin to the following: </w:t>
+      </w:r>
+    </w:p>
+    <w:p>
+      <w:pPr>
+        <w:spacing w:line="360" w:lineRule="auto"/>
+        <w:rPr/>
+      </w:pPr>
+      <w:r>
+        <w:rPr/>
+        <w:drawing>
+          <wp:inline distB="114300" distT="114300" distL="114300" distR="114300">
+            <wp:extent cx="5943600" cy="2133600"/>
+            <wp:effectExtent b="0" l="0" r="0" t="0"/>
+            <wp:docPr id="11" name="image22.png"/>
+            <a:graphic>
+              <a:graphicData uri="http://schemas.openxmlformats.org/drawingml/2006/picture">
+                <pic:pic>
+                  <pic:nvPicPr>
+                    <pic:cNvPr id="0" name="image22.png"/>
+                    <pic:cNvPicPr preferRelativeResize="0"/>
+                  </pic:nvPicPr>
+                  <pic:blipFill>
+                    <a:blip r:embed="rId27"/>
+                    <a:srcRect b="0" l="0" r="0" t="0"/>
+                    <a:stretch>
+                      <a:fillRect/>
+                    </a:stretch>
+                  </pic:blipFill>
+                  <pic:spPr>
+                    <a:xfrm>
+                      <a:off x="0" y="0"/>
+                      <a:ext cx="5943600" cy="2133600"/>
+                    </a:xfrm>
+                    <a:prstGeom prst="rect"/>
+                    <a:ln/>
+                  </pic:spPr>
+                </pic:pic>
+              </a:graphicData>
+            </a:graphic>
+          </wp:inline>
+        </w:drawing>
+      </w:r>
+      <w:r>
+        <w:rPr>
+          <w:rtl w:val="0"/>
+        </w:rPr>
+      </w:r>
+    </w:p>
+    <w:p>
+      <w:pPr>
+        <w:spacing w:line="360" w:lineRule="auto"/>
+        <w:rPr/>
+      </w:pPr>
+      <w:r>
+        <w:rPr>
+          <w:rtl w:val="0"/>
+        </w:rPr>
+      </w:r>
+    </w:p>
+    <w:p>
+      <w:pPr>
+        <w:spacing w:line="360" w:lineRule="auto"/>
+        <w:rPr/>
+      </w:pPr>
+      <w:r>
+        <w:rPr>
+          <w:rtl w:val="0"/>
+        </w:rPr>
+        <w:t xml:space="preserve">We hope you found this brief tutorial useful and that you had fun playing with Canvas.  </w:t>
+      </w:r>
+    </w:p>
+    <w:p>
+      <w:pPr>
+        <w:spacing w:line="360" w:lineRule="auto"/>
+        <w:rPr/>
+      </w:pPr>
+      <w:r>
+        <w:rPr>
+          <w:rtl w:val="0"/>
+        </w:rPr>
+      </w:r>
+    </w:p>
+    <w:p>
+      <w:pPr>
+        <w:spacing w:line="360" w:lineRule="auto"/>
+        <w:rPr/>
+      </w:pPr>
+      <w:r>
+        <w:rPr>
+          <w:rtl w:val="0"/>
+        </w:rPr>
+      </w:r>
+    </w:p>
+    <w:p>
+      <w:pPr>
+        <w:spacing w:line="360" w:lineRule="auto"/>
+        <w:rPr/>
+      </w:pPr>
+      <w:r>
+        <w:rPr>
+          <w:rtl w:val="0"/>
+        </w:rPr>
+      </w:r>
+    </w:p>
+    <w:p>
+      <w:pPr>
+        <w:spacing w:line="360" w:lineRule="auto"/>
+        <w:rPr/>
+      </w:pPr>
+      <w:r>
+        <w:rPr>
+          <w:rtl w:val="0"/>
+        </w:rPr>
+      </w:r>
+    </w:p>
+    <w:p>
+      <w:pPr>
+        <w:spacing w:line="360" w:lineRule="auto"/>
+        <w:rPr/>
+      </w:pPr>
+      <w:r>
+        <w:rPr>
+          <w:rtl w:val="0"/>
+        </w:rPr>
+      </w:r>
+    </w:p>
+    <w:p>
+      <w:pPr>
+        <w:spacing w:line="360" w:lineRule="auto"/>
+        <w:rPr/>
+      </w:pPr>
+      <w:r>
+        <w:rPr>
+          <w:rtl w:val="0"/>
+        </w:rPr>
+      </w:r>
+    </w:p>
+    <w:p>
+      <w:pPr>
+        <w:spacing w:line="360" w:lineRule="auto"/>
+        <w:rPr/>
+      </w:pPr>
+      <w:r>
+        <w:rPr>
+          <w:rtl w:val="0"/>
+        </w:rPr>
+      </w:r>
+    </w:p>
+    <w:p>
+      <w:pPr>
+        <w:spacing w:line="360" w:lineRule="auto"/>
+        <w:rPr/>
+      </w:pPr>
+      <w:r>
+        <w:rPr>
+          <w:rtl w:val="0"/>
+        </w:rPr>
+      </w:r>
+    </w:p>
+    <w:p>
+      <w:pPr>
+        <w:spacing w:line="360" w:lineRule="auto"/>
+        <w:rPr/>
+      </w:pPr>
+      <w:r>
+        <w:rPr>
+          <w:rtl w:val="0"/>
+        </w:rPr>
+      </w:r>
+    </w:p>
+    <w:p>
+      <w:pPr>
+        <w:spacing w:line="360" w:lineRule="auto"/>
+        <w:rPr/>
+      </w:pPr>
+      <w:r>
+        <w:rPr>
+          <w:rtl w:val="0"/>
+        </w:rPr>
+      </w:r>
+    </w:p>
+    <w:p>
+      <w:pPr>
+        <w:spacing w:line="360" w:lineRule="auto"/>
+        <w:rPr/>
+      </w:pPr>
+      <w:r>
+        <w:rPr>
+          <w:rtl w:val="0"/>
+        </w:rPr>
+      </w:r>
+    </w:p>
+    <w:p>
+      <w:pPr>
+        <w:spacing w:line="360" w:lineRule="auto"/>
+        <w:rPr/>
+      </w:pPr>
+      <w:r>
+        <w:rPr>
+          <w:rtl w:val="0"/>
+        </w:rPr>
+      </w:r>
+    </w:p>
+    <w:p>
+      <w:pPr>
+        <w:spacing w:line="360" w:lineRule="auto"/>
+        <w:rPr/>
+      </w:pPr>
+      <w:r>
+        <w:rPr>
+          <w:rtl w:val="0"/>
+        </w:rPr>
+      </w:r>
+    </w:p>
+    <w:p>
+      <w:pPr>
+        <w:spacing w:line="360" w:lineRule="auto"/>
+        <w:rPr/>
+      </w:pPr>
+      <w:r>
+        <w:rPr>
+          <w:rtl w:val="0"/>
+        </w:rPr>
+      </w:r>
+    </w:p>
+    <w:p>
+      <w:pPr>
+        <w:spacing w:line="360" w:lineRule="auto"/>
+        <w:rPr/>
+      </w:pPr>
+      <w:r>
+        <w:rPr>
+          <w:rtl w:val="0"/>
+        </w:rPr>
+      </w:r>
+    </w:p>
+    <w:p>
+      <w:pPr>
+        <w:spacing w:line="360" w:lineRule="auto"/>
+        <w:jc w:val="center"/>
         <w:rPr>
           <w:rFonts w:ascii="Oswald" w:cs="Oswald" w:eastAsia="Oswald" w:hAnsi="Oswald"/>
-        </w:rPr>
-      </w:pPr>
-      <w:r>
-        <w:rPr>
-          <w:rtl w:val="0"/>
-        </w:rPr>
+          <w:b w:val="1"/>
+        </w:rPr>
+      </w:pPr>
+      <w:r>
+        <w:rPr>
+          <w:rFonts w:ascii="Oswald" w:cs="Oswald" w:eastAsia="Oswald" w:hAnsi="Oswald"/>
+          <w:b w:val="1"/>
+          <w:rtl w:val="0"/>
+        </w:rPr>
+        <w:t xml:space="preserve">Assessment</w:t>
       </w:r>
     </w:p>
     <w:p>
@@ -1896,34 +3236,16 @@
         <w:jc w:val="center"/>
         <w:rPr>
           <w:rFonts w:ascii="Oswald" w:cs="Oswald" w:eastAsia="Oswald" w:hAnsi="Oswald"/>
-          <w:b w:val="1"/>
         </w:rPr>
       </w:pPr>
       <w:r>
         <w:rPr>
           <w:rFonts w:ascii="Oswald" w:cs="Oswald" w:eastAsia="Oswald" w:hAnsi="Oswald"/>
-          <w:b w:val="1"/>
-          <w:rtl w:val="0"/>
-        </w:rPr>
-        <w:t xml:space="preserve">Assessment</w:t>
-      </w:r>
-    </w:p>
-    <w:p>
-      <w:pPr>
-        <w:spacing w:line="360" w:lineRule="auto"/>
-        <w:jc w:val="center"/>
-        <w:rPr>
-          <w:rFonts w:ascii="Oswald" w:cs="Oswald" w:eastAsia="Oswald" w:hAnsi="Oswald"/>
-        </w:rPr>
-      </w:pPr>
-      <w:r>
-        <w:rPr>
-          <w:rFonts w:ascii="Oswald" w:cs="Oswald" w:eastAsia="Oswald" w:hAnsi="Oswald"/>
           <w:rtl w:val="0"/>
         </w:rPr>
         <w:t xml:space="preserve">Kahoot App Link: </w:t>
       </w:r>
-      <w:hyperlink r:id="rId20">
+      <w:hyperlink r:id="rId28">
         <w:r>
           <w:rPr>
             <w:rFonts w:ascii="Oswald" w:cs="Oswald" w:eastAsia="Oswald" w:hAnsi="Oswald"/>
@@ -1955,7 +3277,7 @@
         </w:rPr>
         <w:t xml:space="preserve">Assessment Link: </w:t>
       </w:r>
-      <w:hyperlink r:id="rId21">
+      <w:hyperlink r:id="rId29">
         <w:r>
           <w:rPr>
             <w:rFonts w:ascii="Oswald" w:cs="Oswald" w:eastAsia="Oswald" w:hAnsi="Oswald"/>
@@ -2033,9 +3355,16 @@
           <w:rFonts w:ascii="Oswald" w:cs="Oswald" w:eastAsia="Oswald" w:hAnsi="Oswald"/>
           <w:rtl w:val="0"/>
         </w:rPr>
+        <w:t xml:space="preserve">Click on the link to access the PBJ^2 </w:t>
+      </w:r>
+      <w:r>
+        <w:rPr>
+          <w:rFonts w:ascii="Oswald" w:cs="Oswald" w:eastAsia="Oswald" w:hAnsi="Oswald"/>
+          <w:rtl w:val="0"/>
+        </w:rPr>
         <w:t xml:space="preserve">Evaluation</w:t>
       </w:r>
-      <w:hyperlink r:id="rId22">
+      <w:hyperlink r:id="rId30">
         <w:r>
           <w:rPr>
             <w:rFonts w:ascii="Oswald" w:cs="Oswald" w:eastAsia="Oswald" w:hAnsi="Oswald"/>
@@ -2048,6 +3377,13 @@
       </w:hyperlink>
       <w:r>
         <w:rPr>
+          <w:rFonts w:ascii="Oswald" w:cs="Oswald" w:eastAsia="Oswald" w:hAnsi="Oswald"/>
+          <w:rtl w:val="0"/>
+        </w:rPr>
+        <w:t xml:space="preserve"> or access it through the following QR code:</w:t>
+      </w:r>
+      <w:r>
+        <w:rPr>
           <w:rtl w:val="0"/>
         </w:rPr>
       </w:r>
@@ -2068,16 +3404,16 @@
           <wp:inline distB="114300" distT="114300" distL="114300" distR="114300">
             <wp:extent cx="800100" cy="800100"/>
             <wp:effectExtent b="0" l="0" r="0" t="0"/>
-            <wp:docPr id="8" name="image12.png"/>
+            <wp:docPr id="14" name="image1.png"/>
             <a:graphic>
               <a:graphicData uri="http://schemas.openxmlformats.org/drawingml/2006/picture">
                 <pic:pic>
                   <pic:nvPicPr>
-                    <pic:cNvPr id="0" name="image12.png"/>
+                    <pic:cNvPr id="0" name="image1.png"/>
                     <pic:cNvPicPr preferRelativeResize="0"/>
                   </pic:nvPicPr>
                   <pic:blipFill>
-                    <a:blip r:embed="rId23"/>
+                    <a:blip r:embed="rId31"/>
                     <a:srcRect b="0" l="0" r="0" t="0"/>
                     <a:stretch>
                       <a:fillRect/>
@@ -2107,18 +3443,16 @@
       <w:pPr>
         <w:spacing w:line="360" w:lineRule="auto"/>
         <w:jc w:val="center"/>
+        <w:rPr/>
+      </w:pPr>
+      <w:r>
         <w:rPr>
           <w:rFonts w:ascii="Oswald" w:cs="Oswald" w:eastAsia="Oswald" w:hAnsi="Oswald"/>
-        </w:rPr>
-      </w:pPr>
-      <w:r>
-        <w:rPr>
-          <w:rFonts w:ascii="Oswald" w:cs="Oswald" w:eastAsia="Oswald" w:hAnsi="Oswald"/>
           <w:rtl w:val="0"/>
         </w:rPr>
         <w:t xml:space="preserve">Results</w:t>
       </w:r>
-      <w:hyperlink r:id="rId24">
+      <w:hyperlink r:id="rId32">
         <w:r>
           <w:rPr>
             <w:rFonts w:ascii="Oswald" w:cs="Oswald" w:eastAsia="Oswald" w:hAnsi="Oswald"/>
@@ -2129,17 +3463,6 @@
           <w:t xml:space="preserve"> Link</w:t>
         </w:r>
       </w:hyperlink>
-      <w:r>
-        <w:rPr>
-          <w:rtl w:val="0"/>
-        </w:rPr>
-      </w:r>
-    </w:p>
-    <w:p>
-      <w:pPr>
-        <w:spacing w:line="360" w:lineRule="auto"/>
-        <w:rPr/>
-      </w:pPr>
       <w:r>
         <w:rPr>
           <w:rtl w:val="0"/>
@@ -2164,7 +3487,7 @@
       <w:lvlText w:val="●"/>
       <w:lvlJc w:val="left"/>
       <w:pPr>
-        <w:ind w:left="1440" w:hanging="360"/>
+        <w:ind w:left="720" w:hanging="360"/>
       </w:pPr>
       <w:rPr>
         <w:u w:val="none"/>
@@ -2176,7 +3499,7 @@
       <w:lvlText w:val="○"/>
       <w:lvlJc w:val="left"/>
       <w:pPr>
-        <w:ind w:left="2160" w:hanging="360"/>
+        <w:ind w:left="1440" w:hanging="360"/>
       </w:pPr>
       <w:rPr>
         <w:u w:val="none"/>
@@ -2188,7 +3511,7 @@
       <w:lvlText w:val="■"/>
       <w:lvlJc w:val="left"/>
       <w:pPr>
-        <w:ind w:left="2880" w:hanging="360"/>
+        <w:ind w:left="2160" w:hanging="360"/>
       </w:pPr>
       <w:rPr>
         <w:u w:val="none"/>
@@ -2200,7 +3523,7 @@
       <w:lvlText w:val="●"/>
       <w:lvlJc w:val="left"/>
       <w:pPr>
-        <w:ind w:left="3600" w:hanging="360"/>
+        <w:ind w:left="2880" w:hanging="360"/>
       </w:pPr>
       <w:rPr>
         <w:u w:val="none"/>
@@ -2212,7 +3535,7 @@
       <w:lvlText w:val="○"/>
       <w:lvlJc w:val="left"/>
       <w:pPr>
-        <w:ind w:left="4320" w:hanging="360"/>
+        <w:ind w:left="3600" w:hanging="360"/>
       </w:pPr>
       <w:rPr>
         <w:u w:val="none"/>
@@ -2224,7 +3547,7 @@
       <w:lvlText w:val="■"/>
       <w:lvlJc w:val="left"/>
       <w:pPr>
-        <w:ind w:left="5040" w:hanging="360"/>
+        <w:ind w:left="4320" w:hanging="360"/>
       </w:pPr>
       <w:rPr>
         <w:u w:val="none"/>
@@ -2236,7 +3559,7 @@
       <w:lvlText w:val="●"/>
       <w:lvlJc w:val="left"/>
       <w:pPr>
-        <w:ind w:left="5760" w:hanging="360"/>
+        <w:ind w:left="5040" w:hanging="360"/>
       </w:pPr>
       <w:rPr>
         <w:u w:val="none"/>
@@ -2248,7 +3571,7 @@
       <w:lvlText w:val="○"/>
       <w:lvlJc w:val="left"/>
       <w:pPr>
-        <w:ind w:left="6480" w:hanging="360"/>
+        <w:ind w:left="5760" w:hanging="360"/>
       </w:pPr>
       <w:rPr>
         <w:u w:val="none"/>
@@ -2260,7 +3583,7 @@
       <w:lvlText w:val="■"/>
       <w:lvlJc w:val="left"/>
       <w:pPr>
-        <w:ind w:left="7200" w:hanging="360"/>
+        <w:ind w:left="6480" w:hanging="360"/>
       </w:pPr>
       <w:rPr>
         <w:u w:val="none"/>
@@ -2270,118 +3593,8 @@
   <w:abstractNum w:abstractNumId="2">
     <w:lvl w:ilvl="0">
       <w:start w:val="1"/>
-      <w:numFmt w:val="decimal"/>
-      <w:lvlText w:val="%1."/>
-      <w:lvlJc w:val="left"/>
-      <w:pPr>
-        <w:ind w:left="2160" w:hanging="360"/>
-      </w:pPr>
-      <w:rPr>
-        <w:u w:val="none"/>
-      </w:rPr>
-    </w:lvl>
-    <w:lvl w:ilvl="1">
-      <w:start w:val="1"/>
-      <w:numFmt w:val="lowerLetter"/>
-      <w:lvlText w:val="%2."/>
-      <w:lvlJc w:val="left"/>
-      <w:pPr>
-        <w:ind w:left="2880" w:hanging="360"/>
-      </w:pPr>
-      <w:rPr>
-        <w:u w:val="none"/>
-      </w:rPr>
-    </w:lvl>
-    <w:lvl w:ilvl="2">
-      <w:start w:val="1"/>
-      <w:numFmt w:val="lowerRoman"/>
-      <w:lvlText w:val="%3."/>
-      <w:lvlJc w:val="right"/>
-      <w:pPr>
-        <w:ind w:left="3600" w:hanging="360"/>
-      </w:pPr>
-      <w:rPr>
-        <w:u w:val="none"/>
-      </w:rPr>
-    </w:lvl>
-    <w:lvl w:ilvl="3">
-      <w:start w:val="1"/>
-      <w:numFmt w:val="decimal"/>
-      <w:lvlText w:val="%4."/>
-      <w:lvlJc w:val="left"/>
-      <w:pPr>
-        <w:ind w:left="4320" w:hanging="360"/>
-      </w:pPr>
-      <w:rPr>
-        <w:u w:val="none"/>
-      </w:rPr>
-    </w:lvl>
-    <w:lvl w:ilvl="4">
-      <w:start w:val="1"/>
-      <w:numFmt w:val="lowerLetter"/>
-      <w:lvlText w:val="%5."/>
-      <w:lvlJc w:val="left"/>
-      <w:pPr>
-        <w:ind w:left="5040" w:hanging="360"/>
-      </w:pPr>
-      <w:rPr>
-        <w:u w:val="none"/>
-      </w:rPr>
-    </w:lvl>
-    <w:lvl w:ilvl="5">
-      <w:start w:val="1"/>
-      <w:numFmt w:val="lowerRoman"/>
-      <w:lvlText w:val="%6."/>
-      <w:lvlJc w:val="right"/>
-      <w:pPr>
-        <w:ind w:left="5760" w:hanging="360"/>
-      </w:pPr>
-      <w:rPr>
-        <w:u w:val="none"/>
-      </w:rPr>
-    </w:lvl>
-    <w:lvl w:ilvl="6">
-      <w:start w:val="1"/>
-      <w:numFmt w:val="decimal"/>
-      <w:lvlText w:val="%7."/>
-      <w:lvlJc w:val="left"/>
-      <w:pPr>
-        <w:ind w:left="6480" w:hanging="360"/>
-      </w:pPr>
-      <w:rPr>
-        <w:u w:val="none"/>
-      </w:rPr>
-    </w:lvl>
-    <w:lvl w:ilvl="7">
-      <w:start w:val="1"/>
-      <w:numFmt w:val="lowerLetter"/>
-      <w:lvlText w:val="%8."/>
-      <w:lvlJc w:val="left"/>
-      <w:pPr>
-        <w:ind w:left="7200" w:hanging="360"/>
-      </w:pPr>
-      <w:rPr>
-        <w:u w:val="none"/>
-      </w:rPr>
-    </w:lvl>
-    <w:lvl w:ilvl="8">
-      <w:start w:val="1"/>
-      <w:numFmt w:val="lowerRoman"/>
-      <w:lvlText w:val="%9."/>
-      <w:lvlJc w:val="right"/>
-      <w:pPr>
-        <w:ind w:left="7920" w:hanging="360"/>
-      </w:pPr>
-      <w:rPr>
-        <w:u w:val="none"/>
-      </w:rPr>
-    </w:lvl>
-  </w:abstractNum>
-  <w:abstractNum w:abstractNumId="3">
-    <w:lvl w:ilvl="0">
-      <w:start w:val="1"/>
       <w:numFmt w:val="bullet"/>
-      <w:lvlText w:val="●"/>
+      <w:lvlText w:val="❏"/>
       <w:lvlJc w:val="left"/>
       <w:pPr>
         <w:ind w:left="1440" w:hanging="360"/>
@@ -2393,7 +3606,7 @@
     <w:lvl w:ilvl="1">
       <w:start w:val="1"/>
       <w:numFmt w:val="bullet"/>
-      <w:lvlText w:val="○"/>
+      <w:lvlText w:val="❏"/>
       <w:lvlJc w:val="left"/>
       <w:pPr>
         <w:ind w:left="2160" w:hanging="360"/>
@@ -2405,7 +3618,7 @@
     <w:lvl w:ilvl="2">
       <w:start w:val="1"/>
       <w:numFmt w:val="bullet"/>
-      <w:lvlText w:val="■"/>
+      <w:lvlText w:val="❏"/>
       <w:lvlJc w:val="left"/>
       <w:pPr>
         <w:ind w:left="2880" w:hanging="360"/>
@@ -2417,7 +3630,7 @@
     <w:lvl w:ilvl="3">
       <w:start w:val="1"/>
       <w:numFmt w:val="bullet"/>
-      <w:lvlText w:val="●"/>
+      <w:lvlText w:val="❏"/>
       <w:lvlJc w:val="left"/>
       <w:pPr>
         <w:ind w:left="3600" w:hanging="360"/>
@@ -2429,7 +3642,7 @@
     <w:lvl w:ilvl="4">
       <w:start w:val="1"/>
       <w:numFmt w:val="bullet"/>
-      <w:lvlText w:val="○"/>
+      <w:lvlText w:val="❏"/>
       <w:lvlJc w:val="left"/>
       <w:pPr>
         <w:ind w:left="4320" w:hanging="360"/>
@@ -2441,7 +3654,7 @@
     <w:lvl w:ilvl="5">
       <w:start w:val="1"/>
       <w:numFmt w:val="bullet"/>
-      <w:lvlText w:val="■"/>
+      <w:lvlText w:val="❏"/>
       <w:lvlJc w:val="left"/>
       <w:pPr>
         <w:ind w:left="5040" w:hanging="360"/>
@@ -2453,7 +3666,7 @@
     <w:lvl w:ilvl="6">
       <w:start w:val="1"/>
       <w:numFmt w:val="bullet"/>
-      <w:lvlText w:val="●"/>
+      <w:lvlText w:val="❏"/>
       <w:lvlJc w:val="left"/>
       <w:pPr>
         <w:ind w:left="5760" w:hanging="360"/>
@@ -2465,7 +3678,7 @@
     <w:lvl w:ilvl="7">
       <w:start w:val="1"/>
       <w:numFmt w:val="bullet"/>
-      <w:lvlText w:val="○"/>
+      <w:lvlText w:val="❏"/>
       <w:lvlJc w:val="left"/>
       <w:pPr>
         <w:ind w:left="6480" w:hanging="360"/>
@@ -2477,450 +3690,10 @@
     <w:lvl w:ilvl="8">
       <w:start w:val="1"/>
       <w:numFmt w:val="bullet"/>
-      <w:lvlText w:val="■"/>
+      <w:lvlText w:val="❏"/>
       <w:lvlJc w:val="left"/>
       <w:pPr>
         <w:ind w:left="7200" w:hanging="360"/>
-      </w:pPr>
-      <w:rPr>
-        <w:u w:val="none"/>
-      </w:rPr>
-    </w:lvl>
-  </w:abstractNum>
-  <w:abstractNum w:abstractNumId="4">
-    <w:lvl w:ilvl="0">
-      <w:start w:val="1"/>
-      <w:numFmt w:val="bullet"/>
-      <w:lvlText w:val="●"/>
-      <w:lvlJc w:val="left"/>
-      <w:pPr>
-        <w:ind w:left="1440" w:hanging="360"/>
-      </w:pPr>
-      <w:rPr>
-        <w:u w:val="none"/>
-      </w:rPr>
-    </w:lvl>
-    <w:lvl w:ilvl="1">
-      <w:start w:val="1"/>
-      <w:numFmt w:val="bullet"/>
-      <w:lvlText w:val="○"/>
-      <w:lvlJc w:val="left"/>
-      <w:pPr>
-        <w:ind w:left="2160" w:hanging="360"/>
-      </w:pPr>
-      <w:rPr>
-        <w:u w:val="none"/>
-      </w:rPr>
-    </w:lvl>
-    <w:lvl w:ilvl="2">
-      <w:start w:val="1"/>
-      <w:numFmt w:val="bullet"/>
-      <w:lvlText w:val="■"/>
-      <w:lvlJc w:val="left"/>
-      <w:pPr>
-        <w:ind w:left="2880" w:hanging="360"/>
-      </w:pPr>
-      <w:rPr>
-        <w:u w:val="none"/>
-      </w:rPr>
-    </w:lvl>
-    <w:lvl w:ilvl="3">
-      <w:start w:val="1"/>
-      <w:numFmt w:val="bullet"/>
-      <w:lvlText w:val="●"/>
-      <w:lvlJc w:val="left"/>
-      <w:pPr>
-        <w:ind w:left="3600" w:hanging="360"/>
-      </w:pPr>
-      <w:rPr>
-        <w:u w:val="none"/>
-      </w:rPr>
-    </w:lvl>
-    <w:lvl w:ilvl="4">
-      <w:start w:val="1"/>
-      <w:numFmt w:val="bullet"/>
-      <w:lvlText w:val="○"/>
-      <w:lvlJc w:val="left"/>
-      <w:pPr>
-        <w:ind w:left="4320" w:hanging="360"/>
-      </w:pPr>
-      <w:rPr>
-        <w:u w:val="none"/>
-      </w:rPr>
-    </w:lvl>
-    <w:lvl w:ilvl="5">
-      <w:start w:val="1"/>
-      <w:numFmt w:val="bullet"/>
-      <w:lvlText w:val="■"/>
-      <w:lvlJc w:val="left"/>
-      <w:pPr>
-        <w:ind w:left="5040" w:hanging="360"/>
-      </w:pPr>
-      <w:rPr>
-        <w:u w:val="none"/>
-      </w:rPr>
-    </w:lvl>
-    <w:lvl w:ilvl="6">
-      <w:start w:val="1"/>
-      <w:numFmt w:val="bullet"/>
-      <w:lvlText w:val="●"/>
-      <w:lvlJc w:val="left"/>
-      <w:pPr>
-        <w:ind w:left="5760" w:hanging="360"/>
-      </w:pPr>
-      <w:rPr>
-        <w:u w:val="none"/>
-      </w:rPr>
-    </w:lvl>
-    <w:lvl w:ilvl="7">
-      <w:start w:val="1"/>
-      <w:numFmt w:val="bullet"/>
-      <w:lvlText w:val="○"/>
-      <w:lvlJc w:val="left"/>
-      <w:pPr>
-        <w:ind w:left="6480" w:hanging="360"/>
-      </w:pPr>
-      <w:rPr>
-        <w:u w:val="none"/>
-      </w:rPr>
-    </w:lvl>
-    <w:lvl w:ilvl="8">
-      <w:start w:val="1"/>
-      <w:numFmt w:val="bullet"/>
-      <w:lvlText w:val="■"/>
-      <w:lvlJc w:val="left"/>
-      <w:pPr>
-        <w:ind w:left="7200" w:hanging="360"/>
-      </w:pPr>
-      <w:rPr>
-        <w:u w:val="none"/>
-      </w:rPr>
-    </w:lvl>
-  </w:abstractNum>
-  <w:abstractNum w:abstractNumId="5">
-    <w:lvl w:ilvl="0">
-      <w:start w:val="1"/>
-      <w:numFmt w:val="decimal"/>
-      <w:lvlText w:val="%1."/>
-      <w:lvlJc w:val="left"/>
-      <w:pPr>
-        <w:ind w:left="2160" w:hanging="360"/>
-      </w:pPr>
-      <w:rPr>
-        <w:u w:val="none"/>
-      </w:rPr>
-    </w:lvl>
-    <w:lvl w:ilvl="1">
-      <w:start w:val="1"/>
-      <w:numFmt w:val="lowerLetter"/>
-      <w:lvlText w:val="%2."/>
-      <w:lvlJc w:val="left"/>
-      <w:pPr>
-        <w:ind w:left="2880" w:hanging="360"/>
-      </w:pPr>
-      <w:rPr>
-        <w:u w:val="none"/>
-      </w:rPr>
-    </w:lvl>
-    <w:lvl w:ilvl="2">
-      <w:start w:val="1"/>
-      <w:numFmt w:val="lowerRoman"/>
-      <w:lvlText w:val="%3."/>
-      <w:lvlJc w:val="right"/>
-      <w:pPr>
-        <w:ind w:left="3600" w:hanging="360"/>
-      </w:pPr>
-      <w:rPr>
-        <w:u w:val="none"/>
-      </w:rPr>
-    </w:lvl>
-    <w:lvl w:ilvl="3">
-      <w:start w:val="1"/>
-      <w:numFmt w:val="decimal"/>
-      <w:lvlText w:val="%4."/>
-      <w:lvlJc w:val="left"/>
-      <w:pPr>
-        <w:ind w:left="4320" w:hanging="360"/>
-      </w:pPr>
-      <w:rPr>
-        <w:u w:val="none"/>
-      </w:rPr>
-    </w:lvl>
-    <w:lvl w:ilvl="4">
-      <w:start w:val="1"/>
-      <w:numFmt w:val="lowerLetter"/>
-      <w:lvlText w:val="%5."/>
-      <w:lvlJc w:val="left"/>
-      <w:pPr>
-        <w:ind w:left="5040" w:hanging="360"/>
-      </w:pPr>
-      <w:rPr>
-        <w:u w:val="none"/>
-      </w:rPr>
-    </w:lvl>
-    <w:lvl w:ilvl="5">
-      <w:start w:val="1"/>
-      <w:numFmt w:val="lowerRoman"/>
-      <w:lvlText w:val="%6."/>
-      <w:lvlJc w:val="right"/>
-      <w:pPr>
-        <w:ind w:left="5760" w:hanging="360"/>
-      </w:pPr>
-      <w:rPr>
-        <w:u w:val="none"/>
-      </w:rPr>
-    </w:lvl>
-    <w:lvl w:ilvl="6">
-      <w:start w:val="1"/>
-      <w:numFmt w:val="decimal"/>
-      <w:lvlText w:val="%7."/>
-      <w:lvlJc w:val="left"/>
-      <w:pPr>
-        <w:ind w:left="6480" w:hanging="360"/>
-      </w:pPr>
-      <w:rPr>
-        <w:u w:val="none"/>
-      </w:rPr>
-    </w:lvl>
-    <w:lvl w:ilvl="7">
-      <w:start w:val="1"/>
-      <w:numFmt w:val="lowerLetter"/>
-      <w:lvlText w:val="%8."/>
-      <w:lvlJc w:val="left"/>
-      <w:pPr>
-        <w:ind w:left="7200" w:hanging="360"/>
-      </w:pPr>
-      <w:rPr>
-        <w:u w:val="none"/>
-      </w:rPr>
-    </w:lvl>
-    <w:lvl w:ilvl="8">
-      <w:start w:val="1"/>
-      <w:numFmt w:val="lowerRoman"/>
-      <w:lvlText w:val="%9."/>
-      <w:lvlJc w:val="right"/>
-      <w:pPr>
-        <w:ind w:left="7920" w:hanging="360"/>
-      </w:pPr>
-      <w:rPr>
-        <w:u w:val="none"/>
-      </w:rPr>
-    </w:lvl>
-  </w:abstractNum>
-  <w:abstractNum w:abstractNumId="6">
-    <w:lvl w:ilvl="0">
-      <w:start w:val="1"/>
-      <w:numFmt w:val="decimal"/>
-      <w:lvlText w:val="%1."/>
-      <w:lvlJc w:val="left"/>
-      <w:pPr>
-        <w:ind w:left="2160" w:hanging="360"/>
-      </w:pPr>
-      <w:rPr>
-        <w:u w:val="none"/>
-      </w:rPr>
-    </w:lvl>
-    <w:lvl w:ilvl="1">
-      <w:start w:val="1"/>
-      <w:numFmt w:val="lowerLetter"/>
-      <w:lvlText w:val="%2."/>
-      <w:lvlJc w:val="left"/>
-      <w:pPr>
-        <w:ind w:left="2880" w:hanging="360"/>
-      </w:pPr>
-      <w:rPr>
-        <w:u w:val="none"/>
-      </w:rPr>
-    </w:lvl>
-    <w:lvl w:ilvl="2">
-      <w:start w:val="1"/>
-      <w:numFmt w:val="lowerRoman"/>
-      <w:lvlText w:val="%3."/>
-      <w:lvlJc w:val="right"/>
-      <w:pPr>
-        <w:ind w:left="3600" w:hanging="360"/>
-      </w:pPr>
-      <w:rPr>
-        <w:u w:val="none"/>
-      </w:rPr>
-    </w:lvl>
-    <w:lvl w:ilvl="3">
-      <w:start w:val="1"/>
-      <w:numFmt w:val="decimal"/>
-      <w:lvlText w:val="%4."/>
-      <w:lvlJc w:val="left"/>
-      <w:pPr>
-        <w:ind w:left="4320" w:hanging="360"/>
-      </w:pPr>
-      <w:rPr>
-        <w:u w:val="none"/>
-      </w:rPr>
-    </w:lvl>
-    <w:lvl w:ilvl="4">
-      <w:start w:val="1"/>
-      <w:numFmt w:val="lowerLetter"/>
-      <w:lvlText w:val="%5."/>
-      <w:lvlJc w:val="left"/>
-      <w:pPr>
-        <w:ind w:left="5040" w:hanging="360"/>
-      </w:pPr>
-      <w:rPr>
-        <w:u w:val="none"/>
-      </w:rPr>
-    </w:lvl>
-    <w:lvl w:ilvl="5">
-      <w:start w:val="1"/>
-      <w:numFmt w:val="lowerRoman"/>
-      <w:lvlText w:val="%6."/>
-      <w:lvlJc w:val="right"/>
-      <w:pPr>
-        <w:ind w:left="5760" w:hanging="360"/>
-      </w:pPr>
-      <w:rPr>
-        <w:u w:val="none"/>
-      </w:rPr>
-    </w:lvl>
-    <w:lvl w:ilvl="6">
-      <w:start w:val="1"/>
-      <w:numFmt w:val="decimal"/>
-      <w:lvlText w:val="%7."/>
-      <w:lvlJc w:val="left"/>
-      <w:pPr>
-        <w:ind w:left="6480" w:hanging="360"/>
-      </w:pPr>
-      <w:rPr>
-        <w:u w:val="none"/>
-      </w:rPr>
-    </w:lvl>
-    <w:lvl w:ilvl="7">
-      <w:start w:val="1"/>
-      <w:numFmt w:val="lowerLetter"/>
-      <w:lvlText w:val="%8."/>
-      <w:lvlJc w:val="left"/>
-      <w:pPr>
-        <w:ind w:left="7200" w:hanging="360"/>
-      </w:pPr>
-      <w:rPr>
-        <w:u w:val="none"/>
-      </w:rPr>
-    </w:lvl>
-    <w:lvl w:ilvl="8">
-      <w:start w:val="1"/>
-      <w:numFmt w:val="lowerRoman"/>
-      <w:lvlText w:val="%9."/>
-      <w:lvlJc w:val="right"/>
-      <w:pPr>
-        <w:ind w:left="7920" w:hanging="360"/>
-      </w:pPr>
-      <w:rPr>
-        <w:u w:val="none"/>
-      </w:rPr>
-    </w:lvl>
-  </w:abstractNum>
-  <w:abstractNum w:abstractNumId="7">
-    <w:lvl w:ilvl="0">
-      <w:start w:val="1"/>
-      <w:numFmt w:val="bullet"/>
-      <w:lvlText w:val="●"/>
-      <w:lvlJc w:val="left"/>
-      <w:pPr>
-        <w:ind w:left="2160" w:hanging="360"/>
-      </w:pPr>
-      <w:rPr>
-        <w:u w:val="none"/>
-      </w:rPr>
-    </w:lvl>
-    <w:lvl w:ilvl="1">
-      <w:start w:val="1"/>
-      <w:numFmt w:val="bullet"/>
-      <w:lvlText w:val="○"/>
-      <w:lvlJc w:val="left"/>
-      <w:pPr>
-        <w:ind w:left="2880" w:hanging="360"/>
-      </w:pPr>
-      <w:rPr>
-        <w:u w:val="none"/>
-      </w:rPr>
-    </w:lvl>
-    <w:lvl w:ilvl="2">
-      <w:start w:val="1"/>
-      <w:numFmt w:val="bullet"/>
-      <w:lvlText w:val="■"/>
-      <w:lvlJc w:val="left"/>
-      <w:pPr>
-        <w:ind w:left="3600" w:hanging="360"/>
-      </w:pPr>
-      <w:rPr>
-        <w:u w:val="none"/>
-      </w:rPr>
-    </w:lvl>
-    <w:lvl w:ilvl="3">
-      <w:start w:val="1"/>
-      <w:numFmt w:val="bullet"/>
-      <w:lvlText w:val="●"/>
-      <w:lvlJc w:val="left"/>
-      <w:pPr>
-        <w:ind w:left="4320" w:hanging="360"/>
-      </w:pPr>
-      <w:rPr>
-        <w:u w:val="none"/>
-      </w:rPr>
-    </w:lvl>
-    <w:lvl w:ilvl="4">
-      <w:start w:val="1"/>
-      <w:numFmt w:val="bullet"/>
-      <w:lvlText w:val="○"/>
-      <w:lvlJc w:val="left"/>
-      <w:pPr>
-        <w:ind w:left="5040" w:hanging="360"/>
-      </w:pPr>
-      <w:rPr>
-        <w:u w:val="none"/>
-      </w:rPr>
-    </w:lvl>
-    <w:lvl w:ilvl="5">
-      <w:start w:val="1"/>
-      <w:numFmt w:val="bullet"/>
-      <w:lvlText w:val="■"/>
-      <w:lvlJc w:val="left"/>
-      <w:pPr>
-        <w:ind w:left="5760" w:hanging="360"/>
-      </w:pPr>
-      <w:rPr>
-        <w:u w:val="none"/>
-      </w:rPr>
-    </w:lvl>
-    <w:lvl w:ilvl="6">
-      <w:start w:val="1"/>
-      <w:numFmt w:val="bullet"/>
-      <w:lvlText w:val="●"/>
-      <w:lvlJc w:val="left"/>
-      <w:pPr>
-        <w:ind w:left="6480" w:hanging="360"/>
-      </w:pPr>
-      <w:rPr>
-        <w:u w:val="none"/>
-      </w:rPr>
-    </w:lvl>
-    <w:lvl w:ilvl="7">
-      <w:start w:val="1"/>
-      <w:numFmt w:val="bullet"/>
-      <w:lvlText w:val="○"/>
-      <w:lvlJc w:val="left"/>
-      <w:pPr>
-        <w:ind w:left="7200" w:hanging="360"/>
-      </w:pPr>
-      <w:rPr>
-        <w:u w:val="none"/>
-      </w:rPr>
-    </w:lvl>
-    <w:lvl w:ilvl="8">
-      <w:start w:val="1"/>
-      <w:numFmt w:val="bullet"/>
-      <w:lvlText w:val="■"/>
-      <w:lvlJc w:val="left"/>
-      <w:pPr>
-        <w:ind w:left="7920" w:hanging="360"/>
       </w:pPr>
       <w:rPr>
         <w:u w:val="none"/>
@@ -2932,21 +3705,6 @@
   </w:num>
   <w:num w:numId="2">
     <w:abstractNumId w:val="2"/>
-  </w:num>
-  <w:num w:numId="3">
-    <w:abstractNumId w:val="3"/>
-  </w:num>
-  <w:num w:numId="4">
-    <w:abstractNumId w:val="4"/>
-  </w:num>
-  <w:num w:numId="5">
-    <w:abstractNumId w:val="5"/>
-  </w:num>
-  <w:num w:numId="6">
-    <w:abstractNumId w:val="6"/>
-  </w:num>
-  <w:num w:numId="7">
-    <w:abstractNumId w:val="7"/>
   </w:num>
 </w:numbering>
 </file>
